--- a/NCE4/未整理/新概念4册完整讲义  Lesson 9.docx
+++ b/NCE4/未整理/新概念4册完整讲义  Lesson 9.docx
@@ -4,6 +4,5256 @@
   <w:body>
     <w:p>
       <w:pPr>
+        <w:pStyle w:val="a7"/>
+        <w:rPr>
+          <w:rFonts w:ascii="思源黑体" w:eastAsia="思源黑体" w:hAnsi="思源黑体"/>
+          <w:sz w:val="28"/>
+          <w:szCs w:val="28"/>
+        </w:rPr>
+      </w:pPr>
+      <w:r>
+        <w:rPr>
+          <w:rFonts w:ascii="思源黑体" w:eastAsia="思源黑体" w:hAnsi="思源黑体" w:hint="eastAsia"/>
+          <w:sz w:val="28"/>
+          <w:szCs w:val="28"/>
+        </w:rPr>
+        <w:t>Book</w:t>
+      </w:r>
+    </w:p>
+    <w:p>
+      <w:pPr>
+        <w:rPr>
+          <w:rFonts w:ascii="思源黑体" w:eastAsia="思源黑体" w:hAnsi="思源黑体"/>
+        </w:rPr>
+      </w:pPr>
+      <w:r>
+        <w:rPr>
+          <w:noProof/>
+        </w:rPr>
+        <w:drawing>
+          <wp:inline distT="0" distB="0" distL="0" distR="0" wp14:anchorId="59B44019" wp14:editId="004DC78D">
+            <wp:extent cx="5274310" cy="6809740"/>
+            <wp:effectExtent l="0" t="0" r="2540" b="0"/>
+            <wp:docPr id="1" name="图片 1"/>
+            <wp:cNvGraphicFramePr>
+              <a:graphicFrameLocks xmlns:a="http://schemas.openxmlformats.org/drawingml/2006/main" noChangeAspect="1"/>
+            </wp:cNvGraphicFramePr>
+            <a:graphic xmlns:a="http://schemas.openxmlformats.org/drawingml/2006/main">
+              <a:graphicData uri="http://schemas.openxmlformats.org/drawingml/2006/picture">
+                <pic:pic xmlns:pic="http://schemas.openxmlformats.org/drawingml/2006/picture">
+                  <pic:nvPicPr>
+                    <pic:cNvPr id="1" name=""/>
+                    <pic:cNvPicPr/>
+                  </pic:nvPicPr>
+                  <pic:blipFill>
+                    <a:blip r:embed="rId6"/>
+                    <a:stretch>
+                      <a:fillRect/>
+                    </a:stretch>
+                  </pic:blipFill>
+                  <pic:spPr>
+                    <a:xfrm>
+                      <a:off x="0" y="0"/>
+                      <a:ext cx="5274310" cy="6809740"/>
+                    </a:xfrm>
+                    <a:prstGeom prst="rect">
+                      <a:avLst/>
+                    </a:prstGeom>
+                  </pic:spPr>
+                </pic:pic>
+              </a:graphicData>
+            </a:graphic>
+          </wp:inline>
+        </w:drawing>
+      </w:r>
+    </w:p>
+    <w:p>
+      <w:pPr>
+        <w:widowControl/>
+        <w:jc w:val="left"/>
+        <w:rPr>
+          <w:rFonts w:ascii="思源黑体" w:eastAsia="思源黑体" w:hAnsi="思源黑体"/>
+        </w:rPr>
+      </w:pPr>
+      <w:r>
+        <w:rPr>
+          <w:rFonts w:ascii="思源黑体" w:eastAsia="思源黑体" w:hAnsi="思源黑体" w:hint="eastAsia"/>
+          <w:kern w:val="0"/>
+        </w:rPr>
+        <w:br w:type="page"/>
+      </w:r>
+    </w:p>
+    <w:p>
+      <w:pPr>
+        <w:pStyle w:val="a7"/>
+        <w:rPr>
+          <w:rFonts w:ascii="思源黑体" w:eastAsia="思源黑体" w:hAnsi="思源黑体"/>
+          <w:sz w:val="28"/>
+          <w:szCs w:val="28"/>
+        </w:rPr>
+      </w:pPr>
+      <w:r>
+        <w:rPr>
+          <w:rFonts w:ascii="思源黑体" w:eastAsia="思源黑体" w:hAnsi="思源黑体" w:hint="eastAsia"/>
+          <w:sz w:val="28"/>
+          <w:szCs w:val="28"/>
+        </w:rPr>
+        <w:lastRenderedPageBreak/>
+        <w:t>课文</w:t>
+      </w:r>
+    </w:p>
+    <w:p>
+      <w:pPr>
+        <w:rPr>
+          <w:rFonts w:ascii="思源黑体" w:eastAsia="思源黑体" w:hAnsi="思源黑体"/>
+          <w:color w:val="808080" w:themeColor="background1" w:themeShade="80"/>
+          <w:szCs w:val="21"/>
+        </w:rPr>
+      </w:pPr>
+      <w:r>
+        <w:rPr>
+          <w:rFonts w:ascii="思源黑体" w:eastAsia="思源黑体" w:hAnsi="思源黑体" w:hint="eastAsia"/>
+          <w:color w:val="984806"/>
+          <w:szCs w:val="21"/>
+        </w:rPr>
+        <w:t>Alfred</w:t>
+      </w:r>
+      <w:r>
+        <w:rPr>
+          <w:rFonts w:ascii="思源黑体" w:eastAsia="思源黑体" w:hAnsi="思源黑体" w:hint="eastAsia"/>
+          <w:color w:val="808080" w:themeColor="background1" w:themeShade="80"/>
+          <w:szCs w:val="21"/>
+        </w:rPr>
+        <w:t xml:space="preserve"> </w:t>
+      </w:r>
+      <w:r>
+        <w:rPr>
+          <w:rFonts w:ascii="思源黑体" w:eastAsia="思源黑体" w:hAnsi="思源黑体" w:hint="eastAsia"/>
+          <w:color w:val="984806"/>
+          <w:szCs w:val="21"/>
+        </w:rPr>
+        <w:t>the</w:t>
+      </w:r>
+      <w:r>
+        <w:rPr>
+          <w:rFonts w:ascii="思源黑体" w:eastAsia="思源黑体" w:hAnsi="思源黑体" w:hint="eastAsia"/>
+          <w:color w:val="808080" w:themeColor="background1" w:themeShade="80"/>
+          <w:szCs w:val="21"/>
+        </w:rPr>
+        <w:t xml:space="preserve"> </w:t>
+      </w:r>
+      <w:r>
+        <w:rPr>
+          <w:rFonts w:ascii="思源黑体" w:eastAsia="思源黑体" w:hAnsi="思源黑体" w:hint="eastAsia"/>
+          <w:color w:val="984806"/>
+          <w:szCs w:val="21"/>
+        </w:rPr>
+        <w:t>Great</w:t>
+      </w:r>
+      <w:r>
+        <w:rPr>
+          <w:rFonts w:ascii="思源黑体" w:eastAsia="思源黑体" w:hAnsi="思源黑体" w:hint="eastAsia"/>
+          <w:color w:val="808080" w:themeColor="background1" w:themeShade="80"/>
+          <w:szCs w:val="21"/>
+        </w:rPr>
+        <w:t xml:space="preserve"> </w:t>
+      </w:r>
+      <w:r>
+        <w:rPr>
+          <w:rFonts w:ascii="思源黑体" w:eastAsia="思源黑体" w:hAnsi="思源黑体" w:hint="eastAsia"/>
+          <w:color w:val="984806"/>
+          <w:szCs w:val="21"/>
+        </w:rPr>
+        <w:t>acted</w:t>
+      </w:r>
+      <w:r>
+        <w:rPr>
+          <w:rFonts w:ascii="思源黑体" w:eastAsia="思源黑体" w:hAnsi="思源黑体" w:hint="eastAsia"/>
+          <w:color w:val="808080" w:themeColor="background1" w:themeShade="80"/>
+          <w:szCs w:val="21"/>
+        </w:rPr>
+        <w:t xml:space="preserve"> </w:t>
+      </w:r>
+      <w:r>
+        <w:rPr>
+          <w:rFonts w:ascii="思源黑体" w:eastAsia="思源黑体" w:hAnsi="思源黑体" w:hint="eastAsia"/>
+          <w:color w:val="984806"/>
+          <w:szCs w:val="21"/>
+        </w:rPr>
+        <w:t>as</w:t>
+      </w:r>
+      <w:r>
+        <w:rPr>
+          <w:rFonts w:ascii="思源黑体" w:eastAsia="思源黑体" w:hAnsi="思源黑体" w:hint="eastAsia"/>
+          <w:color w:val="808080" w:themeColor="background1" w:themeShade="80"/>
+          <w:szCs w:val="21"/>
+        </w:rPr>
+        <w:t xml:space="preserve"> </w:t>
+      </w:r>
+      <w:r>
+        <w:rPr>
+          <w:rFonts w:ascii="思源黑体" w:eastAsia="思源黑体" w:hAnsi="思源黑体" w:hint="eastAsia"/>
+          <w:color w:val="984806"/>
+          <w:szCs w:val="21"/>
+        </w:rPr>
+        <w:t>his</w:t>
+      </w:r>
+      <w:r>
+        <w:rPr>
+          <w:rFonts w:ascii="思源黑体" w:eastAsia="思源黑体" w:hAnsi="思源黑体" w:hint="eastAsia"/>
+          <w:color w:val="808080" w:themeColor="background1" w:themeShade="80"/>
+          <w:szCs w:val="21"/>
+        </w:rPr>
+        <w:t xml:space="preserve"> </w:t>
+      </w:r>
+      <w:r>
+        <w:rPr>
+          <w:rFonts w:ascii="思源黑体" w:eastAsia="思源黑体" w:hAnsi="思源黑体" w:hint="eastAsia"/>
+          <w:color w:val="984806"/>
+          <w:szCs w:val="21"/>
+        </w:rPr>
+        <w:t>own</w:t>
+      </w:r>
+      <w:r>
+        <w:rPr>
+          <w:rFonts w:ascii="思源黑体" w:eastAsia="思源黑体" w:hAnsi="思源黑体" w:hint="eastAsia"/>
+          <w:color w:val="808080" w:themeColor="background1" w:themeShade="80"/>
+          <w:szCs w:val="21"/>
+        </w:rPr>
+        <w:t xml:space="preserve"> </w:t>
+      </w:r>
+      <w:r>
+        <w:rPr>
+          <w:rFonts w:ascii="思源黑体" w:eastAsia="思源黑体" w:hAnsi="思源黑体" w:hint="eastAsia"/>
+          <w:color w:val="984806"/>
+          <w:szCs w:val="21"/>
+        </w:rPr>
+        <w:t>spy,</w:t>
+      </w:r>
+      <w:r>
+        <w:rPr>
+          <w:rFonts w:ascii="思源黑体" w:eastAsia="思源黑体" w:hAnsi="思源黑体" w:hint="eastAsia"/>
+          <w:color w:val="808080" w:themeColor="background1" w:themeShade="80"/>
+          <w:szCs w:val="21"/>
+        </w:rPr>
+        <w:t xml:space="preserve"> </w:t>
+      </w:r>
+      <w:r>
+        <w:rPr>
+          <w:rFonts w:ascii="思源黑体" w:eastAsia="思源黑体" w:hAnsi="思源黑体" w:hint="eastAsia"/>
+          <w:color w:val="984806"/>
+          <w:szCs w:val="21"/>
+        </w:rPr>
+        <w:t>visiting</w:t>
+      </w:r>
+      <w:r>
+        <w:rPr>
+          <w:rFonts w:ascii="思源黑体" w:eastAsia="思源黑体" w:hAnsi="思源黑体" w:hint="eastAsia"/>
+          <w:color w:val="808080" w:themeColor="background1" w:themeShade="80"/>
+          <w:szCs w:val="21"/>
+        </w:rPr>
+        <w:t xml:space="preserve"> </w:t>
+      </w:r>
+      <w:r>
+        <w:rPr>
+          <w:rFonts w:ascii="思源黑体" w:eastAsia="思源黑体" w:hAnsi="思源黑体" w:hint="eastAsia"/>
+          <w:color w:val="984806"/>
+          <w:szCs w:val="21"/>
+        </w:rPr>
+        <w:t>Danish</w:t>
+      </w:r>
+      <w:r>
+        <w:rPr>
+          <w:rFonts w:ascii="思源黑体" w:eastAsia="思源黑体" w:hAnsi="思源黑体" w:hint="eastAsia"/>
+          <w:color w:val="808080" w:themeColor="background1" w:themeShade="80"/>
+          <w:szCs w:val="21"/>
+        </w:rPr>
+        <w:t xml:space="preserve"> </w:t>
+      </w:r>
+      <w:r>
+        <w:rPr>
+          <w:rFonts w:ascii="思源黑体" w:eastAsia="思源黑体" w:hAnsi="思源黑体" w:hint="eastAsia"/>
+          <w:color w:val="984806"/>
+          <w:szCs w:val="21"/>
+        </w:rPr>
+        <w:t>camps</w:t>
+      </w:r>
+      <w:r>
+        <w:rPr>
+          <w:rFonts w:ascii="思源黑体" w:eastAsia="思源黑体" w:hAnsi="思源黑体" w:hint="eastAsia"/>
+          <w:color w:val="808080" w:themeColor="background1" w:themeShade="80"/>
+          <w:szCs w:val="21"/>
+        </w:rPr>
+        <w:t xml:space="preserve"> </w:t>
+      </w:r>
+      <w:r>
+        <w:rPr>
+          <w:rFonts w:ascii="思源黑体" w:eastAsia="思源黑体" w:hAnsi="思源黑体" w:hint="eastAsia"/>
+          <w:color w:val="984806"/>
+          <w:szCs w:val="21"/>
+        </w:rPr>
+        <w:t>disguised</w:t>
+      </w:r>
+      <w:r>
+        <w:rPr>
+          <w:rFonts w:ascii="思源黑体" w:eastAsia="思源黑体" w:hAnsi="思源黑体" w:hint="eastAsia"/>
+          <w:color w:val="808080" w:themeColor="background1" w:themeShade="80"/>
+          <w:szCs w:val="21"/>
+        </w:rPr>
+        <w:t xml:space="preserve"> </w:t>
+      </w:r>
+      <w:r>
+        <w:rPr>
+          <w:rFonts w:ascii="思源黑体" w:eastAsia="思源黑体" w:hAnsi="思源黑体" w:hint="eastAsia"/>
+          <w:color w:val="984806"/>
+          <w:szCs w:val="21"/>
+        </w:rPr>
+        <w:t>as</w:t>
+      </w:r>
+      <w:r>
+        <w:rPr>
+          <w:rFonts w:ascii="思源黑体" w:eastAsia="思源黑体" w:hAnsi="思源黑体" w:hint="eastAsia"/>
+          <w:color w:val="808080" w:themeColor="background1" w:themeShade="80"/>
+          <w:szCs w:val="21"/>
+        </w:rPr>
+        <w:t xml:space="preserve"> </w:t>
+      </w:r>
+      <w:r>
+        <w:rPr>
+          <w:rFonts w:ascii="思源黑体" w:eastAsia="思源黑体" w:hAnsi="思源黑体" w:hint="eastAsia"/>
+          <w:color w:val="984806"/>
+          <w:szCs w:val="21"/>
+        </w:rPr>
+        <w:t>a</w:t>
+      </w:r>
+      <w:r>
+        <w:rPr>
+          <w:rFonts w:ascii="思源黑体" w:eastAsia="思源黑体" w:hAnsi="思源黑体" w:hint="eastAsia"/>
+          <w:color w:val="808080" w:themeColor="background1" w:themeShade="80"/>
+          <w:szCs w:val="21"/>
+        </w:rPr>
+        <w:t xml:space="preserve"> </w:t>
+      </w:r>
+      <w:r>
+        <w:rPr>
+          <w:rFonts w:ascii="思源黑体" w:eastAsia="思源黑体" w:hAnsi="思源黑体" w:hint="eastAsia"/>
+          <w:color w:val="984806"/>
+          <w:szCs w:val="21"/>
+        </w:rPr>
+        <w:t>minstrel.</w:t>
+      </w:r>
+    </w:p>
+    <w:p>
+      <w:pPr>
+        <w:rPr>
+          <w:rFonts w:ascii="思源黑体" w:eastAsia="思源黑体" w:hAnsi="思源黑体"/>
+          <w:color w:val="808080" w:themeColor="background1" w:themeShade="80"/>
+          <w:szCs w:val="21"/>
+        </w:rPr>
+      </w:pPr>
+      <w:r>
+        <w:rPr>
+          <w:rFonts w:ascii="思源黑体" w:eastAsia="思源黑体" w:hAnsi="思源黑体" w:cs="宋体" w:hint="eastAsia"/>
+          <w:color w:val="808080" w:themeColor="background1" w:themeShade="80"/>
+          <w:szCs w:val="21"/>
+        </w:rPr>
+        <w:t>阿尔弗雷德大帝曾亲自充当间谍</w:t>
+      </w:r>
+      <w:r>
+        <w:rPr>
+          <w:rFonts w:ascii="思源黑体" w:eastAsia="思源黑体" w:hAnsi="思源黑体" w:cs="宋体" w:hint="eastAsia"/>
+          <w:color w:val="984806"/>
+          <w:szCs w:val="21"/>
+        </w:rPr>
+        <w:t>，</w:t>
+      </w:r>
+      <w:proofErr w:type="gramStart"/>
+      <w:r>
+        <w:rPr>
+          <w:rFonts w:ascii="思源黑体" w:eastAsia="思源黑体" w:hAnsi="思源黑体" w:cs="宋体" w:hint="eastAsia"/>
+          <w:color w:val="808080" w:themeColor="background1" w:themeShade="80"/>
+          <w:szCs w:val="21"/>
+        </w:rPr>
+        <w:t>扮作吟游歌手</w:t>
+      </w:r>
+      <w:proofErr w:type="gramEnd"/>
+      <w:r>
+        <w:rPr>
+          <w:rFonts w:ascii="思源黑体" w:eastAsia="思源黑体" w:hAnsi="思源黑体" w:cs="宋体" w:hint="eastAsia"/>
+          <w:color w:val="808080" w:themeColor="background1" w:themeShade="80"/>
+          <w:szCs w:val="21"/>
+        </w:rPr>
+        <w:t>到丹麦军队的营地里侦察。</w:t>
+      </w:r>
+    </w:p>
+    <w:p>
+      <w:pPr>
+        <w:rPr>
+          <w:rFonts w:ascii="思源黑体" w:eastAsia="思源黑体" w:hAnsi="思源黑体"/>
+          <w:color w:val="808080" w:themeColor="background1" w:themeShade="80"/>
+          <w:szCs w:val="21"/>
+        </w:rPr>
+      </w:pPr>
+    </w:p>
+    <w:p>
+      <w:pPr>
+        <w:rPr>
+          <w:rFonts w:ascii="思源黑体" w:eastAsia="思源黑体" w:hAnsi="思源黑体"/>
+          <w:color w:val="808080" w:themeColor="background1" w:themeShade="80"/>
+          <w:szCs w:val="21"/>
+        </w:rPr>
+      </w:pPr>
+      <w:r>
+        <w:rPr>
+          <w:rFonts w:ascii="思源黑体" w:eastAsia="思源黑体" w:hAnsi="思源黑体" w:hint="eastAsia"/>
+          <w:color w:val="984806"/>
+          <w:szCs w:val="21"/>
+        </w:rPr>
+        <w:t>In</w:t>
+      </w:r>
+      <w:r>
+        <w:rPr>
+          <w:rFonts w:ascii="思源黑体" w:eastAsia="思源黑体" w:hAnsi="思源黑体" w:hint="eastAsia"/>
+          <w:color w:val="808080" w:themeColor="background1" w:themeShade="80"/>
+          <w:szCs w:val="21"/>
+        </w:rPr>
+        <w:t xml:space="preserve"> </w:t>
+      </w:r>
+      <w:r>
+        <w:rPr>
+          <w:rFonts w:ascii="思源黑体" w:eastAsia="思源黑体" w:hAnsi="思源黑体" w:hint="eastAsia"/>
+          <w:color w:val="984806"/>
+          <w:szCs w:val="21"/>
+        </w:rPr>
+        <w:t>those</w:t>
+      </w:r>
+      <w:r>
+        <w:rPr>
+          <w:rFonts w:ascii="思源黑体" w:eastAsia="思源黑体" w:hAnsi="思源黑体" w:hint="eastAsia"/>
+          <w:color w:val="808080" w:themeColor="background1" w:themeShade="80"/>
+          <w:szCs w:val="21"/>
+        </w:rPr>
+        <w:t xml:space="preserve"> </w:t>
+      </w:r>
+      <w:r>
+        <w:rPr>
+          <w:rFonts w:ascii="思源黑体" w:eastAsia="思源黑体" w:hAnsi="思源黑体" w:hint="eastAsia"/>
+          <w:color w:val="984806"/>
+          <w:szCs w:val="21"/>
+        </w:rPr>
+        <w:t>days</w:t>
+      </w:r>
+      <w:r>
+        <w:rPr>
+          <w:rFonts w:ascii="思源黑体" w:eastAsia="思源黑体" w:hAnsi="思源黑体" w:hint="eastAsia"/>
+          <w:color w:val="808080" w:themeColor="background1" w:themeShade="80"/>
+          <w:szCs w:val="21"/>
+        </w:rPr>
+        <w:t xml:space="preserve"> </w:t>
+      </w:r>
+      <w:r>
+        <w:rPr>
+          <w:rFonts w:ascii="思源黑体" w:eastAsia="思源黑体" w:hAnsi="思源黑体" w:hint="eastAsia"/>
+          <w:color w:val="984806"/>
+          <w:szCs w:val="21"/>
+        </w:rPr>
+        <w:t>wandering</w:t>
+      </w:r>
+      <w:r>
+        <w:rPr>
+          <w:rFonts w:ascii="思源黑体" w:eastAsia="思源黑体" w:hAnsi="思源黑体" w:hint="eastAsia"/>
+          <w:color w:val="808080" w:themeColor="background1" w:themeShade="80"/>
+          <w:szCs w:val="21"/>
+        </w:rPr>
+        <w:t xml:space="preserve"> </w:t>
+      </w:r>
+      <w:r>
+        <w:rPr>
+          <w:rFonts w:ascii="思源黑体" w:eastAsia="思源黑体" w:hAnsi="思源黑体" w:hint="eastAsia"/>
+          <w:color w:val="984806"/>
+          <w:szCs w:val="21"/>
+        </w:rPr>
+        <w:t>minstrels</w:t>
+      </w:r>
+      <w:r>
+        <w:rPr>
+          <w:rFonts w:ascii="思源黑体" w:eastAsia="思源黑体" w:hAnsi="思源黑体" w:hint="eastAsia"/>
+          <w:color w:val="808080" w:themeColor="background1" w:themeShade="80"/>
+          <w:szCs w:val="21"/>
+        </w:rPr>
+        <w:t xml:space="preserve"> </w:t>
+      </w:r>
+      <w:r>
+        <w:rPr>
+          <w:rFonts w:ascii="思源黑体" w:eastAsia="思源黑体" w:hAnsi="思源黑体" w:hint="eastAsia"/>
+          <w:color w:val="984806"/>
+          <w:szCs w:val="21"/>
+        </w:rPr>
+        <w:t>were</w:t>
+      </w:r>
+      <w:r>
+        <w:rPr>
+          <w:rFonts w:ascii="思源黑体" w:eastAsia="思源黑体" w:hAnsi="思源黑体" w:hint="eastAsia"/>
+          <w:color w:val="808080" w:themeColor="background1" w:themeShade="80"/>
+          <w:szCs w:val="21"/>
+        </w:rPr>
+        <w:t xml:space="preserve"> </w:t>
+      </w:r>
+      <w:r>
+        <w:rPr>
+          <w:rFonts w:ascii="思源黑体" w:eastAsia="思源黑体" w:hAnsi="思源黑体" w:hint="eastAsia"/>
+          <w:color w:val="984806"/>
+          <w:szCs w:val="21"/>
+        </w:rPr>
+        <w:t>welcome</w:t>
+      </w:r>
+      <w:r>
+        <w:rPr>
+          <w:rFonts w:ascii="思源黑体" w:eastAsia="思源黑体" w:hAnsi="思源黑体" w:hint="eastAsia"/>
+          <w:color w:val="808080" w:themeColor="background1" w:themeShade="80"/>
+          <w:szCs w:val="21"/>
+        </w:rPr>
+        <w:t xml:space="preserve"> </w:t>
+      </w:r>
+      <w:r>
+        <w:rPr>
+          <w:rFonts w:ascii="思源黑体" w:eastAsia="思源黑体" w:hAnsi="思源黑体" w:hint="eastAsia"/>
+          <w:color w:val="984806"/>
+          <w:szCs w:val="21"/>
+        </w:rPr>
+        <w:t>everywhere.</w:t>
+      </w:r>
+    </w:p>
+    <w:p>
+      <w:pPr>
+        <w:rPr>
+          <w:rFonts w:ascii="思源黑体" w:eastAsia="思源黑体" w:hAnsi="思源黑体"/>
+          <w:color w:val="808080" w:themeColor="background1" w:themeShade="80"/>
+          <w:szCs w:val="21"/>
+        </w:rPr>
+      </w:pPr>
+      <w:r>
+        <w:rPr>
+          <w:rFonts w:ascii="思源黑体" w:eastAsia="思源黑体" w:hAnsi="思源黑体" w:cs="宋体" w:hint="eastAsia"/>
+          <w:color w:val="808080" w:themeColor="background1" w:themeShade="80"/>
+          <w:szCs w:val="21"/>
+        </w:rPr>
+        <w:t>当时</w:t>
+      </w:r>
+      <w:r>
+        <w:rPr>
+          <w:rFonts w:ascii="思源黑体" w:eastAsia="思源黑体" w:hAnsi="思源黑体" w:cs="宋体" w:hint="eastAsia"/>
+          <w:color w:val="984806"/>
+          <w:szCs w:val="21"/>
+        </w:rPr>
+        <w:t>，</w:t>
+      </w:r>
+      <w:r>
+        <w:rPr>
+          <w:rFonts w:ascii="思源黑体" w:eastAsia="思源黑体" w:hAnsi="思源黑体" w:cs="宋体" w:hint="eastAsia"/>
+          <w:color w:val="808080" w:themeColor="background1" w:themeShade="80"/>
+          <w:szCs w:val="21"/>
+        </w:rPr>
+        <w:t>浪迹天涯</w:t>
+      </w:r>
+      <w:proofErr w:type="gramStart"/>
+      <w:r>
+        <w:rPr>
+          <w:rFonts w:ascii="思源黑体" w:eastAsia="思源黑体" w:hAnsi="思源黑体" w:cs="宋体" w:hint="eastAsia"/>
+          <w:color w:val="808080" w:themeColor="background1" w:themeShade="80"/>
+          <w:szCs w:val="21"/>
+        </w:rPr>
+        <w:t>的吟游歌手</w:t>
+      </w:r>
+      <w:proofErr w:type="gramEnd"/>
+      <w:r>
+        <w:rPr>
+          <w:rFonts w:ascii="思源黑体" w:eastAsia="思源黑体" w:hAnsi="思源黑体" w:cs="宋体" w:hint="eastAsia"/>
+          <w:color w:val="808080" w:themeColor="background1" w:themeShade="80"/>
+          <w:szCs w:val="21"/>
+        </w:rPr>
+        <w:t>到处受欢迎。</w:t>
+      </w:r>
+    </w:p>
+    <w:p>
+      <w:pPr>
+        <w:rPr>
+          <w:rFonts w:ascii="思源黑体" w:eastAsia="思源黑体" w:hAnsi="思源黑体"/>
+          <w:color w:val="808080" w:themeColor="background1" w:themeShade="80"/>
+          <w:szCs w:val="21"/>
+        </w:rPr>
+      </w:pPr>
+    </w:p>
+    <w:p>
+      <w:pPr>
+        <w:rPr>
+          <w:rFonts w:ascii="思源黑体" w:eastAsia="思源黑体" w:hAnsi="思源黑体"/>
+          <w:color w:val="808080" w:themeColor="background1" w:themeShade="80"/>
+          <w:szCs w:val="21"/>
+        </w:rPr>
+      </w:pPr>
+      <w:r>
+        <w:rPr>
+          <w:rFonts w:ascii="思源黑体" w:eastAsia="思源黑体" w:hAnsi="思源黑体" w:hint="eastAsia"/>
+          <w:color w:val="984806"/>
+          <w:szCs w:val="21"/>
+        </w:rPr>
+        <w:t>They</w:t>
+      </w:r>
+      <w:r>
+        <w:rPr>
+          <w:rFonts w:ascii="思源黑体" w:eastAsia="思源黑体" w:hAnsi="思源黑体" w:hint="eastAsia"/>
+          <w:color w:val="808080" w:themeColor="background1" w:themeShade="80"/>
+          <w:szCs w:val="21"/>
+        </w:rPr>
+        <w:t xml:space="preserve"> </w:t>
+      </w:r>
+      <w:r>
+        <w:rPr>
+          <w:rFonts w:ascii="思源黑体" w:eastAsia="思源黑体" w:hAnsi="思源黑体" w:hint="eastAsia"/>
+          <w:color w:val="984806"/>
+          <w:szCs w:val="21"/>
+        </w:rPr>
+        <w:t>were</w:t>
+      </w:r>
+      <w:r>
+        <w:rPr>
+          <w:rFonts w:ascii="思源黑体" w:eastAsia="思源黑体" w:hAnsi="思源黑体" w:hint="eastAsia"/>
+          <w:color w:val="808080" w:themeColor="background1" w:themeShade="80"/>
+          <w:szCs w:val="21"/>
+        </w:rPr>
+        <w:t xml:space="preserve"> </w:t>
+      </w:r>
+      <w:r>
+        <w:rPr>
+          <w:rFonts w:ascii="思源黑体" w:eastAsia="思源黑体" w:hAnsi="思源黑体" w:hint="eastAsia"/>
+          <w:color w:val="984806"/>
+          <w:szCs w:val="21"/>
+        </w:rPr>
+        <w:t>not</w:t>
+      </w:r>
+      <w:r>
+        <w:rPr>
+          <w:rFonts w:ascii="思源黑体" w:eastAsia="思源黑体" w:hAnsi="思源黑体" w:hint="eastAsia"/>
+          <w:color w:val="808080" w:themeColor="background1" w:themeShade="80"/>
+          <w:szCs w:val="21"/>
+        </w:rPr>
+        <w:t xml:space="preserve"> </w:t>
+      </w:r>
+      <w:r>
+        <w:rPr>
+          <w:rFonts w:ascii="思源黑体" w:eastAsia="思源黑体" w:hAnsi="思源黑体" w:hint="eastAsia"/>
+          <w:color w:val="984806"/>
+          <w:szCs w:val="21"/>
+        </w:rPr>
+        <w:t>fighting</w:t>
+      </w:r>
+      <w:r>
+        <w:rPr>
+          <w:rFonts w:ascii="思源黑体" w:eastAsia="思源黑体" w:hAnsi="思源黑体" w:hint="eastAsia"/>
+          <w:color w:val="808080" w:themeColor="background1" w:themeShade="80"/>
+          <w:szCs w:val="21"/>
+        </w:rPr>
+        <w:t xml:space="preserve"> </w:t>
+      </w:r>
+      <w:r>
+        <w:rPr>
+          <w:rFonts w:ascii="思源黑体" w:eastAsia="思源黑体" w:hAnsi="思源黑体" w:hint="eastAsia"/>
+          <w:color w:val="984806"/>
+          <w:szCs w:val="21"/>
+        </w:rPr>
+        <w:t>men,</w:t>
+      </w:r>
+      <w:r>
+        <w:rPr>
+          <w:rFonts w:ascii="思源黑体" w:eastAsia="思源黑体" w:hAnsi="思源黑体" w:hint="eastAsia"/>
+          <w:color w:val="808080" w:themeColor="background1" w:themeShade="80"/>
+          <w:szCs w:val="21"/>
+        </w:rPr>
+        <w:t xml:space="preserve"> </w:t>
+      </w:r>
+      <w:r>
+        <w:rPr>
+          <w:rFonts w:ascii="思源黑体" w:eastAsia="思源黑体" w:hAnsi="思源黑体" w:hint="eastAsia"/>
+          <w:color w:val="984806"/>
+          <w:szCs w:val="21"/>
+        </w:rPr>
+        <w:t>and</w:t>
+      </w:r>
+      <w:r>
+        <w:rPr>
+          <w:rFonts w:ascii="思源黑体" w:eastAsia="思源黑体" w:hAnsi="思源黑体" w:hint="eastAsia"/>
+          <w:color w:val="808080" w:themeColor="background1" w:themeShade="80"/>
+          <w:szCs w:val="21"/>
+        </w:rPr>
+        <w:t xml:space="preserve"> </w:t>
+      </w:r>
+      <w:r>
+        <w:rPr>
+          <w:rFonts w:ascii="思源黑体" w:eastAsia="思源黑体" w:hAnsi="思源黑体" w:hint="eastAsia"/>
+          <w:color w:val="984806"/>
+          <w:szCs w:val="21"/>
+        </w:rPr>
+        <w:t>their</w:t>
+      </w:r>
+      <w:r>
+        <w:rPr>
+          <w:rFonts w:ascii="思源黑体" w:eastAsia="思源黑体" w:hAnsi="思源黑体" w:hint="eastAsia"/>
+          <w:color w:val="808080" w:themeColor="background1" w:themeShade="80"/>
+          <w:szCs w:val="21"/>
+        </w:rPr>
+        <w:t xml:space="preserve"> </w:t>
+      </w:r>
+      <w:r>
+        <w:rPr>
+          <w:rFonts w:ascii="思源黑体" w:eastAsia="思源黑体" w:hAnsi="思源黑体" w:hint="eastAsia"/>
+          <w:color w:val="984806"/>
+          <w:szCs w:val="21"/>
+        </w:rPr>
+        <w:t>harp</w:t>
+      </w:r>
+      <w:r>
+        <w:rPr>
+          <w:rFonts w:ascii="思源黑体" w:eastAsia="思源黑体" w:hAnsi="思源黑体" w:hint="eastAsia"/>
+          <w:color w:val="808080" w:themeColor="background1" w:themeShade="80"/>
+          <w:szCs w:val="21"/>
+        </w:rPr>
+        <w:t xml:space="preserve"> </w:t>
+      </w:r>
+      <w:r>
+        <w:rPr>
+          <w:rFonts w:ascii="思源黑体" w:eastAsia="思源黑体" w:hAnsi="思源黑体" w:hint="eastAsia"/>
+          <w:color w:val="984806"/>
+          <w:szCs w:val="21"/>
+        </w:rPr>
+        <w:t>was</w:t>
+      </w:r>
+      <w:r>
+        <w:rPr>
+          <w:rFonts w:ascii="思源黑体" w:eastAsia="思源黑体" w:hAnsi="思源黑体" w:hint="eastAsia"/>
+          <w:color w:val="808080" w:themeColor="background1" w:themeShade="80"/>
+          <w:szCs w:val="21"/>
+        </w:rPr>
+        <w:t xml:space="preserve"> </w:t>
+      </w:r>
+      <w:r>
+        <w:rPr>
+          <w:rFonts w:ascii="思源黑体" w:eastAsia="思源黑体" w:hAnsi="思源黑体" w:hint="eastAsia"/>
+          <w:color w:val="984806"/>
+          <w:szCs w:val="21"/>
+        </w:rPr>
+        <w:t>their</w:t>
+      </w:r>
+      <w:r>
+        <w:rPr>
+          <w:rFonts w:ascii="思源黑体" w:eastAsia="思源黑体" w:hAnsi="思源黑体" w:hint="eastAsia"/>
+          <w:color w:val="808080" w:themeColor="background1" w:themeShade="80"/>
+          <w:szCs w:val="21"/>
+        </w:rPr>
+        <w:t xml:space="preserve"> </w:t>
+      </w:r>
+      <w:r>
+        <w:rPr>
+          <w:rFonts w:ascii="思源黑体" w:eastAsia="思源黑体" w:hAnsi="思源黑体" w:hint="eastAsia"/>
+          <w:color w:val="984806"/>
+          <w:szCs w:val="21"/>
+        </w:rPr>
+        <w:t>passport.</w:t>
+      </w:r>
+    </w:p>
+    <w:p>
+      <w:pPr>
+        <w:rPr>
+          <w:rFonts w:ascii="思源黑体" w:eastAsia="思源黑体" w:hAnsi="思源黑体"/>
+          <w:color w:val="808080" w:themeColor="background1" w:themeShade="80"/>
+          <w:szCs w:val="21"/>
+        </w:rPr>
+      </w:pPr>
+      <w:r>
+        <w:rPr>
+          <w:rFonts w:ascii="思源黑体" w:eastAsia="思源黑体" w:hAnsi="思源黑体" w:cs="宋体" w:hint="eastAsia"/>
+          <w:color w:val="808080" w:themeColor="background1" w:themeShade="80"/>
+          <w:szCs w:val="21"/>
+        </w:rPr>
+        <w:t>他们不是作战人员</w:t>
+      </w:r>
+      <w:r>
+        <w:rPr>
+          <w:rFonts w:ascii="思源黑体" w:eastAsia="思源黑体" w:hAnsi="思源黑体" w:cs="宋体" w:hint="eastAsia"/>
+          <w:color w:val="984806"/>
+          <w:szCs w:val="21"/>
+        </w:rPr>
+        <w:t>，</w:t>
+      </w:r>
+      <w:r>
+        <w:rPr>
+          <w:rFonts w:ascii="思源黑体" w:eastAsia="思源黑体" w:hAnsi="思源黑体" w:cs="宋体" w:hint="eastAsia"/>
+          <w:color w:val="808080" w:themeColor="background1" w:themeShade="80"/>
+          <w:szCs w:val="21"/>
+        </w:rPr>
+        <w:t>竖琴就是他们的通行证。</w:t>
+      </w:r>
+    </w:p>
+    <w:p>
+      <w:pPr>
+        <w:rPr>
+          <w:rFonts w:ascii="思源黑体" w:eastAsia="思源黑体" w:hAnsi="思源黑体"/>
+          <w:color w:val="808080" w:themeColor="background1" w:themeShade="80"/>
+          <w:szCs w:val="21"/>
+        </w:rPr>
+      </w:pPr>
+    </w:p>
+    <w:p>
+      <w:pPr>
+        <w:rPr>
+          <w:rFonts w:ascii="思源黑体" w:eastAsia="思源黑体" w:hAnsi="思源黑体"/>
+          <w:color w:val="808080" w:themeColor="background1" w:themeShade="80"/>
+          <w:szCs w:val="21"/>
+        </w:rPr>
+      </w:pPr>
+      <w:r>
+        <w:rPr>
+          <w:rFonts w:ascii="思源黑体" w:eastAsia="思源黑体" w:hAnsi="思源黑体" w:hint="eastAsia"/>
+          <w:color w:val="984806"/>
+          <w:szCs w:val="21"/>
+        </w:rPr>
+        <w:t>Alfred</w:t>
+      </w:r>
+      <w:r>
+        <w:rPr>
+          <w:rFonts w:ascii="思源黑体" w:eastAsia="思源黑体" w:hAnsi="思源黑体" w:hint="eastAsia"/>
+          <w:color w:val="808080" w:themeColor="background1" w:themeShade="80"/>
+          <w:szCs w:val="21"/>
+        </w:rPr>
+        <w:t xml:space="preserve"> </w:t>
+      </w:r>
+      <w:r>
+        <w:rPr>
+          <w:rFonts w:ascii="思源黑体" w:eastAsia="思源黑体" w:hAnsi="思源黑体" w:hint="eastAsia"/>
+          <w:color w:val="984806"/>
+          <w:szCs w:val="21"/>
+        </w:rPr>
+        <w:t>had</w:t>
+      </w:r>
+      <w:r>
+        <w:rPr>
+          <w:rFonts w:ascii="思源黑体" w:eastAsia="思源黑体" w:hAnsi="思源黑体" w:hint="eastAsia"/>
+          <w:color w:val="808080" w:themeColor="background1" w:themeShade="80"/>
+          <w:szCs w:val="21"/>
+        </w:rPr>
+        <w:t xml:space="preserve"> </w:t>
+      </w:r>
+      <w:r>
+        <w:rPr>
+          <w:rFonts w:ascii="思源黑体" w:eastAsia="思源黑体" w:hAnsi="思源黑体" w:hint="eastAsia"/>
+          <w:color w:val="984806"/>
+          <w:szCs w:val="21"/>
+        </w:rPr>
+        <w:t>learned</w:t>
+      </w:r>
+      <w:r>
+        <w:rPr>
+          <w:rFonts w:ascii="思源黑体" w:eastAsia="思源黑体" w:hAnsi="思源黑体" w:hint="eastAsia"/>
+          <w:color w:val="808080" w:themeColor="background1" w:themeShade="80"/>
+          <w:szCs w:val="21"/>
+        </w:rPr>
+        <w:t xml:space="preserve"> </w:t>
+      </w:r>
+      <w:r>
+        <w:rPr>
+          <w:rFonts w:ascii="思源黑体" w:eastAsia="思源黑体" w:hAnsi="思源黑体" w:hint="eastAsia"/>
+          <w:color w:val="984806"/>
+          <w:szCs w:val="21"/>
+        </w:rPr>
+        <w:t>many</w:t>
+      </w:r>
+      <w:r>
+        <w:rPr>
+          <w:rFonts w:ascii="思源黑体" w:eastAsia="思源黑体" w:hAnsi="思源黑体" w:hint="eastAsia"/>
+          <w:color w:val="808080" w:themeColor="background1" w:themeShade="80"/>
+          <w:szCs w:val="21"/>
+        </w:rPr>
+        <w:t xml:space="preserve"> </w:t>
+      </w:r>
+      <w:r>
+        <w:rPr>
+          <w:rFonts w:ascii="思源黑体" w:eastAsia="思源黑体" w:hAnsi="思源黑体" w:hint="eastAsia"/>
+          <w:color w:val="984806"/>
+          <w:szCs w:val="21"/>
+        </w:rPr>
+        <w:t>of</w:t>
+      </w:r>
+      <w:r>
+        <w:rPr>
+          <w:rFonts w:ascii="思源黑体" w:eastAsia="思源黑体" w:hAnsi="思源黑体" w:hint="eastAsia"/>
+          <w:color w:val="808080" w:themeColor="background1" w:themeShade="80"/>
+          <w:szCs w:val="21"/>
+        </w:rPr>
+        <w:t xml:space="preserve"> </w:t>
+      </w:r>
+      <w:r>
+        <w:rPr>
+          <w:rFonts w:ascii="思源黑体" w:eastAsia="思源黑体" w:hAnsi="思源黑体" w:hint="eastAsia"/>
+          <w:color w:val="984806"/>
+          <w:szCs w:val="21"/>
+        </w:rPr>
+        <w:t>their</w:t>
+      </w:r>
+      <w:r>
+        <w:rPr>
+          <w:rFonts w:ascii="思源黑体" w:eastAsia="思源黑体" w:hAnsi="思源黑体" w:hint="eastAsia"/>
+          <w:color w:val="808080" w:themeColor="background1" w:themeShade="80"/>
+          <w:szCs w:val="21"/>
+        </w:rPr>
+        <w:t xml:space="preserve"> </w:t>
+      </w:r>
+      <w:r>
+        <w:rPr>
+          <w:rFonts w:ascii="思源黑体" w:eastAsia="思源黑体" w:hAnsi="思源黑体" w:hint="eastAsia"/>
+          <w:color w:val="984806"/>
+          <w:szCs w:val="21"/>
+        </w:rPr>
+        <w:t>ballads</w:t>
+      </w:r>
+      <w:r>
+        <w:rPr>
+          <w:rFonts w:ascii="思源黑体" w:eastAsia="思源黑体" w:hAnsi="思源黑体" w:hint="eastAsia"/>
+          <w:color w:val="808080" w:themeColor="background1" w:themeShade="80"/>
+          <w:szCs w:val="21"/>
+        </w:rPr>
+        <w:t xml:space="preserve"> </w:t>
+      </w:r>
+      <w:r>
+        <w:rPr>
+          <w:rFonts w:ascii="思源黑体" w:eastAsia="思源黑体" w:hAnsi="思源黑体" w:hint="eastAsia"/>
+          <w:color w:val="984806"/>
+          <w:szCs w:val="21"/>
+        </w:rPr>
+        <w:t>in</w:t>
+      </w:r>
+      <w:r>
+        <w:rPr>
+          <w:rFonts w:ascii="思源黑体" w:eastAsia="思源黑体" w:hAnsi="思源黑体" w:hint="eastAsia"/>
+          <w:color w:val="808080" w:themeColor="background1" w:themeShade="80"/>
+          <w:szCs w:val="21"/>
+        </w:rPr>
+        <w:t xml:space="preserve"> </w:t>
+      </w:r>
+      <w:r>
+        <w:rPr>
+          <w:rFonts w:ascii="思源黑体" w:eastAsia="思源黑体" w:hAnsi="思源黑体" w:hint="eastAsia"/>
+          <w:color w:val="984806"/>
+          <w:szCs w:val="21"/>
+        </w:rPr>
+        <w:t>his</w:t>
+      </w:r>
+      <w:r>
+        <w:rPr>
+          <w:rFonts w:ascii="思源黑体" w:eastAsia="思源黑体" w:hAnsi="思源黑体" w:hint="eastAsia"/>
+          <w:color w:val="808080" w:themeColor="background1" w:themeShade="80"/>
+          <w:szCs w:val="21"/>
+        </w:rPr>
+        <w:t xml:space="preserve"> </w:t>
+      </w:r>
+      <w:r>
+        <w:rPr>
+          <w:rFonts w:ascii="思源黑体" w:eastAsia="思源黑体" w:hAnsi="思源黑体" w:hint="eastAsia"/>
+          <w:color w:val="984806"/>
+          <w:szCs w:val="21"/>
+        </w:rPr>
+        <w:t>youth</w:t>
+      </w:r>
+      <w:r>
+        <w:rPr>
+          <w:rFonts w:ascii="思源黑体" w:eastAsia="思源黑体" w:hAnsi="思源黑体" w:hint="eastAsia"/>
+          <w:color w:val="808080" w:themeColor="background1" w:themeShade="80"/>
+          <w:szCs w:val="21"/>
+        </w:rPr>
+        <w:t xml:space="preserve"> </w:t>
+      </w:r>
+      <w:r>
+        <w:rPr>
+          <w:rFonts w:ascii="思源黑体" w:eastAsia="思源黑体" w:hAnsi="思源黑体" w:hint="eastAsia"/>
+          <w:color w:val="984806"/>
+          <w:szCs w:val="21"/>
+        </w:rPr>
+        <w:t>and</w:t>
+      </w:r>
+      <w:r>
+        <w:rPr>
+          <w:rFonts w:ascii="思源黑体" w:eastAsia="思源黑体" w:hAnsi="思源黑体" w:hint="eastAsia"/>
+          <w:color w:val="808080" w:themeColor="background1" w:themeShade="80"/>
+          <w:szCs w:val="21"/>
+        </w:rPr>
+        <w:t xml:space="preserve"> </w:t>
+      </w:r>
+      <w:r>
+        <w:rPr>
+          <w:rFonts w:ascii="思源黑体" w:eastAsia="思源黑体" w:hAnsi="思源黑体" w:hint="eastAsia"/>
+          <w:color w:val="984806"/>
+          <w:szCs w:val="21"/>
+        </w:rPr>
+        <w:t>could</w:t>
+      </w:r>
+      <w:r>
+        <w:rPr>
+          <w:rFonts w:ascii="思源黑体" w:eastAsia="思源黑体" w:hAnsi="思源黑体" w:hint="eastAsia"/>
+          <w:color w:val="808080" w:themeColor="background1" w:themeShade="80"/>
+          <w:szCs w:val="21"/>
+        </w:rPr>
+        <w:t xml:space="preserve"> </w:t>
+      </w:r>
+      <w:r>
+        <w:rPr>
+          <w:rFonts w:ascii="思源黑体" w:eastAsia="思源黑体" w:hAnsi="思源黑体" w:hint="eastAsia"/>
+          <w:color w:val="984806"/>
+          <w:szCs w:val="21"/>
+        </w:rPr>
+        <w:t>vary</w:t>
+      </w:r>
+      <w:r>
+        <w:rPr>
+          <w:rFonts w:ascii="思源黑体" w:eastAsia="思源黑体" w:hAnsi="思源黑体" w:hint="eastAsia"/>
+          <w:color w:val="808080" w:themeColor="background1" w:themeShade="80"/>
+          <w:szCs w:val="21"/>
+        </w:rPr>
+        <w:t xml:space="preserve"> </w:t>
+      </w:r>
+      <w:r>
+        <w:rPr>
+          <w:rFonts w:ascii="思源黑体" w:eastAsia="思源黑体" w:hAnsi="思源黑体" w:hint="eastAsia"/>
+          <w:color w:val="984806"/>
+          <w:szCs w:val="21"/>
+        </w:rPr>
+        <w:t>his</w:t>
+      </w:r>
+      <w:r>
+        <w:rPr>
+          <w:rFonts w:ascii="思源黑体" w:eastAsia="思源黑体" w:hAnsi="思源黑体" w:hint="eastAsia"/>
+          <w:color w:val="808080" w:themeColor="background1" w:themeShade="80"/>
+          <w:szCs w:val="21"/>
+        </w:rPr>
+        <w:t xml:space="preserve"> </w:t>
+      </w:r>
+      <w:r>
+        <w:rPr>
+          <w:rFonts w:ascii="思源黑体" w:eastAsia="思源黑体" w:hAnsi="思源黑体" w:hint="eastAsia"/>
+          <w:color w:val="984806"/>
+          <w:szCs w:val="21"/>
+        </w:rPr>
+        <w:t>programme</w:t>
+      </w:r>
+      <w:r>
+        <w:rPr>
+          <w:rFonts w:ascii="思源黑体" w:eastAsia="思源黑体" w:hAnsi="思源黑体" w:hint="eastAsia"/>
+          <w:color w:val="808080" w:themeColor="background1" w:themeShade="80"/>
+          <w:szCs w:val="21"/>
+        </w:rPr>
+        <w:t xml:space="preserve"> </w:t>
+      </w:r>
+      <w:r>
+        <w:rPr>
+          <w:rFonts w:ascii="思源黑体" w:eastAsia="思源黑体" w:hAnsi="思源黑体" w:hint="eastAsia"/>
+          <w:color w:val="984806"/>
+          <w:szCs w:val="21"/>
+        </w:rPr>
+        <w:t>with</w:t>
+      </w:r>
+      <w:r>
+        <w:rPr>
+          <w:rFonts w:ascii="思源黑体" w:eastAsia="思源黑体" w:hAnsi="思源黑体" w:hint="eastAsia"/>
+          <w:color w:val="808080" w:themeColor="background1" w:themeShade="80"/>
+          <w:szCs w:val="21"/>
+        </w:rPr>
+        <w:t xml:space="preserve"> </w:t>
+      </w:r>
+      <w:r>
+        <w:rPr>
+          <w:rFonts w:ascii="思源黑体" w:eastAsia="思源黑体" w:hAnsi="思源黑体" w:hint="eastAsia"/>
+          <w:color w:val="984806"/>
+          <w:szCs w:val="21"/>
+        </w:rPr>
+        <w:t>acrobatic</w:t>
+      </w:r>
+      <w:r>
+        <w:rPr>
+          <w:rFonts w:ascii="思源黑体" w:eastAsia="思源黑体" w:hAnsi="思源黑体" w:hint="eastAsia"/>
+          <w:color w:val="808080" w:themeColor="background1" w:themeShade="80"/>
+          <w:szCs w:val="21"/>
+        </w:rPr>
+        <w:t xml:space="preserve"> </w:t>
+      </w:r>
+      <w:r>
+        <w:rPr>
+          <w:rFonts w:ascii="思源黑体" w:eastAsia="思源黑体" w:hAnsi="思源黑体" w:hint="eastAsia"/>
+          <w:color w:val="984806"/>
+          <w:szCs w:val="21"/>
+        </w:rPr>
+        <w:t>tricks</w:t>
+      </w:r>
+      <w:r>
+        <w:rPr>
+          <w:rFonts w:ascii="思源黑体" w:eastAsia="思源黑体" w:hAnsi="思源黑体" w:hint="eastAsia"/>
+          <w:color w:val="808080" w:themeColor="background1" w:themeShade="80"/>
+          <w:szCs w:val="21"/>
+        </w:rPr>
+        <w:t xml:space="preserve"> </w:t>
+      </w:r>
+      <w:r>
+        <w:rPr>
+          <w:rFonts w:ascii="思源黑体" w:eastAsia="思源黑体" w:hAnsi="思源黑体" w:hint="eastAsia"/>
+          <w:color w:val="984806"/>
+          <w:szCs w:val="21"/>
+        </w:rPr>
+        <w:t>and</w:t>
+      </w:r>
+      <w:r>
+        <w:rPr>
+          <w:rFonts w:ascii="思源黑体" w:eastAsia="思源黑体" w:hAnsi="思源黑体" w:hint="eastAsia"/>
+          <w:color w:val="808080" w:themeColor="background1" w:themeShade="80"/>
+          <w:szCs w:val="21"/>
+        </w:rPr>
+        <w:t xml:space="preserve"> </w:t>
+      </w:r>
+      <w:r>
+        <w:rPr>
+          <w:rFonts w:ascii="思源黑体" w:eastAsia="思源黑体" w:hAnsi="思源黑体" w:hint="eastAsia"/>
+          <w:color w:val="984806"/>
+          <w:szCs w:val="21"/>
+        </w:rPr>
+        <w:t>simple</w:t>
+      </w:r>
+      <w:r>
+        <w:rPr>
+          <w:rFonts w:ascii="思源黑体" w:eastAsia="思源黑体" w:hAnsi="思源黑体" w:hint="eastAsia"/>
+          <w:color w:val="808080" w:themeColor="background1" w:themeShade="80"/>
+          <w:szCs w:val="21"/>
+        </w:rPr>
+        <w:t xml:space="preserve"> </w:t>
+      </w:r>
+      <w:r>
+        <w:rPr>
+          <w:rFonts w:ascii="思源黑体" w:eastAsia="思源黑体" w:hAnsi="思源黑体" w:hint="eastAsia"/>
+          <w:color w:val="984806"/>
+          <w:szCs w:val="21"/>
+        </w:rPr>
+        <w:t>conjuring.</w:t>
+      </w:r>
+    </w:p>
+    <w:p>
+      <w:pPr>
+        <w:rPr>
+          <w:rFonts w:ascii="思源黑体" w:eastAsia="思源黑体" w:hAnsi="思源黑体"/>
+          <w:color w:val="808080" w:themeColor="background1" w:themeShade="80"/>
+          <w:szCs w:val="21"/>
+        </w:rPr>
+      </w:pPr>
+      <w:r>
+        <w:rPr>
+          <w:rFonts w:ascii="思源黑体" w:eastAsia="思源黑体" w:hAnsi="思源黑体" w:cs="宋体" w:hint="eastAsia"/>
+          <w:color w:val="808080" w:themeColor="background1" w:themeShade="80"/>
+          <w:szCs w:val="21"/>
+        </w:rPr>
+        <w:t>阿尔弗德年轻时学过许多民歌</w:t>
+      </w:r>
+      <w:r>
+        <w:rPr>
+          <w:rFonts w:ascii="思源黑体" w:eastAsia="思源黑体" w:hAnsi="思源黑体" w:cs="宋体" w:hint="eastAsia"/>
+          <w:color w:val="984806"/>
+          <w:szCs w:val="21"/>
+        </w:rPr>
+        <w:t>，</w:t>
+      </w:r>
+      <w:r>
+        <w:rPr>
+          <w:rFonts w:ascii="思源黑体" w:eastAsia="思源黑体" w:hAnsi="思源黑体" w:cs="宋体" w:hint="eastAsia"/>
+          <w:color w:val="808080" w:themeColor="background1" w:themeShade="80"/>
+          <w:szCs w:val="21"/>
+        </w:rPr>
+        <w:t>并能穿插演一些杂技和小魔术使自己的节目多样化。</w:t>
+      </w:r>
+    </w:p>
+    <w:p>
+      <w:pPr>
+        <w:rPr>
+          <w:rFonts w:ascii="思源黑体" w:eastAsia="思源黑体" w:hAnsi="思源黑体"/>
+          <w:color w:val="808080" w:themeColor="background1" w:themeShade="80"/>
+          <w:szCs w:val="21"/>
+        </w:rPr>
+      </w:pPr>
+    </w:p>
+    <w:p>
+      <w:pPr>
+        <w:rPr>
+          <w:rFonts w:ascii="思源黑体" w:eastAsia="思源黑体" w:hAnsi="思源黑体"/>
+          <w:color w:val="808080" w:themeColor="background1" w:themeShade="80"/>
+          <w:szCs w:val="21"/>
+        </w:rPr>
+      </w:pPr>
+      <w:r>
+        <w:rPr>
+          <w:rFonts w:ascii="思源黑体" w:eastAsia="思源黑体" w:hAnsi="思源黑体" w:hint="eastAsia"/>
+          <w:color w:val="984806"/>
+          <w:szCs w:val="21"/>
+        </w:rPr>
+        <w:t>While</w:t>
+      </w:r>
+      <w:r>
+        <w:rPr>
+          <w:rFonts w:ascii="思源黑体" w:eastAsia="思源黑体" w:hAnsi="思源黑体" w:hint="eastAsia"/>
+          <w:color w:val="808080" w:themeColor="background1" w:themeShade="80"/>
+          <w:szCs w:val="21"/>
+        </w:rPr>
+        <w:t xml:space="preserve"> </w:t>
+      </w:r>
+      <w:r>
+        <w:rPr>
+          <w:rFonts w:ascii="思源黑体" w:eastAsia="思源黑体" w:hAnsi="思源黑体" w:hint="eastAsia"/>
+          <w:color w:val="984806"/>
+          <w:szCs w:val="21"/>
+        </w:rPr>
+        <w:t>Alfred</w:t>
+      </w:r>
+      <w:r>
+        <w:rPr>
+          <w:rFonts w:ascii="思源黑体" w:eastAsia="思源黑体" w:hAnsi="思源黑体" w:hint="eastAsia"/>
+          <w:color w:val="808080" w:themeColor="background1" w:themeShade="80"/>
+          <w:szCs w:val="21"/>
+        </w:rPr>
+        <w:t>'</w:t>
+      </w:r>
+      <w:r>
+        <w:rPr>
+          <w:rFonts w:ascii="思源黑体" w:eastAsia="思源黑体" w:hAnsi="思源黑体" w:hint="eastAsia"/>
+          <w:color w:val="984806"/>
+          <w:szCs w:val="21"/>
+        </w:rPr>
+        <w:t>s</w:t>
+      </w:r>
+      <w:r>
+        <w:rPr>
+          <w:rFonts w:ascii="思源黑体" w:eastAsia="思源黑体" w:hAnsi="思源黑体" w:hint="eastAsia"/>
+          <w:color w:val="808080" w:themeColor="background1" w:themeShade="80"/>
+          <w:szCs w:val="21"/>
+        </w:rPr>
+        <w:t xml:space="preserve"> </w:t>
+      </w:r>
+      <w:r>
+        <w:rPr>
+          <w:rFonts w:ascii="思源黑体" w:eastAsia="思源黑体" w:hAnsi="思源黑体" w:hint="eastAsia"/>
+          <w:color w:val="984806"/>
+          <w:szCs w:val="21"/>
+        </w:rPr>
+        <w:t>little</w:t>
+      </w:r>
+      <w:r>
+        <w:rPr>
+          <w:rFonts w:ascii="思源黑体" w:eastAsia="思源黑体" w:hAnsi="思源黑体" w:hint="eastAsia"/>
+          <w:color w:val="808080" w:themeColor="background1" w:themeShade="80"/>
+          <w:szCs w:val="21"/>
+        </w:rPr>
+        <w:t xml:space="preserve"> </w:t>
+      </w:r>
+      <w:r>
+        <w:rPr>
+          <w:rFonts w:ascii="思源黑体" w:eastAsia="思源黑体" w:hAnsi="思源黑体" w:hint="eastAsia"/>
+          <w:color w:val="984806"/>
+          <w:szCs w:val="21"/>
+        </w:rPr>
+        <w:t>army</w:t>
+      </w:r>
+      <w:r>
+        <w:rPr>
+          <w:rFonts w:ascii="思源黑体" w:eastAsia="思源黑体" w:hAnsi="思源黑体" w:hint="eastAsia"/>
+          <w:color w:val="808080" w:themeColor="background1" w:themeShade="80"/>
+          <w:szCs w:val="21"/>
+        </w:rPr>
+        <w:t xml:space="preserve"> </w:t>
+      </w:r>
+      <w:r>
+        <w:rPr>
+          <w:rFonts w:ascii="思源黑体" w:eastAsia="思源黑体" w:hAnsi="思源黑体" w:hint="eastAsia"/>
+          <w:color w:val="984806"/>
+          <w:szCs w:val="21"/>
+        </w:rPr>
+        <w:t>slowly</w:t>
+      </w:r>
+      <w:r>
+        <w:rPr>
+          <w:rFonts w:ascii="思源黑体" w:eastAsia="思源黑体" w:hAnsi="思源黑体" w:hint="eastAsia"/>
+          <w:color w:val="808080" w:themeColor="background1" w:themeShade="80"/>
+          <w:szCs w:val="21"/>
+        </w:rPr>
+        <w:t xml:space="preserve"> </w:t>
+      </w:r>
+      <w:r>
+        <w:rPr>
+          <w:rFonts w:ascii="思源黑体" w:eastAsia="思源黑体" w:hAnsi="思源黑体" w:hint="eastAsia"/>
+          <w:color w:val="984806"/>
+          <w:szCs w:val="21"/>
+        </w:rPr>
+        <w:t>began</w:t>
+      </w:r>
+      <w:r>
+        <w:rPr>
+          <w:rFonts w:ascii="思源黑体" w:eastAsia="思源黑体" w:hAnsi="思源黑体" w:hint="eastAsia"/>
+          <w:color w:val="808080" w:themeColor="background1" w:themeShade="80"/>
+          <w:szCs w:val="21"/>
+        </w:rPr>
+        <w:t xml:space="preserve"> </w:t>
+      </w:r>
+      <w:r>
+        <w:rPr>
+          <w:rFonts w:ascii="思源黑体" w:eastAsia="思源黑体" w:hAnsi="思源黑体" w:hint="eastAsia"/>
+          <w:color w:val="984806"/>
+          <w:szCs w:val="21"/>
+        </w:rPr>
+        <w:t>to</w:t>
+      </w:r>
+      <w:r>
+        <w:rPr>
+          <w:rFonts w:ascii="思源黑体" w:eastAsia="思源黑体" w:hAnsi="思源黑体" w:hint="eastAsia"/>
+          <w:color w:val="808080" w:themeColor="background1" w:themeShade="80"/>
+          <w:szCs w:val="21"/>
+        </w:rPr>
+        <w:t xml:space="preserve"> </w:t>
+      </w:r>
+      <w:r>
+        <w:rPr>
+          <w:rFonts w:ascii="思源黑体" w:eastAsia="思源黑体" w:hAnsi="思源黑体" w:hint="eastAsia"/>
+          <w:color w:val="984806"/>
+          <w:szCs w:val="21"/>
+        </w:rPr>
+        <w:t>gather</w:t>
+      </w:r>
+      <w:r>
+        <w:rPr>
+          <w:rFonts w:ascii="思源黑体" w:eastAsia="思源黑体" w:hAnsi="思源黑体" w:hint="eastAsia"/>
+          <w:color w:val="808080" w:themeColor="background1" w:themeShade="80"/>
+          <w:szCs w:val="21"/>
+        </w:rPr>
+        <w:t xml:space="preserve"> </w:t>
+      </w:r>
+      <w:r>
+        <w:rPr>
+          <w:rFonts w:ascii="思源黑体" w:eastAsia="思源黑体" w:hAnsi="思源黑体" w:hint="eastAsia"/>
+          <w:color w:val="984806"/>
+          <w:szCs w:val="21"/>
+        </w:rPr>
+        <w:t>at</w:t>
+      </w:r>
+      <w:r>
+        <w:rPr>
+          <w:rFonts w:ascii="思源黑体" w:eastAsia="思源黑体" w:hAnsi="思源黑体" w:hint="eastAsia"/>
+          <w:color w:val="808080" w:themeColor="background1" w:themeShade="80"/>
+          <w:szCs w:val="21"/>
+        </w:rPr>
+        <w:t xml:space="preserve"> </w:t>
+      </w:r>
+      <w:r>
+        <w:rPr>
+          <w:rFonts w:ascii="思源黑体" w:eastAsia="思源黑体" w:hAnsi="思源黑体" w:hint="eastAsia"/>
+          <w:color w:val="984806"/>
+          <w:szCs w:val="21"/>
+        </w:rPr>
+        <w:t>Athelney,</w:t>
+      </w:r>
+      <w:r>
+        <w:rPr>
+          <w:rFonts w:ascii="思源黑体" w:eastAsia="思源黑体" w:hAnsi="思源黑体" w:hint="eastAsia"/>
+          <w:color w:val="808080" w:themeColor="background1" w:themeShade="80"/>
+          <w:szCs w:val="21"/>
+        </w:rPr>
+        <w:t xml:space="preserve"> </w:t>
+      </w:r>
+      <w:r>
+        <w:rPr>
+          <w:rFonts w:ascii="思源黑体" w:eastAsia="思源黑体" w:hAnsi="思源黑体" w:hint="eastAsia"/>
+          <w:color w:val="984806"/>
+          <w:szCs w:val="21"/>
+        </w:rPr>
+        <w:t>the</w:t>
+      </w:r>
+      <w:r>
+        <w:rPr>
+          <w:rFonts w:ascii="思源黑体" w:eastAsia="思源黑体" w:hAnsi="思源黑体" w:hint="eastAsia"/>
+          <w:color w:val="808080" w:themeColor="background1" w:themeShade="80"/>
+          <w:szCs w:val="21"/>
+        </w:rPr>
+        <w:t xml:space="preserve"> </w:t>
+      </w:r>
+      <w:r>
+        <w:rPr>
+          <w:rFonts w:ascii="思源黑体" w:eastAsia="思源黑体" w:hAnsi="思源黑体" w:hint="eastAsia"/>
+          <w:color w:val="984806"/>
+          <w:szCs w:val="21"/>
+        </w:rPr>
+        <w:t>king</w:t>
+      </w:r>
+      <w:r>
+        <w:rPr>
+          <w:rFonts w:ascii="思源黑体" w:eastAsia="思源黑体" w:hAnsi="思源黑体" w:hint="eastAsia"/>
+          <w:color w:val="808080" w:themeColor="background1" w:themeShade="80"/>
+          <w:szCs w:val="21"/>
+        </w:rPr>
+        <w:t xml:space="preserve"> </w:t>
+      </w:r>
+      <w:r>
+        <w:rPr>
+          <w:rFonts w:ascii="思源黑体" w:eastAsia="思源黑体" w:hAnsi="思源黑体" w:hint="eastAsia"/>
+          <w:color w:val="984806"/>
+          <w:szCs w:val="21"/>
+        </w:rPr>
+        <w:t>himself</w:t>
+      </w:r>
+      <w:r>
+        <w:rPr>
+          <w:rFonts w:ascii="思源黑体" w:eastAsia="思源黑体" w:hAnsi="思源黑体" w:hint="eastAsia"/>
+          <w:color w:val="808080" w:themeColor="background1" w:themeShade="80"/>
+          <w:szCs w:val="21"/>
+        </w:rPr>
+        <w:t xml:space="preserve"> </w:t>
+      </w:r>
+      <w:r>
+        <w:rPr>
+          <w:rFonts w:ascii="思源黑体" w:eastAsia="思源黑体" w:hAnsi="思源黑体" w:hint="eastAsia"/>
+          <w:color w:val="984806"/>
+          <w:szCs w:val="21"/>
+        </w:rPr>
+        <w:t>set</w:t>
+      </w:r>
+      <w:r>
+        <w:rPr>
+          <w:rFonts w:ascii="思源黑体" w:eastAsia="思源黑体" w:hAnsi="思源黑体" w:hint="eastAsia"/>
+          <w:color w:val="808080" w:themeColor="background1" w:themeShade="80"/>
+          <w:szCs w:val="21"/>
+        </w:rPr>
+        <w:t xml:space="preserve"> </w:t>
+      </w:r>
+      <w:r>
+        <w:rPr>
+          <w:rFonts w:ascii="思源黑体" w:eastAsia="思源黑体" w:hAnsi="思源黑体" w:hint="eastAsia"/>
+          <w:color w:val="984806"/>
+          <w:szCs w:val="21"/>
+        </w:rPr>
+        <w:t>out</w:t>
+      </w:r>
+      <w:r>
+        <w:rPr>
+          <w:rFonts w:ascii="思源黑体" w:eastAsia="思源黑体" w:hAnsi="思源黑体" w:hint="eastAsia"/>
+          <w:color w:val="808080" w:themeColor="background1" w:themeShade="80"/>
+          <w:szCs w:val="21"/>
+        </w:rPr>
+        <w:t xml:space="preserve"> </w:t>
+      </w:r>
+      <w:r>
+        <w:rPr>
+          <w:rFonts w:ascii="思源黑体" w:eastAsia="思源黑体" w:hAnsi="思源黑体" w:hint="eastAsia"/>
+          <w:color w:val="984806"/>
+          <w:szCs w:val="21"/>
+        </w:rPr>
+        <w:t>to</w:t>
+      </w:r>
+      <w:r>
+        <w:rPr>
+          <w:rFonts w:ascii="思源黑体" w:eastAsia="思源黑体" w:hAnsi="思源黑体" w:hint="eastAsia"/>
+          <w:color w:val="808080" w:themeColor="background1" w:themeShade="80"/>
+          <w:szCs w:val="21"/>
+        </w:rPr>
+        <w:t xml:space="preserve"> </w:t>
+      </w:r>
+      <w:r>
+        <w:rPr>
+          <w:rFonts w:ascii="思源黑体" w:eastAsia="思源黑体" w:hAnsi="思源黑体" w:hint="eastAsia"/>
+          <w:color w:val="984806"/>
+          <w:szCs w:val="21"/>
+        </w:rPr>
+        <w:t>penetrate</w:t>
+      </w:r>
+      <w:r>
+        <w:rPr>
+          <w:rFonts w:ascii="思源黑体" w:eastAsia="思源黑体" w:hAnsi="思源黑体" w:hint="eastAsia"/>
+          <w:color w:val="808080" w:themeColor="background1" w:themeShade="80"/>
+          <w:szCs w:val="21"/>
+        </w:rPr>
+        <w:t xml:space="preserve"> </w:t>
+      </w:r>
+      <w:r>
+        <w:rPr>
+          <w:rFonts w:ascii="思源黑体" w:eastAsia="思源黑体" w:hAnsi="思源黑体" w:hint="eastAsia"/>
+          <w:color w:val="984806"/>
+          <w:szCs w:val="21"/>
+        </w:rPr>
+        <w:t>the</w:t>
+      </w:r>
+      <w:r>
+        <w:rPr>
+          <w:rFonts w:ascii="思源黑体" w:eastAsia="思源黑体" w:hAnsi="思源黑体" w:hint="eastAsia"/>
+          <w:color w:val="808080" w:themeColor="background1" w:themeShade="80"/>
+          <w:szCs w:val="21"/>
+        </w:rPr>
+        <w:t xml:space="preserve"> </w:t>
+      </w:r>
+      <w:r>
+        <w:rPr>
+          <w:rFonts w:ascii="思源黑体" w:eastAsia="思源黑体" w:hAnsi="思源黑体" w:hint="eastAsia"/>
+          <w:color w:val="984806"/>
+          <w:szCs w:val="21"/>
+        </w:rPr>
+        <w:t>camp</w:t>
+      </w:r>
+      <w:r>
+        <w:rPr>
+          <w:rFonts w:ascii="思源黑体" w:eastAsia="思源黑体" w:hAnsi="思源黑体" w:hint="eastAsia"/>
+          <w:color w:val="808080" w:themeColor="background1" w:themeShade="80"/>
+          <w:szCs w:val="21"/>
+        </w:rPr>
+        <w:t xml:space="preserve"> </w:t>
+      </w:r>
+      <w:r>
+        <w:rPr>
+          <w:rFonts w:ascii="思源黑体" w:eastAsia="思源黑体" w:hAnsi="思源黑体" w:hint="eastAsia"/>
+          <w:color w:val="984806"/>
+          <w:szCs w:val="21"/>
+        </w:rPr>
+        <w:t>of</w:t>
+      </w:r>
+      <w:r>
+        <w:rPr>
+          <w:rFonts w:ascii="思源黑体" w:eastAsia="思源黑体" w:hAnsi="思源黑体" w:hint="eastAsia"/>
+          <w:color w:val="808080" w:themeColor="background1" w:themeShade="80"/>
+          <w:szCs w:val="21"/>
+        </w:rPr>
+        <w:t xml:space="preserve"> </w:t>
+      </w:r>
+      <w:r>
+        <w:rPr>
+          <w:rFonts w:ascii="思源黑体" w:eastAsia="思源黑体" w:hAnsi="思源黑体" w:hint="eastAsia"/>
+          <w:color w:val="984806"/>
+          <w:szCs w:val="21"/>
+        </w:rPr>
+        <w:t>Guthrum,</w:t>
+      </w:r>
+      <w:r>
+        <w:rPr>
+          <w:rFonts w:ascii="思源黑体" w:eastAsia="思源黑体" w:hAnsi="思源黑体" w:hint="eastAsia"/>
+          <w:color w:val="808080" w:themeColor="background1" w:themeShade="80"/>
+          <w:szCs w:val="21"/>
+        </w:rPr>
+        <w:t xml:space="preserve"> </w:t>
+      </w:r>
+      <w:r>
+        <w:rPr>
+          <w:rFonts w:ascii="思源黑体" w:eastAsia="思源黑体" w:hAnsi="思源黑体" w:hint="eastAsia"/>
+          <w:color w:val="984806"/>
+          <w:szCs w:val="21"/>
+        </w:rPr>
+        <w:t>the</w:t>
+      </w:r>
+      <w:r>
+        <w:rPr>
+          <w:rFonts w:ascii="思源黑体" w:eastAsia="思源黑体" w:hAnsi="思源黑体" w:hint="eastAsia"/>
+          <w:color w:val="808080" w:themeColor="background1" w:themeShade="80"/>
+          <w:szCs w:val="21"/>
+        </w:rPr>
+        <w:t xml:space="preserve"> </w:t>
+      </w:r>
+      <w:r>
+        <w:rPr>
+          <w:rFonts w:ascii="思源黑体" w:eastAsia="思源黑体" w:hAnsi="思源黑体" w:hint="eastAsia"/>
+          <w:color w:val="984806"/>
+          <w:szCs w:val="21"/>
+        </w:rPr>
+        <w:t>commander</w:t>
+      </w:r>
+      <w:r>
+        <w:rPr>
+          <w:rFonts w:ascii="思源黑体" w:eastAsia="思源黑体" w:hAnsi="思源黑体" w:hint="eastAsia"/>
+          <w:color w:val="808080" w:themeColor="background1" w:themeShade="80"/>
+          <w:szCs w:val="21"/>
+        </w:rPr>
+        <w:t xml:space="preserve"> </w:t>
+      </w:r>
+      <w:r>
+        <w:rPr>
+          <w:rFonts w:ascii="思源黑体" w:eastAsia="思源黑体" w:hAnsi="思源黑体" w:hint="eastAsia"/>
+          <w:color w:val="984806"/>
+          <w:szCs w:val="21"/>
+        </w:rPr>
+        <w:t>of</w:t>
+      </w:r>
+      <w:r>
+        <w:rPr>
+          <w:rFonts w:ascii="思源黑体" w:eastAsia="思源黑体" w:hAnsi="思源黑体" w:hint="eastAsia"/>
+          <w:color w:val="808080" w:themeColor="background1" w:themeShade="80"/>
+          <w:szCs w:val="21"/>
+        </w:rPr>
+        <w:t xml:space="preserve"> </w:t>
+      </w:r>
+      <w:r>
+        <w:rPr>
+          <w:rFonts w:ascii="思源黑体" w:eastAsia="思源黑体" w:hAnsi="思源黑体" w:hint="eastAsia"/>
+          <w:color w:val="984806"/>
+          <w:szCs w:val="21"/>
+        </w:rPr>
+        <w:t>the</w:t>
+      </w:r>
+      <w:r>
+        <w:rPr>
+          <w:rFonts w:ascii="思源黑体" w:eastAsia="思源黑体" w:hAnsi="思源黑体" w:hint="eastAsia"/>
+          <w:color w:val="808080" w:themeColor="background1" w:themeShade="80"/>
+          <w:szCs w:val="21"/>
+        </w:rPr>
+        <w:t xml:space="preserve"> </w:t>
+      </w:r>
+      <w:r>
+        <w:rPr>
+          <w:rFonts w:ascii="思源黑体" w:eastAsia="思源黑体" w:hAnsi="思源黑体" w:hint="eastAsia"/>
+          <w:color w:val="984806"/>
+          <w:szCs w:val="21"/>
+        </w:rPr>
+        <w:t>Danish</w:t>
+      </w:r>
+      <w:r>
+        <w:rPr>
+          <w:rFonts w:ascii="思源黑体" w:eastAsia="思源黑体" w:hAnsi="思源黑体" w:hint="eastAsia"/>
+          <w:color w:val="808080" w:themeColor="background1" w:themeShade="80"/>
+          <w:szCs w:val="21"/>
+        </w:rPr>
+        <w:t xml:space="preserve"> </w:t>
+      </w:r>
+      <w:r>
+        <w:rPr>
+          <w:rFonts w:ascii="思源黑体" w:eastAsia="思源黑体" w:hAnsi="思源黑体" w:hint="eastAsia"/>
+          <w:color w:val="984806"/>
+          <w:szCs w:val="21"/>
+        </w:rPr>
+        <w:t>invaders.</w:t>
+      </w:r>
+    </w:p>
+    <w:p>
+      <w:pPr>
+        <w:rPr>
+          <w:rFonts w:ascii="思源黑体" w:eastAsia="思源黑体" w:hAnsi="思源黑体"/>
+          <w:color w:val="808080" w:themeColor="background1" w:themeShade="80"/>
+          <w:szCs w:val="21"/>
+        </w:rPr>
+      </w:pPr>
+      <w:r>
+        <w:rPr>
+          <w:rFonts w:ascii="思源黑体" w:eastAsia="思源黑体" w:hAnsi="思源黑体" w:cs="宋体" w:hint="eastAsia"/>
+          <w:color w:val="808080" w:themeColor="background1" w:themeShade="80"/>
+          <w:szCs w:val="21"/>
+        </w:rPr>
+        <w:t>阿尔弗雷德人数不多的军队开始在阿塞尔纳慢慢集结时</w:t>
+      </w:r>
+      <w:r>
+        <w:rPr>
+          <w:rFonts w:ascii="思源黑体" w:eastAsia="思源黑体" w:hAnsi="思源黑体" w:cs="宋体" w:hint="eastAsia"/>
+          <w:color w:val="984806"/>
+          <w:szCs w:val="21"/>
+        </w:rPr>
+        <w:t>，</w:t>
+      </w:r>
+      <w:r>
+        <w:rPr>
+          <w:rFonts w:ascii="思源黑体" w:eastAsia="思源黑体" w:hAnsi="思源黑体" w:cs="宋体" w:hint="eastAsia"/>
+          <w:color w:val="808080" w:themeColor="background1" w:themeShade="80"/>
+          <w:szCs w:val="21"/>
+        </w:rPr>
+        <w:t>他亲自潜入丹麦入侵司令官古瑟罗姆的营地。</w:t>
+      </w:r>
+    </w:p>
+    <w:p>
+      <w:pPr>
+        <w:rPr>
+          <w:rFonts w:ascii="思源黑体" w:eastAsia="思源黑体" w:hAnsi="思源黑体"/>
+          <w:color w:val="808080" w:themeColor="background1" w:themeShade="80"/>
+          <w:szCs w:val="21"/>
+        </w:rPr>
+      </w:pPr>
+    </w:p>
+    <w:p>
+      <w:pPr>
+        <w:rPr>
+          <w:rFonts w:ascii="思源黑体" w:eastAsia="思源黑体" w:hAnsi="思源黑体"/>
+          <w:color w:val="808080" w:themeColor="background1" w:themeShade="80"/>
+          <w:szCs w:val="21"/>
+        </w:rPr>
+      </w:pPr>
+      <w:r>
+        <w:rPr>
+          <w:rFonts w:ascii="思源黑体" w:eastAsia="思源黑体" w:hAnsi="思源黑体" w:hint="eastAsia"/>
+          <w:color w:val="984806"/>
+          <w:szCs w:val="21"/>
+        </w:rPr>
+        <w:t>These</w:t>
+      </w:r>
+      <w:r>
+        <w:rPr>
+          <w:rFonts w:ascii="思源黑体" w:eastAsia="思源黑体" w:hAnsi="思源黑体" w:hint="eastAsia"/>
+          <w:color w:val="808080" w:themeColor="background1" w:themeShade="80"/>
+          <w:szCs w:val="21"/>
+        </w:rPr>
+        <w:t xml:space="preserve"> </w:t>
+      </w:r>
+      <w:r>
+        <w:rPr>
+          <w:rFonts w:ascii="思源黑体" w:eastAsia="思源黑体" w:hAnsi="思源黑体" w:hint="eastAsia"/>
+          <w:color w:val="984806"/>
+          <w:szCs w:val="21"/>
+        </w:rPr>
+        <w:t>had</w:t>
+      </w:r>
+      <w:r>
+        <w:rPr>
+          <w:rFonts w:ascii="思源黑体" w:eastAsia="思源黑体" w:hAnsi="思源黑体" w:hint="eastAsia"/>
+          <w:color w:val="808080" w:themeColor="background1" w:themeShade="80"/>
+          <w:szCs w:val="21"/>
+        </w:rPr>
+        <w:t xml:space="preserve"> </w:t>
+      </w:r>
+      <w:r>
+        <w:rPr>
+          <w:rFonts w:ascii="思源黑体" w:eastAsia="思源黑体" w:hAnsi="思源黑体" w:hint="eastAsia"/>
+          <w:color w:val="984806"/>
+          <w:szCs w:val="21"/>
+        </w:rPr>
+        <w:t>settled</w:t>
+      </w:r>
+      <w:r>
+        <w:rPr>
+          <w:rFonts w:ascii="思源黑体" w:eastAsia="思源黑体" w:hAnsi="思源黑体" w:hint="eastAsia"/>
+          <w:color w:val="808080" w:themeColor="background1" w:themeShade="80"/>
+          <w:szCs w:val="21"/>
+        </w:rPr>
+        <w:t xml:space="preserve"> </w:t>
+      </w:r>
+      <w:r>
+        <w:rPr>
+          <w:rFonts w:ascii="思源黑体" w:eastAsia="思源黑体" w:hAnsi="思源黑体" w:hint="eastAsia"/>
+          <w:color w:val="984806"/>
+          <w:szCs w:val="21"/>
+        </w:rPr>
+        <w:t>down</w:t>
+      </w:r>
+      <w:r>
+        <w:rPr>
+          <w:rFonts w:ascii="思源黑体" w:eastAsia="思源黑体" w:hAnsi="思源黑体" w:hint="eastAsia"/>
+          <w:color w:val="808080" w:themeColor="background1" w:themeShade="80"/>
+          <w:szCs w:val="21"/>
+        </w:rPr>
+        <w:t xml:space="preserve"> </w:t>
+      </w:r>
+      <w:r>
+        <w:rPr>
+          <w:rFonts w:ascii="思源黑体" w:eastAsia="思源黑体" w:hAnsi="思源黑体" w:hint="eastAsia"/>
+          <w:color w:val="984806"/>
+          <w:szCs w:val="21"/>
+        </w:rPr>
+        <w:t>for</w:t>
+      </w:r>
+      <w:r>
+        <w:rPr>
+          <w:rFonts w:ascii="思源黑体" w:eastAsia="思源黑体" w:hAnsi="思源黑体" w:hint="eastAsia"/>
+          <w:color w:val="808080" w:themeColor="background1" w:themeShade="80"/>
+          <w:szCs w:val="21"/>
+        </w:rPr>
+        <w:t xml:space="preserve"> </w:t>
+      </w:r>
+      <w:r>
+        <w:rPr>
+          <w:rFonts w:ascii="思源黑体" w:eastAsia="思源黑体" w:hAnsi="思源黑体" w:hint="eastAsia"/>
+          <w:color w:val="984806"/>
+          <w:szCs w:val="21"/>
+        </w:rPr>
+        <w:t>the</w:t>
+      </w:r>
+      <w:r>
+        <w:rPr>
+          <w:rFonts w:ascii="思源黑体" w:eastAsia="思源黑体" w:hAnsi="思源黑体" w:hint="eastAsia"/>
+          <w:color w:val="808080" w:themeColor="background1" w:themeShade="80"/>
+          <w:szCs w:val="21"/>
+        </w:rPr>
+        <w:t xml:space="preserve"> </w:t>
+      </w:r>
+      <w:r>
+        <w:rPr>
+          <w:rFonts w:ascii="思源黑体" w:eastAsia="思源黑体" w:hAnsi="思源黑体" w:hint="eastAsia"/>
+          <w:color w:val="984806"/>
+          <w:szCs w:val="21"/>
+        </w:rPr>
+        <w:t>winter</w:t>
+      </w:r>
+      <w:r>
+        <w:rPr>
+          <w:rFonts w:ascii="思源黑体" w:eastAsia="思源黑体" w:hAnsi="思源黑体" w:hint="eastAsia"/>
+          <w:color w:val="808080" w:themeColor="background1" w:themeShade="80"/>
+          <w:szCs w:val="21"/>
+        </w:rPr>
+        <w:t xml:space="preserve"> </w:t>
+      </w:r>
+      <w:r>
+        <w:rPr>
+          <w:rFonts w:ascii="思源黑体" w:eastAsia="思源黑体" w:hAnsi="思源黑体" w:hint="eastAsia"/>
+          <w:color w:val="984806"/>
+          <w:szCs w:val="21"/>
+        </w:rPr>
+        <w:t>at</w:t>
+      </w:r>
+      <w:r>
+        <w:rPr>
+          <w:rFonts w:ascii="思源黑体" w:eastAsia="思源黑体" w:hAnsi="思源黑体" w:hint="eastAsia"/>
+          <w:color w:val="808080" w:themeColor="background1" w:themeShade="80"/>
+          <w:szCs w:val="21"/>
+        </w:rPr>
+        <w:t xml:space="preserve"> </w:t>
+      </w:r>
+      <w:r>
+        <w:rPr>
+          <w:rFonts w:ascii="思源黑体" w:eastAsia="思源黑体" w:hAnsi="思源黑体" w:hint="eastAsia"/>
+          <w:color w:val="984806"/>
+          <w:szCs w:val="21"/>
+        </w:rPr>
+        <w:t>Chippenham</w:t>
+      </w:r>
+      <w:r>
+        <w:rPr>
+          <w:rFonts w:ascii="思源黑体" w:eastAsia="思源黑体" w:hAnsi="思源黑体" w:hint="eastAsia"/>
+          <w:color w:val="808080" w:themeColor="background1" w:themeShade="80"/>
+          <w:szCs w:val="21"/>
+        </w:rPr>
+        <w:t xml:space="preserve">: </w:t>
+      </w:r>
+      <w:r>
+        <w:rPr>
+          <w:rFonts w:ascii="思源黑体" w:eastAsia="思源黑体" w:hAnsi="思源黑体" w:hint="eastAsia"/>
+          <w:color w:val="984806"/>
+          <w:szCs w:val="21"/>
+        </w:rPr>
+        <w:t>thither</w:t>
+      </w:r>
+      <w:r>
+        <w:rPr>
+          <w:rFonts w:ascii="思源黑体" w:eastAsia="思源黑体" w:hAnsi="思源黑体" w:hint="eastAsia"/>
+          <w:color w:val="808080" w:themeColor="background1" w:themeShade="80"/>
+          <w:szCs w:val="21"/>
+        </w:rPr>
+        <w:t xml:space="preserve"> </w:t>
+      </w:r>
+      <w:r>
+        <w:rPr>
+          <w:rFonts w:ascii="思源黑体" w:eastAsia="思源黑体" w:hAnsi="思源黑体" w:hint="eastAsia"/>
+          <w:color w:val="984806"/>
+          <w:szCs w:val="21"/>
+        </w:rPr>
+        <w:t>Alfred</w:t>
+      </w:r>
+      <w:r>
+        <w:rPr>
+          <w:rFonts w:ascii="思源黑体" w:eastAsia="思源黑体" w:hAnsi="思源黑体" w:hint="eastAsia"/>
+          <w:color w:val="808080" w:themeColor="background1" w:themeShade="80"/>
+          <w:szCs w:val="21"/>
+        </w:rPr>
+        <w:t xml:space="preserve"> </w:t>
+      </w:r>
+      <w:r>
+        <w:rPr>
+          <w:rFonts w:ascii="思源黑体" w:eastAsia="思源黑体" w:hAnsi="思源黑体" w:hint="eastAsia"/>
+          <w:color w:val="984806"/>
+          <w:szCs w:val="21"/>
+        </w:rPr>
+        <w:t>went.</w:t>
+      </w:r>
+    </w:p>
+    <w:p>
+      <w:pPr>
+        <w:rPr>
+          <w:rFonts w:ascii="思源黑体" w:eastAsia="思源黑体" w:hAnsi="思源黑体"/>
+          <w:color w:val="808080" w:themeColor="background1" w:themeShade="80"/>
+          <w:szCs w:val="21"/>
+        </w:rPr>
+      </w:pPr>
+      <w:r>
+        <w:rPr>
+          <w:rFonts w:ascii="思源黑体" w:eastAsia="思源黑体" w:hAnsi="思源黑体" w:cs="宋体" w:hint="eastAsia"/>
+          <w:color w:val="808080" w:themeColor="background1" w:themeShade="80"/>
+          <w:szCs w:val="21"/>
+        </w:rPr>
+        <w:t>丹麦军已在切本哈姆扎下营准备过冬</w:t>
+      </w:r>
+      <w:r>
+        <w:rPr>
+          <w:rFonts w:ascii="思源黑体" w:eastAsia="思源黑体" w:hAnsi="思源黑体" w:cs="宋体" w:hint="eastAsia"/>
+          <w:color w:val="984806"/>
+          <w:szCs w:val="21"/>
+        </w:rPr>
+        <w:t>，</w:t>
+      </w:r>
+      <w:r>
+        <w:rPr>
+          <w:rFonts w:ascii="思源黑体" w:eastAsia="思源黑体" w:hAnsi="思源黑体" w:cs="宋体" w:hint="eastAsia"/>
+          <w:color w:val="808080" w:themeColor="background1" w:themeShade="80"/>
+          <w:szCs w:val="21"/>
+        </w:rPr>
+        <w:t>阿尔弗雷便来到此地。</w:t>
+      </w:r>
+    </w:p>
+    <w:p>
+      <w:pPr>
+        <w:rPr>
+          <w:rFonts w:ascii="思源黑体" w:eastAsia="思源黑体" w:hAnsi="思源黑体"/>
+          <w:color w:val="808080" w:themeColor="background1" w:themeShade="80"/>
+          <w:szCs w:val="21"/>
+        </w:rPr>
+      </w:pPr>
+    </w:p>
+    <w:p>
+      <w:pPr>
+        <w:rPr>
+          <w:rFonts w:ascii="思源黑体" w:eastAsia="思源黑体" w:hAnsi="思源黑体"/>
+          <w:color w:val="808080" w:themeColor="background1" w:themeShade="80"/>
+          <w:szCs w:val="21"/>
+        </w:rPr>
+      </w:pPr>
+      <w:r>
+        <w:rPr>
+          <w:rFonts w:ascii="思源黑体" w:eastAsia="思源黑体" w:hAnsi="思源黑体" w:hint="eastAsia"/>
+          <w:color w:val="984806"/>
+          <w:szCs w:val="21"/>
+        </w:rPr>
+        <w:lastRenderedPageBreak/>
+        <w:t>He</w:t>
+      </w:r>
+      <w:r>
+        <w:rPr>
+          <w:rFonts w:ascii="思源黑体" w:eastAsia="思源黑体" w:hAnsi="思源黑体" w:hint="eastAsia"/>
+          <w:color w:val="808080" w:themeColor="background1" w:themeShade="80"/>
+          <w:szCs w:val="21"/>
+        </w:rPr>
+        <w:t xml:space="preserve"> </w:t>
+      </w:r>
+      <w:r>
+        <w:rPr>
+          <w:rFonts w:ascii="思源黑体" w:eastAsia="思源黑体" w:hAnsi="思源黑体" w:hint="eastAsia"/>
+          <w:color w:val="984806"/>
+          <w:szCs w:val="21"/>
+        </w:rPr>
+        <w:t>noticed</w:t>
+      </w:r>
+      <w:r>
+        <w:rPr>
+          <w:rFonts w:ascii="思源黑体" w:eastAsia="思源黑体" w:hAnsi="思源黑体" w:hint="eastAsia"/>
+          <w:color w:val="808080" w:themeColor="background1" w:themeShade="80"/>
+          <w:szCs w:val="21"/>
+        </w:rPr>
+        <w:t xml:space="preserve"> </w:t>
+      </w:r>
+      <w:r>
+        <w:rPr>
+          <w:rFonts w:ascii="思源黑体" w:eastAsia="思源黑体" w:hAnsi="思源黑体" w:hint="eastAsia"/>
+          <w:color w:val="984806"/>
+          <w:szCs w:val="21"/>
+        </w:rPr>
+        <w:t>at</w:t>
+      </w:r>
+      <w:r>
+        <w:rPr>
+          <w:rFonts w:ascii="思源黑体" w:eastAsia="思源黑体" w:hAnsi="思源黑体" w:hint="eastAsia"/>
+          <w:color w:val="808080" w:themeColor="background1" w:themeShade="80"/>
+          <w:szCs w:val="21"/>
+        </w:rPr>
+        <w:t xml:space="preserve"> </w:t>
+      </w:r>
+      <w:r>
+        <w:rPr>
+          <w:rFonts w:ascii="思源黑体" w:eastAsia="思源黑体" w:hAnsi="思源黑体" w:hint="eastAsia"/>
+          <w:color w:val="984806"/>
+          <w:szCs w:val="21"/>
+        </w:rPr>
+        <w:t>once</w:t>
+      </w:r>
+      <w:r>
+        <w:rPr>
+          <w:rFonts w:ascii="思源黑体" w:eastAsia="思源黑体" w:hAnsi="思源黑体" w:hint="eastAsia"/>
+          <w:color w:val="808080" w:themeColor="background1" w:themeShade="80"/>
+          <w:szCs w:val="21"/>
+        </w:rPr>
+        <w:t xml:space="preserve"> </w:t>
+      </w:r>
+      <w:r>
+        <w:rPr>
+          <w:rFonts w:ascii="思源黑体" w:eastAsia="思源黑体" w:hAnsi="思源黑体" w:hint="eastAsia"/>
+          <w:color w:val="984806"/>
+          <w:szCs w:val="21"/>
+        </w:rPr>
+        <w:t>that</w:t>
+      </w:r>
+      <w:r>
+        <w:rPr>
+          <w:rFonts w:ascii="思源黑体" w:eastAsia="思源黑体" w:hAnsi="思源黑体" w:hint="eastAsia"/>
+          <w:color w:val="808080" w:themeColor="background1" w:themeShade="80"/>
+          <w:szCs w:val="21"/>
+        </w:rPr>
+        <w:t xml:space="preserve"> </w:t>
+      </w:r>
+      <w:r>
+        <w:rPr>
+          <w:rFonts w:ascii="思源黑体" w:eastAsia="思源黑体" w:hAnsi="思源黑体" w:hint="eastAsia"/>
+          <w:color w:val="984806"/>
+          <w:szCs w:val="21"/>
+        </w:rPr>
+        <w:t>discipline</w:t>
+      </w:r>
+      <w:r>
+        <w:rPr>
+          <w:rFonts w:ascii="思源黑体" w:eastAsia="思源黑体" w:hAnsi="思源黑体" w:hint="eastAsia"/>
+          <w:color w:val="808080" w:themeColor="background1" w:themeShade="80"/>
+          <w:szCs w:val="21"/>
+        </w:rPr>
+        <w:t xml:space="preserve"> </w:t>
+      </w:r>
+      <w:r>
+        <w:rPr>
+          <w:rFonts w:ascii="思源黑体" w:eastAsia="思源黑体" w:hAnsi="思源黑体" w:hint="eastAsia"/>
+          <w:color w:val="984806"/>
+          <w:szCs w:val="21"/>
+        </w:rPr>
+        <w:t>was</w:t>
+      </w:r>
+      <w:r>
+        <w:rPr>
+          <w:rFonts w:ascii="思源黑体" w:eastAsia="思源黑体" w:hAnsi="思源黑体" w:hint="eastAsia"/>
+          <w:color w:val="808080" w:themeColor="background1" w:themeShade="80"/>
+          <w:szCs w:val="21"/>
+        </w:rPr>
+        <w:t xml:space="preserve"> </w:t>
+      </w:r>
+      <w:r>
+        <w:rPr>
+          <w:rFonts w:ascii="思源黑体" w:eastAsia="思源黑体" w:hAnsi="思源黑体" w:hint="eastAsia"/>
+          <w:color w:val="984806"/>
+          <w:szCs w:val="21"/>
+        </w:rPr>
+        <w:t>slack</w:t>
+      </w:r>
+      <w:r>
+        <w:rPr>
+          <w:rFonts w:ascii="思源黑体" w:eastAsia="思源黑体" w:hAnsi="思源黑体" w:hint="eastAsia"/>
+          <w:color w:val="808080" w:themeColor="background1" w:themeShade="80"/>
+          <w:szCs w:val="21"/>
+        </w:rPr>
+        <w:t xml:space="preserve">: </w:t>
+      </w:r>
+      <w:r>
+        <w:rPr>
+          <w:rFonts w:ascii="思源黑体" w:eastAsia="思源黑体" w:hAnsi="思源黑体" w:hint="eastAsia"/>
+          <w:color w:val="984806"/>
+          <w:szCs w:val="21"/>
+        </w:rPr>
+        <w:t>the</w:t>
+      </w:r>
+      <w:r>
+        <w:rPr>
+          <w:rFonts w:ascii="思源黑体" w:eastAsia="思源黑体" w:hAnsi="思源黑体" w:hint="eastAsia"/>
+          <w:color w:val="808080" w:themeColor="background1" w:themeShade="80"/>
+          <w:szCs w:val="21"/>
+        </w:rPr>
+        <w:t xml:space="preserve"> </w:t>
+      </w:r>
+      <w:r>
+        <w:rPr>
+          <w:rFonts w:ascii="思源黑体" w:eastAsia="思源黑体" w:hAnsi="思源黑体" w:hint="eastAsia"/>
+          <w:color w:val="984806"/>
+          <w:szCs w:val="21"/>
+        </w:rPr>
+        <w:t>Danes</w:t>
+      </w:r>
+      <w:r>
+        <w:rPr>
+          <w:rFonts w:ascii="思源黑体" w:eastAsia="思源黑体" w:hAnsi="思源黑体" w:hint="eastAsia"/>
+          <w:color w:val="808080" w:themeColor="background1" w:themeShade="80"/>
+          <w:szCs w:val="21"/>
+        </w:rPr>
+        <w:t xml:space="preserve"> </w:t>
+      </w:r>
+      <w:r>
+        <w:rPr>
+          <w:rFonts w:ascii="思源黑体" w:eastAsia="思源黑体" w:hAnsi="思源黑体" w:hint="eastAsia"/>
+          <w:color w:val="984806"/>
+          <w:szCs w:val="21"/>
+        </w:rPr>
+        <w:t>had</w:t>
+      </w:r>
+      <w:r>
+        <w:rPr>
+          <w:rFonts w:ascii="思源黑体" w:eastAsia="思源黑体" w:hAnsi="思源黑体" w:hint="eastAsia"/>
+          <w:color w:val="808080" w:themeColor="background1" w:themeShade="80"/>
+          <w:szCs w:val="21"/>
+        </w:rPr>
+        <w:t xml:space="preserve"> </w:t>
+      </w:r>
+      <w:r>
+        <w:rPr>
+          <w:rFonts w:ascii="思源黑体" w:eastAsia="思源黑体" w:hAnsi="思源黑体" w:hint="eastAsia"/>
+          <w:color w:val="984806"/>
+          <w:szCs w:val="21"/>
+        </w:rPr>
+        <w:t>the</w:t>
+      </w:r>
+      <w:r>
+        <w:rPr>
+          <w:rFonts w:ascii="思源黑体" w:eastAsia="思源黑体" w:hAnsi="思源黑体" w:hint="eastAsia"/>
+          <w:color w:val="808080" w:themeColor="background1" w:themeShade="80"/>
+          <w:szCs w:val="21"/>
+        </w:rPr>
+        <w:t xml:space="preserve"> </w:t>
+      </w:r>
+      <w:r>
+        <w:rPr>
+          <w:rFonts w:ascii="思源黑体" w:eastAsia="思源黑体" w:hAnsi="思源黑体" w:hint="eastAsia"/>
+          <w:color w:val="984806"/>
+          <w:szCs w:val="21"/>
+        </w:rPr>
+        <w:t>self-confidence</w:t>
+      </w:r>
+      <w:r>
+        <w:rPr>
+          <w:rFonts w:ascii="思源黑体" w:eastAsia="思源黑体" w:hAnsi="思源黑体" w:hint="eastAsia"/>
+          <w:color w:val="808080" w:themeColor="background1" w:themeShade="80"/>
+          <w:szCs w:val="21"/>
+        </w:rPr>
+        <w:t xml:space="preserve"> </w:t>
+      </w:r>
+      <w:r>
+        <w:rPr>
+          <w:rFonts w:ascii="思源黑体" w:eastAsia="思源黑体" w:hAnsi="思源黑体" w:hint="eastAsia"/>
+          <w:color w:val="984806"/>
+          <w:szCs w:val="21"/>
+        </w:rPr>
+        <w:t>of</w:t>
+      </w:r>
+      <w:r>
+        <w:rPr>
+          <w:rFonts w:ascii="思源黑体" w:eastAsia="思源黑体" w:hAnsi="思源黑体" w:hint="eastAsia"/>
+          <w:color w:val="808080" w:themeColor="background1" w:themeShade="80"/>
+          <w:szCs w:val="21"/>
+        </w:rPr>
+        <w:t xml:space="preserve"> </w:t>
+      </w:r>
+      <w:r>
+        <w:rPr>
+          <w:rFonts w:ascii="思源黑体" w:eastAsia="思源黑体" w:hAnsi="思源黑体" w:hint="eastAsia"/>
+          <w:color w:val="984806"/>
+          <w:szCs w:val="21"/>
+        </w:rPr>
+        <w:t>conquerors,</w:t>
+      </w:r>
+      <w:r>
+        <w:rPr>
+          <w:rFonts w:ascii="思源黑体" w:eastAsia="思源黑体" w:hAnsi="思源黑体" w:hint="eastAsia"/>
+          <w:color w:val="808080" w:themeColor="background1" w:themeShade="80"/>
+          <w:szCs w:val="21"/>
+        </w:rPr>
+        <w:t xml:space="preserve"> </w:t>
+      </w:r>
+      <w:r>
+        <w:rPr>
+          <w:rFonts w:ascii="思源黑体" w:eastAsia="思源黑体" w:hAnsi="思源黑体" w:hint="eastAsia"/>
+          <w:color w:val="984806"/>
+          <w:szCs w:val="21"/>
+        </w:rPr>
+        <w:t>and</w:t>
+      </w:r>
+      <w:r>
+        <w:rPr>
+          <w:rFonts w:ascii="思源黑体" w:eastAsia="思源黑体" w:hAnsi="思源黑体" w:hint="eastAsia"/>
+          <w:color w:val="808080" w:themeColor="background1" w:themeShade="80"/>
+          <w:szCs w:val="21"/>
+        </w:rPr>
+        <w:t xml:space="preserve"> </w:t>
+      </w:r>
+      <w:r>
+        <w:rPr>
+          <w:rFonts w:ascii="思源黑体" w:eastAsia="思源黑体" w:hAnsi="思源黑体" w:hint="eastAsia"/>
+          <w:color w:val="984806"/>
+          <w:szCs w:val="21"/>
+        </w:rPr>
+        <w:t>their</w:t>
+      </w:r>
+      <w:r>
+        <w:rPr>
+          <w:rFonts w:ascii="思源黑体" w:eastAsia="思源黑体" w:hAnsi="思源黑体" w:hint="eastAsia"/>
+          <w:color w:val="808080" w:themeColor="background1" w:themeShade="80"/>
+          <w:szCs w:val="21"/>
+        </w:rPr>
+        <w:t xml:space="preserve"> </w:t>
+      </w:r>
+      <w:r>
+        <w:rPr>
+          <w:rFonts w:ascii="思源黑体" w:eastAsia="思源黑体" w:hAnsi="思源黑体" w:hint="eastAsia"/>
+          <w:color w:val="984806"/>
+          <w:szCs w:val="21"/>
+        </w:rPr>
+        <w:t>security</w:t>
+      </w:r>
+      <w:r>
+        <w:rPr>
+          <w:rFonts w:ascii="思源黑体" w:eastAsia="思源黑体" w:hAnsi="思源黑体" w:hint="eastAsia"/>
+          <w:color w:val="808080" w:themeColor="background1" w:themeShade="80"/>
+          <w:szCs w:val="21"/>
+        </w:rPr>
+        <w:t xml:space="preserve"> </w:t>
+      </w:r>
+      <w:r>
+        <w:rPr>
+          <w:rFonts w:ascii="思源黑体" w:eastAsia="思源黑体" w:hAnsi="思源黑体" w:hint="eastAsia"/>
+          <w:color w:val="984806"/>
+          <w:szCs w:val="21"/>
+        </w:rPr>
+        <w:t>precautions</w:t>
+      </w:r>
+      <w:r>
+        <w:rPr>
+          <w:rFonts w:ascii="思源黑体" w:eastAsia="思源黑体" w:hAnsi="思源黑体" w:hint="eastAsia"/>
+          <w:color w:val="808080" w:themeColor="background1" w:themeShade="80"/>
+          <w:szCs w:val="21"/>
+        </w:rPr>
+        <w:t xml:space="preserve"> </w:t>
+      </w:r>
+      <w:r>
+        <w:rPr>
+          <w:rFonts w:ascii="思源黑体" w:eastAsia="思源黑体" w:hAnsi="思源黑体" w:hint="eastAsia"/>
+          <w:color w:val="984806"/>
+          <w:szCs w:val="21"/>
+        </w:rPr>
+        <w:t>were</w:t>
+      </w:r>
+      <w:r>
+        <w:rPr>
+          <w:rFonts w:ascii="思源黑体" w:eastAsia="思源黑体" w:hAnsi="思源黑体" w:hint="eastAsia"/>
+          <w:color w:val="808080" w:themeColor="background1" w:themeShade="80"/>
+          <w:szCs w:val="21"/>
+        </w:rPr>
+        <w:t xml:space="preserve"> </w:t>
+      </w:r>
+      <w:r>
+        <w:rPr>
+          <w:rFonts w:ascii="思源黑体" w:eastAsia="思源黑体" w:hAnsi="思源黑体" w:hint="eastAsia"/>
+          <w:color w:val="984806"/>
+          <w:szCs w:val="21"/>
+        </w:rPr>
+        <w:t>casual.</w:t>
+      </w:r>
+    </w:p>
+    <w:p>
+      <w:pPr>
+        <w:rPr>
+          <w:rFonts w:ascii="思源黑体" w:eastAsia="思源黑体" w:hAnsi="思源黑体"/>
+          <w:color w:val="808080" w:themeColor="background1" w:themeShade="80"/>
+          <w:szCs w:val="21"/>
+        </w:rPr>
+      </w:pPr>
+      <w:r>
+        <w:rPr>
+          <w:rFonts w:ascii="思源黑体" w:eastAsia="思源黑体" w:hAnsi="思源黑体" w:cs="宋体" w:hint="eastAsia"/>
+          <w:color w:val="808080" w:themeColor="background1" w:themeShade="80"/>
+          <w:szCs w:val="21"/>
+        </w:rPr>
+        <w:t>他马上发现丹麦军纪律松弛</w:t>
+      </w:r>
+      <w:r>
+        <w:rPr>
+          <w:rFonts w:ascii="思源黑体" w:eastAsia="思源黑体" w:hAnsi="思源黑体" w:cs="宋体" w:hint="eastAsia"/>
+          <w:color w:val="984806"/>
+          <w:szCs w:val="21"/>
+        </w:rPr>
+        <w:t>，</w:t>
+      </w:r>
+      <w:r>
+        <w:rPr>
+          <w:rFonts w:ascii="思源黑体" w:eastAsia="思源黑体" w:hAnsi="思源黑体" w:cs="宋体" w:hint="eastAsia"/>
+          <w:color w:val="808080" w:themeColor="background1" w:themeShade="80"/>
+          <w:szCs w:val="21"/>
+        </w:rPr>
+        <w:t>他们以征服者自居</w:t>
+      </w:r>
+      <w:r>
+        <w:rPr>
+          <w:rFonts w:ascii="思源黑体" w:eastAsia="思源黑体" w:hAnsi="思源黑体" w:cs="宋体" w:hint="eastAsia"/>
+          <w:color w:val="984806"/>
+          <w:szCs w:val="21"/>
+        </w:rPr>
+        <w:t>，</w:t>
+      </w:r>
+      <w:r>
+        <w:rPr>
+          <w:rFonts w:ascii="思源黑体" w:eastAsia="思源黑体" w:hAnsi="思源黑体" w:cs="宋体" w:hint="eastAsia"/>
+          <w:color w:val="808080" w:themeColor="background1" w:themeShade="80"/>
+          <w:szCs w:val="21"/>
+        </w:rPr>
+        <w:t>安全措施马马虎虎。</w:t>
+      </w:r>
+    </w:p>
+    <w:p>
+      <w:pPr>
+        <w:rPr>
+          <w:rFonts w:ascii="思源黑体" w:eastAsia="思源黑体" w:hAnsi="思源黑体"/>
+          <w:color w:val="808080" w:themeColor="background1" w:themeShade="80"/>
+          <w:szCs w:val="21"/>
+        </w:rPr>
+      </w:pPr>
+    </w:p>
+    <w:p>
+      <w:pPr>
+        <w:rPr>
+          <w:rFonts w:ascii="思源黑体" w:eastAsia="思源黑体" w:hAnsi="思源黑体"/>
+          <w:color w:val="808080" w:themeColor="background1" w:themeShade="80"/>
+          <w:szCs w:val="21"/>
+        </w:rPr>
+      </w:pPr>
+      <w:r>
+        <w:rPr>
+          <w:rFonts w:ascii="思源黑体" w:eastAsia="思源黑体" w:hAnsi="思源黑体" w:hint="eastAsia"/>
+          <w:color w:val="984806"/>
+          <w:szCs w:val="21"/>
+        </w:rPr>
+        <w:t>They</w:t>
+      </w:r>
+      <w:r>
+        <w:rPr>
+          <w:rFonts w:ascii="思源黑体" w:eastAsia="思源黑体" w:hAnsi="思源黑体" w:hint="eastAsia"/>
+          <w:color w:val="808080" w:themeColor="background1" w:themeShade="80"/>
+          <w:szCs w:val="21"/>
+        </w:rPr>
+        <w:t xml:space="preserve"> </w:t>
+      </w:r>
+      <w:r>
+        <w:rPr>
+          <w:rFonts w:ascii="思源黑体" w:eastAsia="思源黑体" w:hAnsi="思源黑体" w:hint="eastAsia"/>
+          <w:color w:val="984806"/>
+          <w:szCs w:val="21"/>
+        </w:rPr>
+        <w:t>lived</w:t>
+      </w:r>
+      <w:r>
+        <w:rPr>
+          <w:rFonts w:ascii="思源黑体" w:eastAsia="思源黑体" w:hAnsi="思源黑体" w:hint="eastAsia"/>
+          <w:color w:val="808080" w:themeColor="background1" w:themeShade="80"/>
+          <w:szCs w:val="21"/>
+        </w:rPr>
+        <w:t xml:space="preserve"> </w:t>
+      </w:r>
+      <w:r>
+        <w:rPr>
+          <w:rFonts w:ascii="思源黑体" w:eastAsia="思源黑体" w:hAnsi="思源黑体" w:hint="eastAsia"/>
+          <w:color w:val="984806"/>
+          <w:szCs w:val="21"/>
+        </w:rPr>
+        <w:t>well,</w:t>
+      </w:r>
+      <w:r>
+        <w:rPr>
+          <w:rFonts w:ascii="思源黑体" w:eastAsia="思源黑体" w:hAnsi="思源黑体" w:hint="eastAsia"/>
+          <w:color w:val="808080" w:themeColor="background1" w:themeShade="80"/>
+          <w:szCs w:val="21"/>
+        </w:rPr>
+        <w:t xml:space="preserve"> </w:t>
+      </w:r>
+      <w:r>
+        <w:rPr>
+          <w:rFonts w:ascii="思源黑体" w:eastAsia="思源黑体" w:hAnsi="思源黑体" w:hint="eastAsia"/>
+          <w:color w:val="984806"/>
+          <w:szCs w:val="21"/>
+        </w:rPr>
+        <w:t>on</w:t>
+      </w:r>
+      <w:r>
+        <w:rPr>
+          <w:rFonts w:ascii="思源黑体" w:eastAsia="思源黑体" w:hAnsi="思源黑体" w:hint="eastAsia"/>
+          <w:color w:val="808080" w:themeColor="background1" w:themeShade="80"/>
+          <w:szCs w:val="21"/>
+        </w:rPr>
+        <w:t xml:space="preserve"> </w:t>
+      </w:r>
+      <w:r>
+        <w:rPr>
+          <w:rFonts w:ascii="思源黑体" w:eastAsia="思源黑体" w:hAnsi="思源黑体" w:hint="eastAsia"/>
+          <w:color w:val="984806"/>
+          <w:szCs w:val="21"/>
+        </w:rPr>
+        <w:t>the</w:t>
+      </w:r>
+      <w:r>
+        <w:rPr>
+          <w:rFonts w:ascii="思源黑体" w:eastAsia="思源黑体" w:hAnsi="思源黑体" w:hint="eastAsia"/>
+          <w:color w:val="808080" w:themeColor="background1" w:themeShade="80"/>
+          <w:szCs w:val="21"/>
+        </w:rPr>
+        <w:t xml:space="preserve"> </w:t>
+      </w:r>
+      <w:r>
+        <w:rPr>
+          <w:rFonts w:ascii="思源黑体" w:eastAsia="思源黑体" w:hAnsi="思源黑体" w:hint="eastAsia"/>
+          <w:color w:val="984806"/>
+          <w:szCs w:val="21"/>
+        </w:rPr>
+        <w:t>proceeds</w:t>
+      </w:r>
+      <w:r>
+        <w:rPr>
+          <w:rFonts w:ascii="思源黑体" w:eastAsia="思源黑体" w:hAnsi="思源黑体" w:hint="eastAsia"/>
+          <w:color w:val="808080" w:themeColor="background1" w:themeShade="80"/>
+          <w:szCs w:val="21"/>
+        </w:rPr>
+        <w:t xml:space="preserve"> </w:t>
+      </w:r>
+      <w:r>
+        <w:rPr>
+          <w:rFonts w:ascii="思源黑体" w:eastAsia="思源黑体" w:hAnsi="思源黑体" w:hint="eastAsia"/>
+          <w:color w:val="984806"/>
+          <w:szCs w:val="21"/>
+        </w:rPr>
+        <w:t>of</w:t>
+      </w:r>
+      <w:r>
+        <w:rPr>
+          <w:rFonts w:ascii="思源黑体" w:eastAsia="思源黑体" w:hAnsi="思源黑体" w:hint="eastAsia"/>
+          <w:color w:val="808080" w:themeColor="background1" w:themeShade="80"/>
+          <w:szCs w:val="21"/>
+        </w:rPr>
+        <w:t xml:space="preserve"> </w:t>
+      </w:r>
+      <w:r>
+        <w:rPr>
+          <w:rFonts w:ascii="思源黑体" w:eastAsia="思源黑体" w:hAnsi="思源黑体" w:hint="eastAsia"/>
+          <w:color w:val="984806"/>
+          <w:szCs w:val="21"/>
+        </w:rPr>
+        <w:t>raids</w:t>
+      </w:r>
+      <w:r>
+        <w:rPr>
+          <w:rFonts w:ascii="思源黑体" w:eastAsia="思源黑体" w:hAnsi="思源黑体" w:hint="eastAsia"/>
+          <w:color w:val="808080" w:themeColor="background1" w:themeShade="80"/>
+          <w:szCs w:val="21"/>
+        </w:rPr>
+        <w:t xml:space="preserve"> </w:t>
+      </w:r>
+      <w:r>
+        <w:rPr>
+          <w:rFonts w:ascii="思源黑体" w:eastAsia="思源黑体" w:hAnsi="思源黑体" w:hint="eastAsia"/>
+          <w:color w:val="984806"/>
+          <w:szCs w:val="21"/>
+        </w:rPr>
+        <w:t>on</w:t>
+      </w:r>
+      <w:r>
+        <w:rPr>
+          <w:rFonts w:ascii="思源黑体" w:eastAsia="思源黑体" w:hAnsi="思源黑体" w:hint="eastAsia"/>
+          <w:color w:val="808080" w:themeColor="background1" w:themeShade="80"/>
+          <w:szCs w:val="21"/>
+        </w:rPr>
+        <w:t xml:space="preserve"> </w:t>
+      </w:r>
+      <w:r>
+        <w:rPr>
+          <w:rFonts w:ascii="思源黑体" w:eastAsia="思源黑体" w:hAnsi="思源黑体" w:hint="eastAsia"/>
+          <w:color w:val="984806"/>
+          <w:szCs w:val="21"/>
+        </w:rPr>
+        <w:t>neighbouring</w:t>
+      </w:r>
+      <w:r>
+        <w:rPr>
+          <w:rFonts w:ascii="思源黑体" w:eastAsia="思源黑体" w:hAnsi="思源黑体" w:hint="eastAsia"/>
+          <w:color w:val="808080" w:themeColor="background1" w:themeShade="80"/>
+          <w:szCs w:val="21"/>
+        </w:rPr>
+        <w:t xml:space="preserve"> </w:t>
+      </w:r>
+      <w:r>
+        <w:rPr>
+          <w:rFonts w:ascii="思源黑体" w:eastAsia="思源黑体" w:hAnsi="思源黑体" w:hint="eastAsia"/>
+          <w:color w:val="984806"/>
+          <w:szCs w:val="21"/>
+        </w:rPr>
+        <w:t>regions.</w:t>
+      </w:r>
+    </w:p>
+    <w:p>
+      <w:pPr>
+        <w:rPr>
+          <w:rFonts w:ascii="思源黑体" w:eastAsia="思源黑体" w:hAnsi="思源黑体"/>
+          <w:color w:val="808080" w:themeColor="background1" w:themeShade="80"/>
+          <w:szCs w:val="21"/>
+        </w:rPr>
+      </w:pPr>
+      <w:r>
+        <w:rPr>
+          <w:rFonts w:ascii="思源黑体" w:eastAsia="思源黑体" w:hAnsi="思源黑体" w:cs="宋体" w:hint="eastAsia"/>
+          <w:color w:val="808080" w:themeColor="background1" w:themeShade="80"/>
+          <w:szCs w:val="21"/>
+        </w:rPr>
+        <w:t>他们靠掠夺附近的地区的财物过着舒适的生活。</w:t>
+      </w:r>
+    </w:p>
+    <w:p>
+      <w:pPr>
+        <w:rPr>
+          <w:rFonts w:ascii="思源黑体" w:eastAsia="思源黑体" w:hAnsi="思源黑体"/>
+          <w:color w:val="808080" w:themeColor="background1" w:themeShade="80"/>
+          <w:szCs w:val="21"/>
+        </w:rPr>
+      </w:pPr>
+    </w:p>
+    <w:p>
+      <w:pPr>
+        <w:rPr>
+          <w:rFonts w:ascii="思源黑体" w:eastAsia="思源黑体" w:hAnsi="思源黑体"/>
+          <w:color w:val="808080" w:themeColor="background1" w:themeShade="80"/>
+          <w:szCs w:val="21"/>
+        </w:rPr>
+      </w:pPr>
+      <w:r>
+        <w:rPr>
+          <w:rFonts w:ascii="思源黑体" w:eastAsia="思源黑体" w:hAnsi="思源黑体" w:hint="eastAsia"/>
+          <w:color w:val="984806"/>
+          <w:szCs w:val="21"/>
+        </w:rPr>
+        <w:t>There</w:t>
+      </w:r>
+      <w:r>
+        <w:rPr>
+          <w:rFonts w:ascii="思源黑体" w:eastAsia="思源黑体" w:hAnsi="思源黑体" w:hint="eastAsia"/>
+          <w:color w:val="808080" w:themeColor="background1" w:themeShade="80"/>
+          <w:szCs w:val="21"/>
+        </w:rPr>
+        <w:t xml:space="preserve"> </w:t>
+      </w:r>
+      <w:r>
+        <w:rPr>
+          <w:rFonts w:ascii="思源黑体" w:eastAsia="思源黑体" w:hAnsi="思源黑体" w:hint="eastAsia"/>
+          <w:color w:val="984806"/>
+          <w:szCs w:val="21"/>
+        </w:rPr>
+        <w:t>they</w:t>
+      </w:r>
+      <w:r>
+        <w:rPr>
+          <w:rFonts w:ascii="思源黑体" w:eastAsia="思源黑体" w:hAnsi="思源黑体" w:hint="eastAsia"/>
+          <w:color w:val="808080" w:themeColor="background1" w:themeShade="80"/>
+          <w:szCs w:val="21"/>
+        </w:rPr>
+        <w:t xml:space="preserve"> </w:t>
+      </w:r>
+      <w:r>
+        <w:rPr>
+          <w:rFonts w:ascii="思源黑体" w:eastAsia="思源黑体" w:hAnsi="思源黑体" w:hint="eastAsia"/>
+          <w:color w:val="984806"/>
+          <w:szCs w:val="21"/>
+        </w:rPr>
+        <w:t>collected</w:t>
+      </w:r>
+      <w:r>
+        <w:rPr>
+          <w:rFonts w:ascii="思源黑体" w:eastAsia="思源黑体" w:hAnsi="思源黑体" w:hint="eastAsia"/>
+          <w:color w:val="808080" w:themeColor="background1" w:themeShade="80"/>
+          <w:szCs w:val="21"/>
+        </w:rPr>
+        <w:t xml:space="preserve"> </w:t>
+      </w:r>
+      <w:r>
+        <w:rPr>
+          <w:rFonts w:ascii="思源黑体" w:eastAsia="思源黑体" w:hAnsi="思源黑体" w:hint="eastAsia"/>
+          <w:color w:val="984806"/>
+          <w:szCs w:val="21"/>
+        </w:rPr>
+        <w:t>women</w:t>
+      </w:r>
+      <w:r>
+        <w:rPr>
+          <w:rFonts w:ascii="思源黑体" w:eastAsia="思源黑体" w:hAnsi="思源黑体" w:hint="eastAsia"/>
+          <w:color w:val="808080" w:themeColor="background1" w:themeShade="80"/>
+          <w:szCs w:val="21"/>
+        </w:rPr>
+        <w:t xml:space="preserve"> </w:t>
+      </w:r>
+      <w:r>
+        <w:rPr>
+          <w:rFonts w:ascii="思源黑体" w:eastAsia="思源黑体" w:hAnsi="思源黑体" w:hint="eastAsia"/>
+          <w:color w:val="984806"/>
+          <w:szCs w:val="21"/>
+        </w:rPr>
+        <w:t>as</w:t>
+      </w:r>
+      <w:r>
+        <w:rPr>
+          <w:rFonts w:ascii="思源黑体" w:eastAsia="思源黑体" w:hAnsi="思源黑体" w:hint="eastAsia"/>
+          <w:color w:val="808080" w:themeColor="background1" w:themeShade="80"/>
+          <w:szCs w:val="21"/>
+        </w:rPr>
+        <w:t xml:space="preserve"> </w:t>
+      </w:r>
+      <w:r>
+        <w:rPr>
+          <w:rFonts w:ascii="思源黑体" w:eastAsia="思源黑体" w:hAnsi="思源黑体" w:hint="eastAsia"/>
+          <w:color w:val="984806"/>
+          <w:szCs w:val="21"/>
+        </w:rPr>
+        <w:t>well</w:t>
+      </w:r>
+      <w:r>
+        <w:rPr>
+          <w:rFonts w:ascii="思源黑体" w:eastAsia="思源黑体" w:hAnsi="思源黑体" w:hint="eastAsia"/>
+          <w:color w:val="808080" w:themeColor="background1" w:themeShade="80"/>
+          <w:szCs w:val="21"/>
+        </w:rPr>
+        <w:t xml:space="preserve"> </w:t>
+      </w:r>
+      <w:r>
+        <w:rPr>
+          <w:rFonts w:ascii="思源黑体" w:eastAsia="思源黑体" w:hAnsi="思源黑体" w:hint="eastAsia"/>
+          <w:color w:val="984806"/>
+          <w:szCs w:val="21"/>
+        </w:rPr>
+        <w:t>as</w:t>
+      </w:r>
+      <w:r>
+        <w:rPr>
+          <w:rFonts w:ascii="思源黑体" w:eastAsia="思源黑体" w:hAnsi="思源黑体" w:hint="eastAsia"/>
+          <w:color w:val="808080" w:themeColor="background1" w:themeShade="80"/>
+          <w:szCs w:val="21"/>
+        </w:rPr>
+        <w:t xml:space="preserve"> </w:t>
+      </w:r>
+      <w:r>
+        <w:rPr>
+          <w:rFonts w:ascii="思源黑体" w:eastAsia="思源黑体" w:hAnsi="思源黑体" w:hint="eastAsia"/>
+          <w:color w:val="984806"/>
+          <w:szCs w:val="21"/>
+        </w:rPr>
+        <w:t>food</w:t>
+      </w:r>
+      <w:r>
+        <w:rPr>
+          <w:rFonts w:ascii="思源黑体" w:eastAsia="思源黑体" w:hAnsi="思源黑体" w:hint="eastAsia"/>
+          <w:color w:val="808080" w:themeColor="background1" w:themeShade="80"/>
+          <w:szCs w:val="21"/>
+        </w:rPr>
+        <w:t xml:space="preserve"> </w:t>
+      </w:r>
+      <w:r>
+        <w:rPr>
+          <w:rFonts w:ascii="思源黑体" w:eastAsia="思源黑体" w:hAnsi="思源黑体" w:hint="eastAsia"/>
+          <w:color w:val="984806"/>
+          <w:szCs w:val="21"/>
+        </w:rPr>
+        <w:t>and</w:t>
+      </w:r>
+      <w:r>
+        <w:rPr>
+          <w:rFonts w:ascii="思源黑体" w:eastAsia="思源黑体" w:hAnsi="思源黑体" w:hint="eastAsia"/>
+          <w:color w:val="808080" w:themeColor="background1" w:themeShade="80"/>
+          <w:szCs w:val="21"/>
+        </w:rPr>
+        <w:t xml:space="preserve"> </w:t>
+      </w:r>
+      <w:r>
+        <w:rPr>
+          <w:rFonts w:ascii="思源黑体" w:eastAsia="思源黑体" w:hAnsi="思源黑体" w:hint="eastAsia"/>
+          <w:color w:val="984806"/>
+          <w:szCs w:val="21"/>
+        </w:rPr>
+        <w:t>drink,</w:t>
+      </w:r>
+      <w:r>
+        <w:rPr>
+          <w:rFonts w:ascii="思源黑体" w:eastAsia="思源黑体" w:hAnsi="思源黑体" w:hint="eastAsia"/>
+          <w:color w:val="808080" w:themeColor="background1" w:themeShade="80"/>
+          <w:szCs w:val="21"/>
+        </w:rPr>
+        <w:t xml:space="preserve"> </w:t>
+      </w:r>
+      <w:r>
+        <w:rPr>
+          <w:rFonts w:ascii="思源黑体" w:eastAsia="思源黑体" w:hAnsi="思源黑体" w:hint="eastAsia"/>
+          <w:color w:val="984806"/>
+          <w:szCs w:val="21"/>
+        </w:rPr>
+        <w:t>and</w:t>
+      </w:r>
+      <w:r>
+        <w:rPr>
+          <w:rFonts w:ascii="思源黑体" w:eastAsia="思源黑体" w:hAnsi="思源黑体" w:hint="eastAsia"/>
+          <w:color w:val="808080" w:themeColor="background1" w:themeShade="80"/>
+          <w:szCs w:val="21"/>
+        </w:rPr>
+        <w:t xml:space="preserve"> </w:t>
+      </w:r>
+      <w:r>
+        <w:rPr>
+          <w:rFonts w:ascii="思源黑体" w:eastAsia="思源黑体" w:hAnsi="思源黑体" w:hint="eastAsia"/>
+          <w:color w:val="984806"/>
+          <w:szCs w:val="21"/>
+        </w:rPr>
+        <w:t>a</w:t>
+      </w:r>
+      <w:r>
+        <w:rPr>
+          <w:rFonts w:ascii="思源黑体" w:eastAsia="思源黑体" w:hAnsi="思源黑体" w:hint="eastAsia"/>
+          <w:color w:val="808080" w:themeColor="background1" w:themeShade="80"/>
+          <w:szCs w:val="21"/>
+        </w:rPr>
+        <w:t xml:space="preserve"> </w:t>
+      </w:r>
+      <w:r>
+        <w:rPr>
+          <w:rFonts w:ascii="思源黑体" w:eastAsia="思源黑体" w:hAnsi="思源黑体" w:hint="eastAsia"/>
+          <w:color w:val="984806"/>
+          <w:szCs w:val="21"/>
+        </w:rPr>
+        <w:t>life</w:t>
+      </w:r>
+      <w:r>
+        <w:rPr>
+          <w:rFonts w:ascii="思源黑体" w:eastAsia="思源黑体" w:hAnsi="思源黑体" w:hint="eastAsia"/>
+          <w:color w:val="808080" w:themeColor="background1" w:themeShade="80"/>
+          <w:szCs w:val="21"/>
+        </w:rPr>
+        <w:t xml:space="preserve"> </w:t>
+      </w:r>
+      <w:r>
+        <w:rPr>
+          <w:rFonts w:ascii="思源黑体" w:eastAsia="思源黑体" w:hAnsi="思源黑体" w:hint="eastAsia"/>
+          <w:color w:val="984806"/>
+          <w:szCs w:val="21"/>
+        </w:rPr>
+        <w:t>of</w:t>
+      </w:r>
+      <w:r>
+        <w:rPr>
+          <w:rFonts w:ascii="思源黑体" w:eastAsia="思源黑体" w:hAnsi="思源黑体" w:hint="eastAsia"/>
+          <w:color w:val="808080" w:themeColor="background1" w:themeShade="80"/>
+          <w:szCs w:val="21"/>
+        </w:rPr>
+        <w:t xml:space="preserve"> </w:t>
+      </w:r>
+      <w:r>
+        <w:rPr>
+          <w:rFonts w:ascii="思源黑体" w:eastAsia="思源黑体" w:hAnsi="思源黑体" w:hint="eastAsia"/>
+          <w:color w:val="984806"/>
+          <w:szCs w:val="21"/>
+        </w:rPr>
+        <w:t>ease</w:t>
+      </w:r>
+      <w:r>
+        <w:rPr>
+          <w:rFonts w:ascii="思源黑体" w:eastAsia="思源黑体" w:hAnsi="思源黑体" w:hint="eastAsia"/>
+          <w:color w:val="808080" w:themeColor="background1" w:themeShade="80"/>
+          <w:szCs w:val="21"/>
+        </w:rPr>
+        <w:t xml:space="preserve"> </w:t>
+      </w:r>
+      <w:r>
+        <w:rPr>
+          <w:rFonts w:ascii="思源黑体" w:eastAsia="思源黑体" w:hAnsi="思源黑体" w:hint="eastAsia"/>
+          <w:color w:val="984806"/>
+          <w:szCs w:val="21"/>
+        </w:rPr>
+        <w:t>had</w:t>
+      </w:r>
+      <w:r>
+        <w:rPr>
+          <w:rFonts w:ascii="思源黑体" w:eastAsia="思源黑体" w:hAnsi="思源黑体" w:hint="eastAsia"/>
+          <w:color w:val="808080" w:themeColor="background1" w:themeShade="80"/>
+          <w:szCs w:val="21"/>
+        </w:rPr>
+        <w:t xml:space="preserve"> </w:t>
+      </w:r>
+      <w:r>
+        <w:rPr>
+          <w:rFonts w:ascii="思源黑体" w:eastAsia="思源黑体" w:hAnsi="思源黑体" w:hint="eastAsia"/>
+          <w:color w:val="984806"/>
+          <w:szCs w:val="21"/>
+        </w:rPr>
+        <w:t>made</w:t>
+      </w:r>
+      <w:r>
+        <w:rPr>
+          <w:rFonts w:ascii="思源黑体" w:eastAsia="思源黑体" w:hAnsi="思源黑体" w:hint="eastAsia"/>
+          <w:color w:val="808080" w:themeColor="background1" w:themeShade="80"/>
+          <w:szCs w:val="21"/>
+        </w:rPr>
+        <w:t xml:space="preserve"> </w:t>
+      </w:r>
+      <w:r>
+        <w:rPr>
+          <w:rFonts w:ascii="思源黑体" w:eastAsia="思源黑体" w:hAnsi="思源黑体" w:hint="eastAsia"/>
+          <w:color w:val="984806"/>
+          <w:szCs w:val="21"/>
+        </w:rPr>
+        <w:t>them</w:t>
+      </w:r>
+      <w:r>
+        <w:rPr>
+          <w:rFonts w:ascii="思源黑体" w:eastAsia="思源黑体" w:hAnsi="思源黑体" w:hint="eastAsia"/>
+          <w:color w:val="808080" w:themeColor="background1" w:themeShade="80"/>
+          <w:szCs w:val="21"/>
+        </w:rPr>
+        <w:t xml:space="preserve"> </w:t>
+      </w:r>
+      <w:r>
+        <w:rPr>
+          <w:rFonts w:ascii="思源黑体" w:eastAsia="思源黑体" w:hAnsi="思源黑体" w:hint="eastAsia"/>
+          <w:color w:val="984806"/>
+          <w:szCs w:val="21"/>
+        </w:rPr>
+        <w:t>soft.</w:t>
+      </w:r>
+    </w:p>
+    <w:p>
+      <w:pPr>
+        <w:rPr>
+          <w:rFonts w:ascii="思源黑体" w:eastAsia="思源黑体" w:hAnsi="思源黑体"/>
+          <w:color w:val="808080" w:themeColor="background1" w:themeShade="80"/>
+          <w:szCs w:val="21"/>
+        </w:rPr>
+      </w:pPr>
+      <w:r>
+        <w:rPr>
+          <w:rFonts w:ascii="思源黑体" w:eastAsia="思源黑体" w:hAnsi="思源黑体" w:cs="宋体" w:hint="eastAsia"/>
+          <w:color w:val="808080" w:themeColor="background1" w:themeShade="80"/>
+          <w:szCs w:val="21"/>
+        </w:rPr>
+        <w:t>他们不仅搜刮吃的喝的</w:t>
+      </w:r>
+      <w:r>
+        <w:rPr>
+          <w:rFonts w:ascii="思源黑体" w:eastAsia="思源黑体" w:hAnsi="思源黑体" w:cs="宋体" w:hint="eastAsia"/>
+          <w:color w:val="984806"/>
+          <w:szCs w:val="21"/>
+        </w:rPr>
+        <w:t>，</w:t>
+      </w:r>
+      <w:r>
+        <w:rPr>
+          <w:rFonts w:ascii="思源黑体" w:eastAsia="思源黑体" w:hAnsi="思源黑体" w:cs="宋体" w:hint="eastAsia"/>
+          <w:color w:val="808080" w:themeColor="background1" w:themeShade="80"/>
+          <w:szCs w:val="21"/>
+        </w:rPr>
+        <w:t>而且抢掠妇女</w:t>
+      </w:r>
+      <w:r>
+        <w:rPr>
+          <w:rFonts w:ascii="思源黑体" w:eastAsia="思源黑体" w:hAnsi="思源黑体" w:cs="宋体" w:hint="eastAsia"/>
+          <w:color w:val="984806"/>
+          <w:szCs w:val="21"/>
+        </w:rPr>
+        <w:t>，</w:t>
+      </w:r>
+      <w:r>
+        <w:rPr>
+          <w:rFonts w:ascii="思源黑体" w:eastAsia="思源黑体" w:hAnsi="思源黑体" w:cs="宋体" w:hint="eastAsia"/>
+          <w:color w:val="808080" w:themeColor="background1" w:themeShade="80"/>
+          <w:szCs w:val="21"/>
+        </w:rPr>
+        <w:t>安逸的生活已使丹麦军队变得软弱无力。</w:t>
+      </w:r>
+    </w:p>
+    <w:p>
+      <w:pPr>
+        <w:rPr>
+          <w:rFonts w:ascii="思源黑体" w:eastAsia="思源黑体" w:hAnsi="思源黑体"/>
+          <w:color w:val="808080" w:themeColor="background1" w:themeShade="80"/>
+          <w:szCs w:val="21"/>
+        </w:rPr>
+      </w:pPr>
+    </w:p>
+    <w:p>
+      <w:pPr>
+        <w:rPr>
+          <w:rFonts w:ascii="思源黑体" w:eastAsia="思源黑体" w:hAnsi="思源黑体"/>
+          <w:color w:val="808080" w:themeColor="background1" w:themeShade="80"/>
+          <w:szCs w:val="21"/>
+        </w:rPr>
+      </w:pPr>
+      <w:r>
+        <w:rPr>
+          <w:rFonts w:ascii="思源黑体" w:eastAsia="思源黑体" w:hAnsi="思源黑体" w:hint="eastAsia"/>
+          <w:color w:val="984806"/>
+          <w:szCs w:val="21"/>
+        </w:rPr>
+        <w:t>Alfred</w:t>
+      </w:r>
+      <w:r>
+        <w:rPr>
+          <w:rFonts w:ascii="思源黑体" w:eastAsia="思源黑体" w:hAnsi="思源黑体" w:hint="eastAsia"/>
+          <w:color w:val="808080" w:themeColor="background1" w:themeShade="80"/>
+          <w:szCs w:val="21"/>
+        </w:rPr>
+        <w:t xml:space="preserve"> </w:t>
+      </w:r>
+      <w:r>
+        <w:rPr>
+          <w:rFonts w:ascii="思源黑体" w:eastAsia="思源黑体" w:hAnsi="思源黑体" w:hint="eastAsia"/>
+          <w:color w:val="984806"/>
+          <w:szCs w:val="21"/>
+        </w:rPr>
+        <w:t>stayed</w:t>
+      </w:r>
+      <w:r>
+        <w:rPr>
+          <w:rFonts w:ascii="思源黑体" w:eastAsia="思源黑体" w:hAnsi="思源黑体" w:hint="eastAsia"/>
+          <w:color w:val="808080" w:themeColor="background1" w:themeShade="80"/>
+          <w:szCs w:val="21"/>
+        </w:rPr>
+        <w:t xml:space="preserve"> </w:t>
+      </w:r>
+      <w:r>
+        <w:rPr>
+          <w:rFonts w:ascii="思源黑体" w:eastAsia="思源黑体" w:hAnsi="思源黑体" w:hint="eastAsia"/>
+          <w:color w:val="984806"/>
+          <w:szCs w:val="21"/>
+        </w:rPr>
+        <w:t>in</w:t>
+      </w:r>
+      <w:r>
+        <w:rPr>
+          <w:rFonts w:ascii="思源黑体" w:eastAsia="思源黑体" w:hAnsi="思源黑体" w:hint="eastAsia"/>
+          <w:color w:val="808080" w:themeColor="background1" w:themeShade="80"/>
+          <w:szCs w:val="21"/>
+        </w:rPr>
+        <w:t xml:space="preserve"> </w:t>
+      </w:r>
+      <w:r>
+        <w:rPr>
+          <w:rFonts w:ascii="思源黑体" w:eastAsia="思源黑体" w:hAnsi="思源黑体" w:hint="eastAsia"/>
+          <w:color w:val="984806"/>
+          <w:szCs w:val="21"/>
+        </w:rPr>
+        <w:t>the</w:t>
+      </w:r>
+      <w:r>
+        <w:rPr>
+          <w:rFonts w:ascii="思源黑体" w:eastAsia="思源黑体" w:hAnsi="思源黑体" w:hint="eastAsia"/>
+          <w:color w:val="808080" w:themeColor="background1" w:themeShade="80"/>
+          <w:szCs w:val="21"/>
+        </w:rPr>
+        <w:t xml:space="preserve"> </w:t>
+      </w:r>
+      <w:r>
+        <w:rPr>
+          <w:rFonts w:ascii="思源黑体" w:eastAsia="思源黑体" w:hAnsi="思源黑体" w:hint="eastAsia"/>
+          <w:color w:val="984806"/>
+          <w:szCs w:val="21"/>
+        </w:rPr>
+        <w:t>camp</w:t>
+      </w:r>
+      <w:r>
+        <w:rPr>
+          <w:rFonts w:ascii="思源黑体" w:eastAsia="思源黑体" w:hAnsi="思源黑体" w:hint="eastAsia"/>
+          <w:color w:val="808080" w:themeColor="background1" w:themeShade="80"/>
+          <w:szCs w:val="21"/>
+        </w:rPr>
+        <w:t xml:space="preserve"> </w:t>
+      </w:r>
+      <w:r>
+        <w:rPr>
+          <w:rFonts w:ascii="思源黑体" w:eastAsia="思源黑体" w:hAnsi="思源黑体" w:hint="eastAsia"/>
+          <w:color w:val="984806"/>
+          <w:szCs w:val="21"/>
+        </w:rPr>
+        <w:t>a</w:t>
+      </w:r>
+      <w:r>
+        <w:rPr>
+          <w:rFonts w:ascii="思源黑体" w:eastAsia="思源黑体" w:hAnsi="思源黑体" w:hint="eastAsia"/>
+          <w:color w:val="808080" w:themeColor="background1" w:themeShade="80"/>
+          <w:szCs w:val="21"/>
+        </w:rPr>
+        <w:t xml:space="preserve"> </w:t>
+      </w:r>
+      <w:r>
+        <w:rPr>
+          <w:rFonts w:ascii="思源黑体" w:eastAsia="思源黑体" w:hAnsi="思源黑体" w:hint="eastAsia"/>
+          <w:color w:val="984806"/>
+          <w:szCs w:val="21"/>
+        </w:rPr>
+        <w:t>week</w:t>
+      </w:r>
+      <w:r>
+        <w:rPr>
+          <w:rFonts w:ascii="思源黑体" w:eastAsia="思源黑体" w:hAnsi="思源黑体" w:hint="eastAsia"/>
+          <w:color w:val="808080" w:themeColor="background1" w:themeShade="80"/>
+          <w:szCs w:val="21"/>
+        </w:rPr>
+        <w:t xml:space="preserve"> </w:t>
+      </w:r>
+      <w:r>
+        <w:rPr>
+          <w:rFonts w:ascii="思源黑体" w:eastAsia="思源黑体" w:hAnsi="思源黑体" w:hint="eastAsia"/>
+          <w:color w:val="984806"/>
+          <w:szCs w:val="21"/>
+        </w:rPr>
+        <w:t>before</w:t>
+      </w:r>
+      <w:r>
+        <w:rPr>
+          <w:rFonts w:ascii="思源黑体" w:eastAsia="思源黑体" w:hAnsi="思源黑体" w:hint="eastAsia"/>
+          <w:color w:val="808080" w:themeColor="background1" w:themeShade="80"/>
+          <w:szCs w:val="21"/>
+        </w:rPr>
+        <w:t xml:space="preserve"> </w:t>
+      </w:r>
+      <w:r>
+        <w:rPr>
+          <w:rFonts w:ascii="思源黑体" w:eastAsia="思源黑体" w:hAnsi="思源黑体" w:hint="eastAsia"/>
+          <w:color w:val="984806"/>
+          <w:szCs w:val="21"/>
+        </w:rPr>
+        <w:t>he</w:t>
+      </w:r>
+      <w:r>
+        <w:rPr>
+          <w:rFonts w:ascii="思源黑体" w:eastAsia="思源黑体" w:hAnsi="思源黑体" w:hint="eastAsia"/>
+          <w:color w:val="808080" w:themeColor="background1" w:themeShade="80"/>
+          <w:szCs w:val="21"/>
+        </w:rPr>
+        <w:t xml:space="preserve"> </w:t>
+      </w:r>
+      <w:r>
+        <w:rPr>
+          <w:rFonts w:ascii="思源黑体" w:eastAsia="思源黑体" w:hAnsi="思源黑体" w:hint="eastAsia"/>
+          <w:color w:val="984806"/>
+          <w:szCs w:val="21"/>
+        </w:rPr>
+        <w:t>returned</w:t>
+      </w:r>
+      <w:r>
+        <w:rPr>
+          <w:rFonts w:ascii="思源黑体" w:eastAsia="思源黑体" w:hAnsi="思源黑体" w:hint="eastAsia"/>
+          <w:color w:val="808080" w:themeColor="background1" w:themeShade="80"/>
+          <w:szCs w:val="21"/>
+        </w:rPr>
+        <w:t xml:space="preserve"> </w:t>
+      </w:r>
+      <w:r>
+        <w:rPr>
+          <w:rFonts w:ascii="思源黑体" w:eastAsia="思源黑体" w:hAnsi="思源黑体" w:hint="eastAsia"/>
+          <w:color w:val="984806"/>
+          <w:szCs w:val="21"/>
+        </w:rPr>
+        <w:t>to</w:t>
+      </w:r>
+      <w:r>
+        <w:rPr>
+          <w:rFonts w:ascii="思源黑体" w:eastAsia="思源黑体" w:hAnsi="思源黑体" w:hint="eastAsia"/>
+          <w:color w:val="808080" w:themeColor="background1" w:themeShade="80"/>
+          <w:szCs w:val="21"/>
+        </w:rPr>
+        <w:t xml:space="preserve"> </w:t>
+      </w:r>
+      <w:r>
+        <w:rPr>
+          <w:rFonts w:ascii="思源黑体" w:eastAsia="思源黑体" w:hAnsi="思源黑体" w:hint="eastAsia"/>
+          <w:color w:val="984806"/>
+          <w:szCs w:val="21"/>
+        </w:rPr>
+        <w:t>Athelney.</w:t>
+      </w:r>
+    </w:p>
+    <w:p>
+      <w:pPr>
+        <w:rPr>
+          <w:rFonts w:ascii="思源黑体" w:eastAsia="思源黑体" w:hAnsi="思源黑体"/>
+          <w:color w:val="808080" w:themeColor="background1" w:themeShade="80"/>
+          <w:szCs w:val="21"/>
+        </w:rPr>
+      </w:pPr>
+      <w:r>
+        <w:rPr>
+          <w:rFonts w:ascii="思源黑体" w:eastAsia="思源黑体" w:hAnsi="思源黑体" w:cs="宋体" w:hint="eastAsia"/>
+          <w:color w:val="808080" w:themeColor="background1" w:themeShade="80"/>
+          <w:szCs w:val="21"/>
+        </w:rPr>
+        <w:t>阿尔弗雷德在敌营呆了一个星期后</w:t>
+      </w:r>
+      <w:r>
+        <w:rPr>
+          <w:rFonts w:ascii="思源黑体" w:eastAsia="思源黑体" w:hAnsi="思源黑体" w:cs="宋体" w:hint="eastAsia"/>
+          <w:color w:val="984806"/>
+          <w:szCs w:val="21"/>
+        </w:rPr>
+        <w:t>，</w:t>
+      </w:r>
+      <w:r>
+        <w:rPr>
+          <w:rFonts w:ascii="思源黑体" w:eastAsia="思源黑体" w:hAnsi="思源黑体" w:cs="宋体" w:hint="eastAsia"/>
+          <w:color w:val="808080" w:themeColor="background1" w:themeShade="80"/>
+          <w:szCs w:val="21"/>
+        </w:rPr>
+        <w:t>回到了阿塞尔纳。</w:t>
+      </w:r>
+    </w:p>
+    <w:p>
+      <w:pPr>
+        <w:rPr>
+          <w:rFonts w:ascii="思源黑体" w:eastAsia="思源黑体" w:hAnsi="思源黑体"/>
+          <w:color w:val="808080" w:themeColor="background1" w:themeShade="80"/>
+          <w:szCs w:val="21"/>
+        </w:rPr>
+      </w:pPr>
+    </w:p>
+    <w:p>
+      <w:pPr>
+        <w:rPr>
+          <w:rFonts w:ascii="思源黑体" w:eastAsia="思源黑体" w:hAnsi="思源黑体"/>
+          <w:color w:val="808080" w:themeColor="background1" w:themeShade="80"/>
+          <w:szCs w:val="21"/>
+        </w:rPr>
+      </w:pPr>
+      <w:r>
+        <w:rPr>
+          <w:rFonts w:ascii="思源黑体" w:eastAsia="思源黑体" w:hAnsi="思源黑体" w:hint="eastAsia"/>
+          <w:color w:val="984806"/>
+          <w:szCs w:val="21"/>
+        </w:rPr>
+        <w:t>The</w:t>
+      </w:r>
+      <w:r>
+        <w:rPr>
+          <w:rFonts w:ascii="思源黑体" w:eastAsia="思源黑体" w:hAnsi="思源黑体" w:hint="eastAsia"/>
+          <w:color w:val="808080" w:themeColor="background1" w:themeShade="80"/>
+          <w:szCs w:val="21"/>
+        </w:rPr>
+        <w:t xml:space="preserve"> </w:t>
+      </w:r>
+      <w:r>
+        <w:rPr>
+          <w:rFonts w:ascii="思源黑体" w:eastAsia="思源黑体" w:hAnsi="思源黑体" w:hint="eastAsia"/>
+          <w:color w:val="984806"/>
+          <w:szCs w:val="21"/>
+        </w:rPr>
+        <w:t>force</w:t>
+      </w:r>
+      <w:r>
+        <w:rPr>
+          <w:rFonts w:ascii="思源黑体" w:eastAsia="思源黑体" w:hAnsi="思源黑体" w:hint="eastAsia"/>
+          <w:color w:val="808080" w:themeColor="background1" w:themeShade="80"/>
+          <w:szCs w:val="21"/>
+        </w:rPr>
+        <w:t xml:space="preserve"> </w:t>
+      </w:r>
+      <w:r>
+        <w:rPr>
+          <w:rFonts w:ascii="思源黑体" w:eastAsia="思源黑体" w:hAnsi="思源黑体" w:hint="eastAsia"/>
+          <w:color w:val="984806"/>
+          <w:szCs w:val="21"/>
+        </w:rPr>
+        <w:t>there</w:t>
+      </w:r>
+      <w:r>
+        <w:rPr>
+          <w:rFonts w:ascii="思源黑体" w:eastAsia="思源黑体" w:hAnsi="思源黑体" w:hint="eastAsia"/>
+          <w:color w:val="808080" w:themeColor="background1" w:themeShade="80"/>
+          <w:szCs w:val="21"/>
+        </w:rPr>
+        <w:t xml:space="preserve"> </w:t>
+      </w:r>
+      <w:r>
+        <w:rPr>
+          <w:rFonts w:ascii="思源黑体" w:eastAsia="思源黑体" w:hAnsi="思源黑体" w:hint="eastAsia"/>
+          <w:color w:val="984806"/>
+          <w:szCs w:val="21"/>
+        </w:rPr>
+        <w:t>assembled</w:t>
+      </w:r>
+      <w:r>
+        <w:rPr>
+          <w:rFonts w:ascii="思源黑体" w:eastAsia="思源黑体" w:hAnsi="思源黑体" w:hint="eastAsia"/>
+          <w:color w:val="808080" w:themeColor="background1" w:themeShade="80"/>
+          <w:szCs w:val="21"/>
+        </w:rPr>
+        <w:t xml:space="preserve"> </w:t>
+      </w:r>
+      <w:r>
+        <w:rPr>
+          <w:rFonts w:ascii="思源黑体" w:eastAsia="思源黑体" w:hAnsi="思源黑体" w:hint="eastAsia"/>
+          <w:color w:val="984806"/>
+          <w:szCs w:val="21"/>
+        </w:rPr>
+        <w:t>was</w:t>
+      </w:r>
+      <w:r>
+        <w:rPr>
+          <w:rFonts w:ascii="思源黑体" w:eastAsia="思源黑体" w:hAnsi="思源黑体" w:hint="eastAsia"/>
+          <w:color w:val="808080" w:themeColor="background1" w:themeShade="80"/>
+          <w:szCs w:val="21"/>
+        </w:rPr>
+        <w:t xml:space="preserve"> </w:t>
+      </w:r>
+      <w:r>
+        <w:rPr>
+          <w:rFonts w:ascii="思源黑体" w:eastAsia="思源黑体" w:hAnsi="思源黑体" w:hint="eastAsia"/>
+          <w:color w:val="984806"/>
+          <w:szCs w:val="21"/>
+        </w:rPr>
+        <w:t>trivial</w:t>
+      </w:r>
+      <w:r>
+        <w:rPr>
+          <w:rFonts w:ascii="思源黑体" w:eastAsia="思源黑体" w:hAnsi="思源黑体" w:hint="eastAsia"/>
+          <w:color w:val="808080" w:themeColor="background1" w:themeShade="80"/>
+          <w:szCs w:val="21"/>
+        </w:rPr>
+        <w:t xml:space="preserve"> </w:t>
+      </w:r>
+      <w:r>
+        <w:rPr>
+          <w:rFonts w:ascii="思源黑体" w:eastAsia="思源黑体" w:hAnsi="思源黑体" w:hint="eastAsia"/>
+          <w:color w:val="984806"/>
+          <w:szCs w:val="21"/>
+        </w:rPr>
+        <w:t>compared</w:t>
+      </w:r>
+      <w:r>
+        <w:rPr>
+          <w:rFonts w:ascii="思源黑体" w:eastAsia="思源黑体" w:hAnsi="思源黑体" w:hint="eastAsia"/>
+          <w:color w:val="808080" w:themeColor="background1" w:themeShade="80"/>
+          <w:szCs w:val="21"/>
+        </w:rPr>
+        <w:t xml:space="preserve"> </w:t>
+      </w:r>
+      <w:r>
+        <w:rPr>
+          <w:rFonts w:ascii="思源黑体" w:eastAsia="思源黑体" w:hAnsi="思源黑体" w:hint="eastAsia"/>
+          <w:color w:val="984806"/>
+          <w:szCs w:val="21"/>
+        </w:rPr>
+        <w:t>with</w:t>
+      </w:r>
+      <w:r>
+        <w:rPr>
+          <w:rFonts w:ascii="思源黑体" w:eastAsia="思源黑体" w:hAnsi="思源黑体" w:hint="eastAsia"/>
+          <w:color w:val="808080" w:themeColor="background1" w:themeShade="80"/>
+          <w:szCs w:val="21"/>
+        </w:rPr>
+        <w:t xml:space="preserve"> </w:t>
+      </w:r>
+      <w:r>
+        <w:rPr>
+          <w:rFonts w:ascii="思源黑体" w:eastAsia="思源黑体" w:hAnsi="思源黑体" w:hint="eastAsia"/>
+          <w:color w:val="984806"/>
+          <w:szCs w:val="21"/>
+        </w:rPr>
+        <w:t>the</w:t>
+      </w:r>
+      <w:r>
+        <w:rPr>
+          <w:rFonts w:ascii="思源黑体" w:eastAsia="思源黑体" w:hAnsi="思源黑体" w:hint="eastAsia"/>
+          <w:color w:val="808080" w:themeColor="background1" w:themeShade="80"/>
+          <w:szCs w:val="21"/>
+        </w:rPr>
+        <w:t xml:space="preserve"> </w:t>
+      </w:r>
+      <w:r>
+        <w:rPr>
+          <w:rFonts w:ascii="思源黑体" w:eastAsia="思源黑体" w:hAnsi="思源黑体" w:hint="eastAsia"/>
+          <w:color w:val="984806"/>
+          <w:szCs w:val="21"/>
+        </w:rPr>
+        <w:t>Danish</w:t>
+      </w:r>
+      <w:r>
+        <w:rPr>
+          <w:rFonts w:ascii="思源黑体" w:eastAsia="思源黑体" w:hAnsi="思源黑体" w:hint="eastAsia"/>
+          <w:color w:val="808080" w:themeColor="background1" w:themeShade="80"/>
+          <w:szCs w:val="21"/>
+        </w:rPr>
+        <w:t xml:space="preserve"> </w:t>
+      </w:r>
+      <w:r>
+        <w:rPr>
+          <w:rFonts w:ascii="思源黑体" w:eastAsia="思源黑体" w:hAnsi="思源黑体" w:hint="eastAsia"/>
+          <w:color w:val="984806"/>
+          <w:szCs w:val="21"/>
+        </w:rPr>
+        <w:t>horde.</w:t>
+      </w:r>
+    </w:p>
+    <w:p>
+      <w:pPr>
+        <w:rPr>
+          <w:rFonts w:ascii="思源黑体" w:eastAsia="思源黑体" w:hAnsi="思源黑体"/>
+          <w:color w:val="808080" w:themeColor="background1" w:themeShade="80"/>
+          <w:szCs w:val="21"/>
+        </w:rPr>
+      </w:pPr>
+      <w:r>
+        <w:rPr>
+          <w:rFonts w:ascii="思源黑体" w:eastAsia="思源黑体" w:hAnsi="思源黑体" w:cs="宋体" w:hint="eastAsia"/>
+          <w:color w:val="808080" w:themeColor="background1" w:themeShade="80"/>
+          <w:szCs w:val="21"/>
+        </w:rPr>
+        <w:t>他集结在那里的军队和丹麦大军相比是微不足道的</w:t>
+      </w:r>
+      <w:r>
+        <w:rPr>
+          <w:rFonts w:ascii="思源黑体" w:eastAsia="思源黑体" w:hAnsi="思源黑体" w:cs="宋体" w:hint="eastAsia"/>
+          <w:color w:val="984806"/>
+          <w:szCs w:val="21"/>
+        </w:rPr>
+        <w:t>，</w:t>
+      </w:r>
+    </w:p>
+    <w:p>
+      <w:pPr>
+        <w:rPr>
+          <w:rFonts w:ascii="思源黑体" w:eastAsia="思源黑体" w:hAnsi="思源黑体"/>
+          <w:color w:val="808080" w:themeColor="background1" w:themeShade="80"/>
+          <w:szCs w:val="21"/>
+        </w:rPr>
+      </w:pPr>
+    </w:p>
+    <w:p>
+      <w:pPr>
+        <w:rPr>
+          <w:rFonts w:ascii="思源黑体" w:eastAsia="思源黑体" w:hAnsi="思源黑体"/>
+          <w:color w:val="808080" w:themeColor="background1" w:themeShade="80"/>
+          <w:szCs w:val="21"/>
+        </w:rPr>
+      </w:pPr>
+      <w:r>
+        <w:rPr>
+          <w:rFonts w:ascii="思源黑体" w:eastAsia="思源黑体" w:hAnsi="思源黑体" w:hint="eastAsia"/>
+          <w:color w:val="984806"/>
+          <w:szCs w:val="21"/>
+        </w:rPr>
+        <w:t>But</w:t>
+      </w:r>
+      <w:r>
+        <w:rPr>
+          <w:rFonts w:ascii="思源黑体" w:eastAsia="思源黑体" w:hAnsi="思源黑体" w:hint="eastAsia"/>
+          <w:color w:val="808080" w:themeColor="background1" w:themeShade="80"/>
+          <w:szCs w:val="21"/>
+        </w:rPr>
+        <w:t xml:space="preserve"> </w:t>
+      </w:r>
+      <w:r>
+        <w:rPr>
+          <w:rFonts w:ascii="思源黑体" w:eastAsia="思源黑体" w:hAnsi="思源黑体" w:hint="eastAsia"/>
+          <w:color w:val="984806"/>
+          <w:szCs w:val="21"/>
+        </w:rPr>
+        <w:t>Alfred</w:t>
+      </w:r>
+      <w:r>
+        <w:rPr>
+          <w:rFonts w:ascii="思源黑体" w:eastAsia="思源黑体" w:hAnsi="思源黑体" w:hint="eastAsia"/>
+          <w:color w:val="808080" w:themeColor="background1" w:themeShade="80"/>
+          <w:szCs w:val="21"/>
+        </w:rPr>
+        <w:t xml:space="preserve"> </w:t>
+      </w:r>
+      <w:r>
+        <w:rPr>
+          <w:rFonts w:ascii="思源黑体" w:eastAsia="思源黑体" w:hAnsi="思源黑体" w:hint="eastAsia"/>
+          <w:color w:val="984806"/>
+          <w:szCs w:val="21"/>
+        </w:rPr>
+        <w:t>had</w:t>
+      </w:r>
+      <w:r>
+        <w:rPr>
+          <w:rFonts w:ascii="思源黑体" w:eastAsia="思源黑体" w:hAnsi="思源黑体" w:hint="eastAsia"/>
+          <w:color w:val="808080" w:themeColor="background1" w:themeShade="80"/>
+          <w:szCs w:val="21"/>
+        </w:rPr>
+        <w:t xml:space="preserve"> </w:t>
+      </w:r>
+      <w:r>
+        <w:rPr>
+          <w:rFonts w:ascii="思源黑体" w:eastAsia="思源黑体" w:hAnsi="思源黑体" w:hint="eastAsia"/>
+          <w:color w:val="984806"/>
+          <w:szCs w:val="21"/>
+        </w:rPr>
+        <w:t>deduced</w:t>
+      </w:r>
+      <w:r>
+        <w:rPr>
+          <w:rFonts w:ascii="思源黑体" w:eastAsia="思源黑体" w:hAnsi="思源黑体" w:hint="eastAsia"/>
+          <w:color w:val="808080" w:themeColor="background1" w:themeShade="80"/>
+          <w:szCs w:val="21"/>
+        </w:rPr>
+        <w:t xml:space="preserve"> </w:t>
+      </w:r>
+      <w:r>
+        <w:rPr>
+          <w:rFonts w:ascii="思源黑体" w:eastAsia="思源黑体" w:hAnsi="思源黑体" w:hint="eastAsia"/>
+          <w:color w:val="984806"/>
+          <w:szCs w:val="21"/>
+        </w:rPr>
+        <w:t>that</w:t>
+      </w:r>
+      <w:r>
+        <w:rPr>
+          <w:rFonts w:ascii="思源黑体" w:eastAsia="思源黑体" w:hAnsi="思源黑体" w:hint="eastAsia"/>
+          <w:color w:val="808080" w:themeColor="background1" w:themeShade="80"/>
+          <w:szCs w:val="21"/>
+        </w:rPr>
+        <w:t xml:space="preserve"> </w:t>
+      </w:r>
+      <w:r>
+        <w:rPr>
+          <w:rFonts w:ascii="思源黑体" w:eastAsia="思源黑体" w:hAnsi="思源黑体" w:hint="eastAsia"/>
+          <w:color w:val="984806"/>
+          <w:szCs w:val="21"/>
+        </w:rPr>
+        <w:t>the</w:t>
+      </w:r>
+      <w:r>
+        <w:rPr>
+          <w:rFonts w:ascii="思源黑体" w:eastAsia="思源黑体" w:hAnsi="思源黑体" w:hint="eastAsia"/>
+          <w:color w:val="808080" w:themeColor="background1" w:themeShade="80"/>
+          <w:szCs w:val="21"/>
+        </w:rPr>
+        <w:t xml:space="preserve"> </w:t>
+      </w:r>
+      <w:r>
+        <w:rPr>
+          <w:rFonts w:ascii="思源黑体" w:eastAsia="思源黑体" w:hAnsi="思源黑体" w:hint="eastAsia"/>
+          <w:color w:val="984806"/>
+          <w:szCs w:val="21"/>
+        </w:rPr>
+        <w:t>Danes</w:t>
+      </w:r>
+      <w:r>
+        <w:rPr>
+          <w:rFonts w:ascii="思源黑体" w:eastAsia="思源黑体" w:hAnsi="思源黑体" w:hint="eastAsia"/>
+          <w:color w:val="808080" w:themeColor="background1" w:themeShade="80"/>
+          <w:szCs w:val="21"/>
+        </w:rPr>
+        <w:t xml:space="preserve"> </w:t>
+      </w:r>
+      <w:r>
+        <w:rPr>
+          <w:rFonts w:ascii="思源黑体" w:eastAsia="思源黑体" w:hAnsi="思源黑体" w:hint="eastAsia"/>
+          <w:color w:val="984806"/>
+          <w:szCs w:val="21"/>
+        </w:rPr>
+        <w:t>were</w:t>
+      </w:r>
+      <w:r>
+        <w:rPr>
+          <w:rFonts w:ascii="思源黑体" w:eastAsia="思源黑体" w:hAnsi="思源黑体" w:hint="eastAsia"/>
+          <w:color w:val="808080" w:themeColor="background1" w:themeShade="80"/>
+          <w:szCs w:val="21"/>
+        </w:rPr>
+        <w:t xml:space="preserve"> </w:t>
+      </w:r>
+      <w:r>
+        <w:rPr>
+          <w:rFonts w:ascii="思源黑体" w:eastAsia="思源黑体" w:hAnsi="思源黑体" w:hint="eastAsia"/>
+          <w:color w:val="984806"/>
+          <w:szCs w:val="21"/>
+        </w:rPr>
+        <w:t>no</w:t>
+      </w:r>
+      <w:r>
+        <w:rPr>
+          <w:rFonts w:ascii="思源黑体" w:eastAsia="思源黑体" w:hAnsi="思源黑体" w:hint="eastAsia"/>
+          <w:color w:val="808080" w:themeColor="background1" w:themeShade="80"/>
+          <w:szCs w:val="21"/>
+        </w:rPr>
+        <w:t xml:space="preserve"> </w:t>
+      </w:r>
+      <w:r>
+        <w:rPr>
+          <w:rFonts w:ascii="思源黑体" w:eastAsia="思源黑体" w:hAnsi="思源黑体" w:hint="eastAsia"/>
+          <w:color w:val="984806"/>
+          <w:szCs w:val="21"/>
+        </w:rPr>
+        <w:t>longer</w:t>
+      </w:r>
+      <w:r>
+        <w:rPr>
+          <w:rFonts w:ascii="思源黑体" w:eastAsia="思源黑体" w:hAnsi="思源黑体" w:hint="eastAsia"/>
+          <w:color w:val="808080" w:themeColor="background1" w:themeShade="80"/>
+          <w:szCs w:val="21"/>
+        </w:rPr>
+        <w:t xml:space="preserve"> </w:t>
+      </w:r>
+      <w:r>
+        <w:rPr>
+          <w:rFonts w:ascii="思源黑体" w:eastAsia="思源黑体" w:hAnsi="思源黑体" w:hint="eastAsia"/>
+          <w:color w:val="984806"/>
+          <w:szCs w:val="21"/>
+        </w:rPr>
+        <w:t>fit</w:t>
+      </w:r>
+      <w:r>
+        <w:rPr>
+          <w:rFonts w:ascii="思源黑体" w:eastAsia="思源黑体" w:hAnsi="思源黑体" w:hint="eastAsia"/>
+          <w:color w:val="808080" w:themeColor="background1" w:themeShade="80"/>
+          <w:szCs w:val="21"/>
+        </w:rPr>
+        <w:t xml:space="preserve"> </w:t>
+      </w:r>
+      <w:r>
+        <w:rPr>
+          <w:rFonts w:ascii="思源黑体" w:eastAsia="思源黑体" w:hAnsi="思源黑体" w:hint="eastAsia"/>
+          <w:color w:val="984806"/>
+          <w:szCs w:val="21"/>
+        </w:rPr>
+        <w:t>for</w:t>
+      </w:r>
+      <w:r>
+        <w:rPr>
+          <w:rFonts w:ascii="思源黑体" w:eastAsia="思源黑体" w:hAnsi="思源黑体" w:hint="eastAsia"/>
+          <w:color w:val="808080" w:themeColor="background1" w:themeShade="80"/>
+          <w:szCs w:val="21"/>
+        </w:rPr>
+        <w:t xml:space="preserve"> </w:t>
+      </w:r>
+      <w:r>
+        <w:rPr>
+          <w:rFonts w:ascii="思源黑体" w:eastAsia="思源黑体" w:hAnsi="思源黑体" w:hint="eastAsia"/>
+          <w:color w:val="984806"/>
+          <w:szCs w:val="21"/>
+        </w:rPr>
+        <w:t>prolonged</w:t>
+      </w:r>
+      <w:r>
+        <w:rPr>
+          <w:rFonts w:ascii="思源黑体" w:eastAsia="思源黑体" w:hAnsi="思源黑体" w:hint="eastAsia"/>
+          <w:color w:val="808080" w:themeColor="background1" w:themeShade="80"/>
+          <w:szCs w:val="21"/>
+        </w:rPr>
+        <w:t xml:space="preserve"> </w:t>
+      </w:r>
+      <w:r>
+        <w:rPr>
+          <w:rFonts w:ascii="思源黑体" w:eastAsia="思源黑体" w:hAnsi="思源黑体" w:hint="eastAsia"/>
+          <w:color w:val="984806"/>
+          <w:szCs w:val="21"/>
+        </w:rPr>
+        <w:t>battle</w:t>
+      </w:r>
+      <w:r>
+        <w:rPr>
+          <w:rFonts w:ascii="思源黑体" w:eastAsia="思源黑体" w:hAnsi="思源黑体" w:hint="eastAsia"/>
+          <w:color w:val="808080" w:themeColor="background1" w:themeShade="80"/>
+          <w:szCs w:val="21"/>
+        </w:rPr>
+        <w:t xml:space="preserve">: </w:t>
+      </w:r>
+      <w:r>
+        <w:rPr>
+          <w:rFonts w:ascii="思源黑体" w:eastAsia="思源黑体" w:hAnsi="思源黑体" w:hint="eastAsia"/>
+          <w:color w:val="984806"/>
+          <w:szCs w:val="21"/>
+        </w:rPr>
+        <w:t>and</w:t>
+      </w:r>
+      <w:r>
+        <w:rPr>
+          <w:rFonts w:ascii="思源黑体" w:eastAsia="思源黑体" w:hAnsi="思源黑体" w:hint="eastAsia"/>
+          <w:color w:val="808080" w:themeColor="background1" w:themeShade="80"/>
+          <w:szCs w:val="21"/>
+        </w:rPr>
+        <w:t xml:space="preserve"> </w:t>
+      </w:r>
+      <w:r>
+        <w:rPr>
+          <w:rFonts w:ascii="思源黑体" w:eastAsia="思源黑体" w:hAnsi="思源黑体" w:hint="eastAsia"/>
+          <w:color w:val="984806"/>
+          <w:szCs w:val="21"/>
+        </w:rPr>
+        <w:t>that</w:t>
+      </w:r>
+      <w:r>
+        <w:rPr>
+          <w:rFonts w:ascii="思源黑体" w:eastAsia="思源黑体" w:hAnsi="思源黑体" w:hint="eastAsia"/>
+          <w:color w:val="808080" w:themeColor="background1" w:themeShade="80"/>
+          <w:szCs w:val="21"/>
+        </w:rPr>
+        <w:t xml:space="preserve"> </w:t>
+      </w:r>
+      <w:r>
+        <w:rPr>
+          <w:rFonts w:ascii="思源黑体" w:eastAsia="思源黑体" w:hAnsi="思源黑体" w:hint="eastAsia"/>
+          <w:color w:val="984806"/>
+          <w:szCs w:val="21"/>
+        </w:rPr>
+        <w:t>their</w:t>
+      </w:r>
+      <w:r>
+        <w:rPr>
+          <w:rFonts w:ascii="思源黑体" w:eastAsia="思源黑体" w:hAnsi="思源黑体" w:hint="eastAsia"/>
+          <w:color w:val="808080" w:themeColor="background1" w:themeShade="80"/>
+          <w:szCs w:val="21"/>
+        </w:rPr>
+        <w:t xml:space="preserve"> </w:t>
+      </w:r>
+      <w:r>
+        <w:rPr>
+          <w:rFonts w:ascii="思源黑体" w:eastAsia="思源黑体" w:hAnsi="思源黑体" w:hint="eastAsia"/>
+          <w:color w:val="984806"/>
+          <w:szCs w:val="21"/>
+        </w:rPr>
+        <w:t>commissariat</w:t>
+      </w:r>
+      <w:r>
+        <w:rPr>
+          <w:rFonts w:ascii="思源黑体" w:eastAsia="思源黑体" w:hAnsi="思源黑体" w:hint="eastAsia"/>
+          <w:color w:val="808080" w:themeColor="background1" w:themeShade="80"/>
+          <w:szCs w:val="21"/>
+        </w:rPr>
+        <w:t xml:space="preserve"> </w:t>
+      </w:r>
+      <w:r>
+        <w:rPr>
+          <w:rFonts w:ascii="思源黑体" w:eastAsia="思源黑体" w:hAnsi="思源黑体" w:hint="eastAsia"/>
+          <w:color w:val="984806"/>
+          <w:szCs w:val="21"/>
+        </w:rPr>
+        <w:t>had</w:t>
+      </w:r>
+      <w:r>
+        <w:rPr>
+          <w:rFonts w:ascii="思源黑体" w:eastAsia="思源黑体" w:hAnsi="思源黑体" w:hint="eastAsia"/>
+          <w:color w:val="808080" w:themeColor="background1" w:themeShade="80"/>
+          <w:szCs w:val="21"/>
+        </w:rPr>
+        <w:t xml:space="preserve"> </w:t>
+      </w:r>
+      <w:r>
+        <w:rPr>
+          <w:rFonts w:ascii="思源黑体" w:eastAsia="思源黑体" w:hAnsi="思源黑体" w:hint="eastAsia"/>
+          <w:color w:val="984806"/>
+          <w:szCs w:val="21"/>
+        </w:rPr>
+        <w:t>no</w:t>
+      </w:r>
+      <w:r>
+        <w:rPr>
+          <w:rFonts w:ascii="思源黑体" w:eastAsia="思源黑体" w:hAnsi="思源黑体" w:hint="eastAsia"/>
+          <w:color w:val="808080" w:themeColor="background1" w:themeShade="80"/>
+          <w:szCs w:val="21"/>
+        </w:rPr>
+        <w:t xml:space="preserve"> </w:t>
+      </w:r>
+      <w:r>
+        <w:rPr>
+          <w:rFonts w:ascii="思源黑体" w:eastAsia="思源黑体" w:hAnsi="思源黑体" w:hint="eastAsia"/>
+          <w:color w:val="984806"/>
+          <w:szCs w:val="21"/>
+        </w:rPr>
+        <w:t>organization,</w:t>
+      </w:r>
+      <w:r>
+        <w:rPr>
+          <w:rFonts w:ascii="思源黑体" w:eastAsia="思源黑体" w:hAnsi="思源黑体" w:hint="eastAsia"/>
+          <w:color w:val="808080" w:themeColor="background1" w:themeShade="80"/>
+          <w:szCs w:val="21"/>
+        </w:rPr>
+        <w:t xml:space="preserve"> </w:t>
+      </w:r>
+      <w:r>
+        <w:rPr>
+          <w:rFonts w:ascii="思源黑体" w:eastAsia="思源黑体" w:hAnsi="思源黑体" w:hint="eastAsia"/>
+          <w:color w:val="984806"/>
+          <w:szCs w:val="21"/>
+        </w:rPr>
+        <w:t>but</w:t>
+      </w:r>
+      <w:r>
+        <w:rPr>
+          <w:rFonts w:ascii="思源黑体" w:eastAsia="思源黑体" w:hAnsi="思源黑体" w:hint="eastAsia"/>
+          <w:color w:val="808080" w:themeColor="background1" w:themeShade="80"/>
+          <w:szCs w:val="21"/>
+        </w:rPr>
+        <w:t xml:space="preserve"> </w:t>
+      </w:r>
+      <w:r>
+        <w:rPr>
+          <w:rFonts w:ascii="思源黑体" w:eastAsia="思源黑体" w:hAnsi="思源黑体" w:hint="eastAsia"/>
+          <w:color w:val="984806"/>
+          <w:szCs w:val="21"/>
+        </w:rPr>
+        <w:t>depended</w:t>
+      </w:r>
+      <w:r>
+        <w:rPr>
+          <w:rFonts w:ascii="思源黑体" w:eastAsia="思源黑体" w:hAnsi="思源黑体" w:hint="eastAsia"/>
+          <w:color w:val="808080" w:themeColor="background1" w:themeShade="80"/>
+          <w:szCs w:val="21"/>
+        </w:rPr>
+        <w:t xml:space="preserve"> </w:t>
+      </w:r>
+      <w:r>
+        <w:rPr>
+          <w:rFonts w:ascii="思源黑体" w:eastAsia="思源黑体" w:hAnsi="思源黑体" w:hint="eastAsia"/>
+          <w:color w:val="984806"/>
+          <w:szCs w:val="21"/>
+        </w:rPr>
+        <w:t>on</w:t>
+      </w:r>
+      <w:r>
+        <w:rPr>
+          <w:rFonts w:ascii="思源黑体" w:eastAsia="思源黑体" w:hAnsi="思源黑体" w:hint="eastAsia"/>
+          <w:color w:val="808080" w:themeColor="background1" w:themeShade="80"/>
+          <w:szCs w:val="21"/>
+        </w:rPr>
+        <w:t xml:space="preserve"> </w:t>
+      </w:r>
+      <w:r>
+        <w:rPr>
+          <w:rFonts w:ascii="思源黑体" w:eastAsia="思源黑体" w:hAnsi="思源黑体" w:hint="eastAsia"/>
+          <w:color w:val="984806"/>
+          <w:szCs w:val="21"/>
+        </w:rPr>
+        <w:t>irregular</w:t>
+      </w:r>
+      <w:r>
+        <w:rPr>
+          <w:rFonts w:ascii="思源黑体" w:eastAsia="思源黑体" w:hAnsi="思源黑体" w:hint="eastAsia"/>
+          <w:color w:val="808080" w:themeColor="background1" w:themeShade="80"/>
+          <w:szCs w:val="21"/>
+        </w:rPr>
+        <w:t xml:space="preserve"> </w:t>
+      </w:r>
+      <w:r>
+        <w:rPr>
+          <w:rFonts w:ascii="思源黑体" w:eastAsia="思源黑体" w:hAnsi="思源黑体" w:hint="eastAsia"/>
+          <w:color w:val="984806"/>
+          <w:szCs w:val="21"/>
+        </w:rPr>
+        <w:t>raids.</w:t>
+      </w:r>
+    </w:p>
+    <w:p>
+      <w:pPr>
+        <w:rPr>
+          <w:rFonts w:ascii="思源黑体" w:eastAsia="思源黑体" w:hAnsi="思源黑体"/>
+          <w:color w:val="808080" w:themeColor="background1" w:themeShade="80"/>
+          <w:szCs w:val="21"/>
+        </w:rPr>
+      </w:pPr>
+      <w:r>
+        <w:rPr>
+          <w:rFonts w:ascii="思源黑体" w:eastAsia="思源黑体" w:hAnsi="思源黑体" w:cs="宋体" w:hint="eastAsia"/>
+          <w:color w:val="808080" w:themeColor="background1" w:themeShade="80"/>
+          <w:szCs w:val="21"/>
+        </w:rPr>
+        <w:t>然而</w:t>
+      </w:r>
+      <w:r>
+        <w:rPr>
+          <w:rFonts w:ascii="思源黑体" w:eastAsia="思源黑体" w:hAnsi="思源黑体" w:cs="宋体" w:hint="eastAsia"/>
+          <w:color w:val="984806"/>
+          <w:szCs w:val="21"/>
+        </w:rPr>
+        <w:t>，</w:t>
+      </w:r>
+      <w:r>
+        <w:rPr>
+          <w:rFonts w:ascii="思源黑体" w:eastAsia="思源黑体" w:hAnsi="思源黑体" w:cs="宋体" w:hint="eastAsia"/>
+          <w:color w:val="808080" w:themeColor="background1" w:themeShade="80"/>
+          <w:szCs w:val="21"/>
+        </w:rPr>
+        <w:t>阿尔弗雷德断定</w:t>
+      </w:r>
+      <w:r>
+        <w:rPr>
+          <w:rFonts w:ascii="思源黑体" w:eastAsia="思源黑体" w:hAnsi="思源黑体" w:cs="宋体" w:hint="eastAsia"/>
+          <w:color w:val="984806"/>
+          <w:szCs w:val="21"/>
+        </w:rPr>
+        <w:t>，</w:t>
+      </w:r>
+      <w:r>
+        <w:rPr>
+          <w:rFonts w:ascii="思源黑体" w:eastAsia="思源黑体" w:hAnsi="思源黑体" w:cs="宋体" w:hint="eastAsia"/>
+          <w:color w:val="808080" w:themeColor="background1" w:themeShade="80"/>
+          <w:szCs w:val="21"/>
+        </w:rPr>
+        <w:t>丹麦人已</w:t>
+      </w:r>
+      <w:proofErr w:type="gramStart"/>
+      <w:r>
+        <w:rPr>
+          <w:rFonts w:ascii="思源黑体" w:eastAsia="思源黑体" w:hAnsi="思源黑体" w:cs="宋体" w:hint="eastAsia"/>
+          <w:color w:val="808080" w:themeColor="background1" w:themeShade="80"/>
+          <w:szCs w:val="21"/>
+        </w:rPr>
+        <w:t>不</w:t>
+      </w:r>
+      <w:proofErr w:type="gramEnd"/>
+      <w:r>
+        <w:rPr>
+          <w:rFonts w:ascii="思源黑体" w:eastAsia="思源黑体" w:hAnsi="思源黑体" w:cs="宋体" w:hint="eastAsia"/>
+          <w:color w:val="808080" w:themeColor="background1" w:themeShade="80"/>
+          <w:szCs w:val="21"/>
+        </w:rPr>
+        <w:t>再适应持久的战争</w:t>
+      </w:r>
+      <w:r>
+        <w:rPr>
+          <w:rFonts w:ascii="思源黑体" w:eastAsia="思源黑体" w:hAnsi="思源黑体" w:cs="宋体" w:hint="eastAsia"/>
+          <w:color w:val="984806"/>
+          <w:szCs w:val="21"/>
+        </w:rPr>
+        <w:t>，</w:t>
+      </w:r>
+      <w:r>
+        <w:rPr>
+          <w:rFonts w:ascii="思源黑体" w:eastAsia="思源黑体" w:hAnsi="思源黑体" w:cs="宋体" w:hint="eastAsia"/>
+          <w:color w:val="808080" w:themeColor="background1" w:themeShade="80"/>
+          <w:szCs w:val="21"/>
+        </w:rPr>
+        <w:t>他们的军需供应处于无组织状态</w:t>
+      </w:r>
+      <w:r>
+        <w:rPr>
+          <w:rFonts w:ascii="思源黑体" w:eastAsia="思源黑体" w:hAnsi="思源黑体" w:cs="宋体" w:hint="eastAsia"/>
+          <w:color w:val="984806"/>
+          <w:szCs w:val="21"/>
+        </w:rPr>
+        <w:t>，</w:t>
+      </w:r>
+      <w:r>
+        <w:rPr>
+          <w:rFonts w:ascii="思源黑体" w:eastAsia="思源黑体" w:hAnsi="思源黑体" w:cs="宋体" w:hint="eastAsia"/>
+          <w:color w:val="808080" w:themeColor="background1" w:themeShade="80"/>
+          <w:szCs w:val="21"/>
+        </w:rPr>
+        <w:t>只是靠临时抢夺来维持。</w:t>
+      </w:r>
+    </w:p>
+    <w:p>
+      <w:pPr>
+        <w:rPr>
+          <w:rFonts w:ascii="思源黑体" w:eastAsia="思源黑体" w:hAnsi="思源黑体"/>
+          <w:color w:val="808080" w:themeColor="background1" w:themeShade="80"/>
+          <w:szCs w:val="21"/>
+        </w:rPr>
+      </w:pPr>
+    </w:p>
+    <w:p>
+      <w:pPr>
+        <w:rPr>
+          <w:rFonts w:ascii="思源黑体" w:eastAsia="思源黑体" w:hAnsi="思源黑体"/>
+          <w:color w:val="808080" w:themeColor="background1" w:themeShade="80"/>
+          <w:szCs w:val="21"/>
+        </w:rPr>
+      </w:pPr>
+      <w:r>
+        <w:rPr>
+          <w:rFonts w:ascii="思源黑体" w:eastAsia="思源黑体" w:hAnsi="思源黑体" w:hint="eastAsia"/>
+          <w:color w:val="984806"/>
+          <w:szCs w:val="21"/>
+        </w:rPr>
+        <w:lastRenderedPageBreak/>
+        <w:t>So,</w:t>
+      </w:r>
+      <w:r>
+        <w:rPr>
+          <w:rFonts w:ascii="思源黑体" w:eastAsia="思源黑体" w:hAnsi="思源黑体" w:hint="eastAsia"/>
+          <w:color w:val="808080" w:themeColor="background1" w:themeShade="80"/>
+          <w:szCs w:val="21"/>
+        </w:rPr>
+        <w:t xml:space="preserve"> </w:t>
+      </w:r>
+      <w:r>
+        <w:rPr>
+          <w:rFonts w:ascii="思源黑体" w:eastAsia="思源黑体" w:hAnsi="思源黑体" w:hint="eastAsia"/>
+          <w:color w:val="984806"/>
+          <w:szCs w:val="21"/>
+        </w:rPr>
+        <w:t>faced</w:t>
+      </w:r>
+      <w:r>
+        <w:rPr>
+          <w:rFonts w:ascii="思源黑体" w:eastAsia="思源黑体" w:hAnsi="思源黑体" w:hint="eastAsia"/>
+          <w:color w:val="808080" w:themeColor="background1" w:themeShade="80"/>
+          <w:szCs w:val="21"/>
+        </w:rPr>
+        <w:t xml:space="preserve"> </w:t>
+      </w:r>
+      <w:r>
+        <w:rPr>
+          <w:rFonts w:ascii="思源黑体" w:eastAsia="思源黑体" w:hAnsi="思源黑体" w:hint="eastAsia"/>
+          <w:color w:val="984806"/>
+          <w:szCs w:val="21"/>
+        </w:rPr>
+        <w:t>with</w:t>
+      </w:r>
+      <w:r>
+        <w:rPr>
+          <w:rFonts w:ascii="思源黑体" w:eastAsia="思源黑体" w:hAnsi="思源黑体" w:hint="eastAsia"/>
+          <w:color w:val="808080" w:themeColor="background1" w:themeShade="80"/>
+          <w:szCs w:val="21"/>
+        </w:rPr>
+        <w:t xml:space="preserve"> </w:t>
+      </w:r>
+      <w:r>
+        <w:rPr>
+          <w:rFonts w:ascii="思源黑体" w:eastAsia="思源黑体" w:hAnsi="思源黑体" w:hint="eastAsia"/>
+          <w:color w:val="984806"/>
+          <w:szCs w:val="21"/>
+        </w:rPr>
+        <w:t>the</w:t>
+      </w:r>
+      <w:r>
+        <w:rPr>
+          <w:rFonts w:ascii="思源黑体" w:eastAsia="思源黑体" w:hAnsi="思源黑体" w:hint="eastAsia"/>
+          <w:color w:val="808080" w:themeColor="background1" w:themeShade="80"/>
+          <w:szCs w:val="21"/>
+        </w:rPr>
+        <w:t xml:space="preserve"> </w:t>
+      </w:r>
+      <w:r>
+        <w:rPr>
+          <w:rFonts w:ascii="思源黑体" w:eastAsia="思源黑体" w:hAnsi="思源黑体" w:hint="eastAsia"/>
+          <w:color w:val="984806"/>
+          <w:szCs w:val="21"/>
+        </w:rPr>
+        <w:t>Danish</w:t>
+      </w:r>
+      <w:r>
+        <w:rPr>
+          <w:rFonts w:ascii="思源黑体" w:eastAsia="思源黑体" w:hAnsi="思源黑体" w:hint="eastAsia"/>
+          <w:color w:val="808080" w:themeColor="background1" w:themeShade="80"/>
+          <w:szCs w:val="21"/>
+        </w:rPr>
+        <w:t xml:space="preserve"> </w:t>
+      </w:r>
+      <w:r>
+        <w:rPr>
+          <w:rFonts w:ascii="思源黑体" w:eastAsia="思源黑体" w:hAnsi="思源黑体" w:hint="eastAsia"/>
+          <w:color w:val="984806"/>
+          <w:szCs w:val="21"/>
+        </w:rPr>
+        <w:t>advance,</w:t>
+      </w:r>
+      <w:r>
+        <w:rPr>
+          <w:rFonts w:ascii="思源黑体" w:eastAsia="思源黑体" w:hAnsi="思源黑体" w:hint="eastAsia"/>
+          <w:color w:val="808080" w:themeColor="background1" w:themeShade="80"/>
+          <w:szCs w:val="21"/>
+        </w:rPr>
+        <w:t xml:space="preserve"> </w:t>
+      </w:r>
+      <w:r>
+        <w:rPr>
+          <w:rFonts w:ascii="思源黑体" w:eastAsia="思源黑体" w:hAnsi="思源黑体" w:hint="eastAsia"/>
+          <w:color w:val="984806"/>
+          <w:szCs w:val="21"/>
+        </w:rPr>
+        <w:t>Alfred</w:t>
+      </w:r>
+      <w:r>
+        <w:rPr>
+          <w:rFonts w:ascii="思源黑体" w:eastAsia="思源黑体" w:hAnsi="思源黑体" w:hint="eastAsia"/>
+          <w:color w:val="808080" w:themeColor="background1" w:themeShade="80"/>
+          <w:szCs w:val="21"/>
+        </w:rPr>
+        <w:t xml:space="preserve"> </w:t>
+      </w:r>
+      <w:r>
+        <w:rPr>
+          <w:rFonts w:ascii="思源黑体" w:eastAsia="思源黑体" w:hAnsi="思源黑体" w:hint="eastAsia"/>
+          <w:color w:val="984806"/>
+          <w:szCs w:val="21"/>
+        </w:rPr>
+        <w:t>did</w:t>
+      </w:r>
+      <w:r>
+        <w:rPr>
+          <w:rFonts w:ascii="思源黑体" w:eastAsia="思源黑体" w:hAnsi="思源黑体" w:hint="eastAsia"/>
+          <w:color w:val="808080" w:themeColor="background1" w:themeShade="80"/>
+          <w:szCs w:val="21"/>
+        </w:rPr>
+        <w:t xml:space="preserve"> </w:t>
+      </w:r>
+      <w:r>
+        <w:rPr>
+          <w:rFonts w:ascii="思源黑体" w:eastAsia="思源黑体" w:hAnsi="思源黑体" w:hint="eastAsia"/>
+          <w:color w:val="984806"/>
+          <w:szCs w:val="21"/>
+        </w:rPr>
+        <w:t>not</w:t>
+      </w:r>
+      <w:r>
+        <w:rPr>
+          <w:rFonts w:ascii="思源黑体" w:eastAsia="思源黑体" w:hAnsi="思源黑体" w:hint="eastAsia"/>
+          <w:color w:val="808080" w:themeColor="background1" w:themeShade="80"/>
+          <w:szCs w:val="21"/>
+        </w:rPr>
+        <w:t xml:space="preserve"> </w:t>
+      </w:r>
+      <w:r>
+        <w:rPr>
+          <w:rFonts w:ascii="思源黑体" w:eastAsia="思源黑体" w:hAnsi="思源黑体" w:hint="eastAsia"/>
+          <w:color w:val="984806"/>
+          <w:szCs w:val="21"/>
+        </w:rPr>
+        <w:t>risk</w:t>
+      </w:r>
+      <w:r>
+        <w:rPr>
+          <w:rFonts w:ascii="思源黑体" w:eastAsia="思源黑体" w:hAnsi="思源黑体" w:hint="eastAsia"/>
+          <w:color w:val="808080" w:themeColor="background1" w:themeShade="80"/>
+          <w:szCs w:val="21"/>
+        </w:rPr>
+        <w:t xml:space="preserve"> </w:t>
+      </w:r>
+      <w:r>
+        <w:rPr>
+          <w:rFonts w:ascii="思源黑体" w:eastAsia="思源黑体" w:hAnsi="思源黑体" w:hint="eastAsia"/>
+          <w:color w:val="984806"/>
+          <w:szCs w:val="21"/>
+        </w:rPr>
+        <w:t>open</w:t>
+      </w:r>
+      <w:r>
+        <w:rPr>
+          <w:rFonts w:ascii="思源黑体" w:eastAsia="思源黑体" w:hAnsi="思源黑体" w:hint="eastAsia"/>
+          <w:color w:val="808080" w:themeColor="background1" w:themeShade="80"/>
+          <w:szCs w:val="21"/>
+        </w:rPr>
+        <w:t xml:space="preserve"> </w:t>
+      </w:r>
+      <w:r>
+        <w:rPr>
+          <w:rFonts w:ascii="思源黑体" w:eastAsia="思源黑体" w:hAnsi="思源黑体" w:hint="eastAsia"/>
+          <w:color w:val="984806"/>
+          <w:szCs w:val="21"/>
+        </w:rPr>
+        <w:t>battle</w:t>
+      </w:r>
+      <w:r>
+        <w:rPr>
+          <w:rFonts w:ascii="思源黑体" w:eastAsia="思源黑体" w:hAnsi="思源黑体" w:hint="eastAsia"/>
+          <w:color w:val="808080" w:themeColor="background1" w:themeShade="80"/>
+          <w:szCs w:val="21"/>
+        </w:rPr>
+        <w:t xml:space="preserve"> </w:t>
+      </w:r>
+      <w:r>
+        <w:rPr>
+          <w:rFonts w:ascii="思源黑体" w:eastAsia="思源黑体" w:hAnsi="思源黑体" w:hint="eastAsia"/>
+          <w:color w:val="984806"/>
+          <w:szCs w:val="21"/>
+        </w:rPr>
+        <w:t>but</w:t>
+      </w:r>
+      <w:r>
+        <w:rPr>
+          <w:rFonts w:ascii="思源黑体" w:eastAsia="思源黑体" w:hAnsi="思源黑体" w:hint="eastAsia"/>
+          <w:color w:val="808080" w:themeColor="background1" w:themeShade="80"/>
+          <w:szCs w:val="21"/>
+        </w:rPr>
+        <w:t xml:space="preserve"> </w:t>
+      </w:r>
+      <w:r>
+        <w:rPr>
+          <w:rFonts w:ascii="思源黑体" w:eastAsia="思源黑体" w:hAnsi="思源黑体" w:hint="eastAsia"/>
+          <w:color w:val="984806"/>
+          <w:szCs w:val="21"/>
+        </w:rPr>
+        <w:t>harried</w:t>
+      </w:r>
+      <w:r>
+        <w:rPr>
+          <w:rFonts w:ascii="思源黑体" w:eastAsia="思源黑体" w:hAnsi="思源黑体" w:hint="eastAsia"/>
+          <w:color w:val="808080" w:themeColor="background1" w:themeShade="80"/>
+          <w:szCs w:val="21"/>
+        </w:rPr>
+        <w:t xml:space="preserve"> </w:t>
+      </w:r>
+      <w:r>
+        <w:rPr>
+          <w:rFonts w:ascii="思源黑体" w:eastAsia="思源黑体" w:hAnsi="思源黑体" w:hint="eastAsia"/>
+          <w:color w:val="984806"/>
+          <w:szCs w:val="21"/>
+        </w:rPr>
+        <w:t>the</w:t>
+      </w:r>
+      <w:r>
+        <w:rPr>
+          <w:rFonts w:ascii="思源黑体" w:eastAsia="思源黑体" w:hAnsi="思源黑体" w:hint="eastAsia"/>
+          <w:color w:val="808080" w:themeColor="background1" w:themeShade="80"/>
+          <w:szCs w:val="21"/>
+        </w:rPr>
+        <w:t xml:space="preserve"> </w:t>
+      </w:r>
+      <w:r>
+        <w:rPr>
+          <w:rFonts w:ascii="思源黑体" w:eastAsia="思源黑体" w:hAnsi="思源黑体" w:hint="eastAsia"/>
+          <w:color w:val="984806"/>
+          <w:szCs w:val="21"/>
+        </w:rPr>
+        <w:t>enemy.</w:t>
+      </w:r>
+    </w:p>
+    <w:p>
+      <w:pPr>
+        <w:rPr>
+          <w:rFonts w:ascii="思源黑体" w:eastAsia="思源黑体" w:hAnsi="思源黑体"/>
+          <w:color w:val="808080" w:themeColor="background1" w:themeShade="80"/>
+          <w:szCs w:val="21"/>
+        </w:rPr>
+      </w:pPr>
+      <w:r>
+        <w:rPr>
+          <w:rFonts w:ascii="思源黑体" w:eastAsia="思源黑体" w:hAnsi="思源黑体" w:cs="宋体" w:hint="eastAsia"/>
+          <w:color w:val="808080" w:themeColor="background1" w:themeShade="80"/>
+          <w:szCs w:val="21"/>
+        </w:rPr>
+        <w:t>因此</w:t>
+      </w:r>
+      <w:r>
+        <w:rPr>
+          <w:rFonts w:ascii="思源黑体" w:eastAsia="思源黑体" w:hAnsi="思源黑体" w:cs="宋体" w:hint="eastAsia"/>
+          <w:color w:val="984806"/>
+          <w:szCs w:val="21"/>
+        </w:rPr>
+        <w:t>，</w:t>
+      </w:r>
+      <w:r>
+        <w:rPr>
+          <w:rFonts w:ascii="思源黑体" w:eastAsia="思源黑体" w:hAnsi="思源黑体" w:cs="宋体" w:hint="eastAsia"/>
+          <w:color w:val="808080" w:themeColor="background1" w:themeShade="80"/>
+          <w:szCs w:val="21"/>
+        </w:rPr>
+        <w:t>面对丹麦人的进攻</w:t>
+      </w:r>
+      <w:r>
+        <w:rPr>
+          <w:rFonts w:ascii="思源黑体" w:eastAsia="思源黑体" w:hAnsi="思源黑体" w:cs="宋体" w:hint="eastAsia"/>
+          <w:color w:val="984806"/>
+          <w:szCs w:val="21"/>
+        </w:rPr>
+        <w:t>，</w:t>
+      </w:r>
+      <w:r>
+        <w:rPr>
+          <w:rFonts w:ascii="思源黑体" w:eastAsia="思源黑体" w:hAnsi="思源黑体" w:cs="宋体" w:hint="eastAsia"/>
+          <w:color w:val="808080" w:themeColor="background1" w:themeShade="80"/>
+          <w:szCs w:val="21"/>
+        </w:rPr>
+        <w:t>阿尔弗雷德没有</w:t>
+      </w:r>
+      <w:proofErr w:type="gramStart"/>
+      <w:r>
+        <w:rPr>
+          <w:rFonts w:ascii="思源黑体" w:eastAsia="思源黑体" w:hAnsi="思源黑体" w:cs="宋体" w:hint="eastAsia"/>
+          <w:color w:val="808080" w:themeColor="background1" w:themeShade="80"/>
+          <w:szCs w:val="21"/>
+        </w:rPr>
+        <w:t>贸然同</w:t>
+      </w:r>
+      <w:proofErr w:type="gramEnd"/>
+      <w:r>
+        <w:rPr>
+          <w:rFonts w:ascii="思源黑体" w:eastAsia="思源黑体" w:hAnsi="思源黑体" w:cs="宋体" w:hint="eastAsia"/>
+          <w:color w:val="808080" w:themeColor="background1" w:themeShade="80"/>
+          <w:szCs w:val="21"/>
+        </w:rPr>
+        <w:t>敌人作战</w:t>
+      </w:r>
+      <w:r>
+        <w:rPr>
+          <w:rFonts w:ascii="思源黑体" w:eastAsia="思源黑体" w:hAnsi="思源黑体" w:cs="宋体" w:hint="eastAsia"/>
+          <w:color w:val="984806"/>
+          <w:szCs w:val="21"/>
+        </w:rPr>
+        <w:t>，</w:t>
+      </w:r>
+      <w:r>
+        <w:rPr>
+          <w:rFonts w:ascii="思源黑体" w:eastAsia="思源黑体" w:hAnsi="思源黑体" w:cs="宋体" w:hint="eastAsia"/>
+          <w:color w:val="808080" w:themeColor="background1" w:themeShade="80"/>
+          <w:szCs w:val="21"/>
+        </w:rPr>
+        <w:t>而是采用骚扰敌人的战术。</w:t>
+      </w:r>
+    </w:p>
+    <w:p>
+      <w:pPr>
+        <w:rPr>
+          <w:rFonts w:ascii="思源黑体" w:eastAsia="思源黑体" w:hAnsi="思源黑体"/>
+          <w:color w:val="808080" w:themeColor="background1" w:themeShade="80"/>
+          <w:szCs w:val="21"/>
+        </w:rPr>
+      </w:pPr>
+    </w:p>
+    <w:p>
+      <w:pPr>
+        <w:rPr>
+          <w:rFonts w:ascii="思源黑体" w:eastAsia="思源黑体" w:hAnsi="思源黑体"/>
+          <w:color w:val="808080" w:themeColor="background1" w:themeShade="80"/>
+          <w:szCs w:val="21"/>
+        </w:rPr>
+      </w:pPr>
+      <w:r>
+        <w:rPr>
+          <w:rFonts w:ascii="思源黑体" w:eastAsia="思源黑体" w:hAnsi="思源黑体" w:hint="eastAsia"/>
+          <w:color w:val="984806"/>
+          <w:szCs w:val="21"/>
+        </w:rPr>
+        <w:t>He</w:t>
+      </w:r>
+      <w:r>
+        <w:rPr>
+          <w:rFonts w:ascii="思源黑体" w:eastAsia="思源黑体" w:hAnsi="思源黑体" w:hint="eastAsia"/>
+          <w:color w:val="808080" w:themeColor="background1" w:themeShade="80"/>
+          <w:szCs w:val="21"/>
+        </w:rPr>
+        <w:t xml:space="preserve"> </w:t>
+      </w:r>
+      <w:r>
+        <w:rPr>
+          <w:rFonts w:ascii="思源黑体" w:eastAsia="思源黑体" w:hAnsi="思源黑体" w:hint="eastAsia"/>
+          <w:color w:val="984806"/>
+          <w:szCs w:val="21"/>
+        </w:rPr>
+        <w:t>was</w:t>
+      </w:r>
+      <w:r>
+        <w:rPr>
+          <w:rFonts w:ascii="思源黑体" w:eastAsia="思源黑体" w:hAnsi="思源黑体" w:hint="eastAsia"/>
+          <w:color w:val="808080" w:themeColor="background1" w:themeShade="80"/>
+          <w:szCs w:val="21"/>
+        </w:rPr>
+        <w:t xml:space="preserve"> </w:t>
+      </w:r>
+      <w:r>
+        <w:rPr>
+          <w:rFonts w:ascii="思源黑体" w:eastAsia="思源黑体" w:hAnsi="思源黑体" w:hint="eastAsia"/>
+          <w:color w:val="984806"/>
+          <w:szCs w:val="21"/>
+        </w:rPr>
+        <w:t>constantly</w:t>
+      </w:r>
+      <w:r>
+        <w:rPr>
+          <w:rFonts w:ascii="思源黑体" w:eastAsia="思源黑体" w:hAnsi="思源黑体" w:hint="eastAsia"/>
+          <w:color w:val="808080" w:themeColor="background1" w:themeShade="80"/>
+          <w:szCs w:val="21"/>
+        </w:rPr>
+        <w:t xml:space="preserve"> </w:t>
+      </w:r>
+      <w:r>
+        <w:rPr>
+          <w:rFonts w:ascii="思源黑体" w:eastAsia="思源黑体" w:hAnsi="思源黑体" w:hint="eastAsia"/>
+          <w:color w:val="984806"/>
+          <w:szCs w:val="21"/>
+        </w:rPr>
+        <w:t>on</w:t>
+      </w:r>
+      <w:r>
+        <w:rPr>
+          <w:rFonts w:ascii="思源黑体" w:eastAsia="思源黑体" w:hAnsi="思源黑体" w:hint="eastAsia"/>
+          <w:color w:val="808080" w:themeColor="background1" w:themeShade="80"/>
+          <w:szCs w:val="21"/>
+        </w:rPr>
+        <w:t xml:space="preserve"> </w:t>
+      </w:r>
+      <w:r>
+        <w:rPr>
+          <w:rFonts w:ascii="思源黑体" w:eastAsia="思源黑体" w:hAnsi="思源黑体" w:hint="eastAsia"/>
+          <w:color w:val="984806"/>
+          <w:szCs w:val="21"/>
+        </w:rPr>
+        <w:t>the</w:t>
+      </w:r>
+      <w:r>
+        <w:rPr>
+          <w:rFonts w:ascii="思源黑体" w:eastAsia="思源黑体" w:hAnsi="思源黑体" w:hint="eastAsia"/>
+          <w:color w:val="808080" w:themeColor="background1" w:themeShade="80"/>
+          <w:szCs w:val="21"/>
+        </w:rPr>
+        <w:t xml:space="preserve"> </w:t>
+      </w:r>
+      <w:r>
+        <w:rPr>
+          <w:rFonts w:ascii="思源黑体" w:eastAsia="思源黑体" w:hAnsi="思源黑体" w:hint="eastAsia"/>
+          <w:color w:val="984806"/>
+          <w:szCs w:val="21"/>
+        </w:rPr>
+        <w:t>move,</w:t>
+      </w:r>
+      <w:r>
+        <w:rPr>
+          <w:rFonts w:ascii="思源黑体" w:eastAsia="思源黑体" w:hAnsi="思源黑体" w:hint="eastAsia"/>
+          <w:color w:val="808080" w:themeColor="background1" w:themeShade="80"/>
+          <w:szCs w:val="21"/>
+        </w:rPr>
+        <w:t xml:space="preserve"> </w:t>
+      </w:r>
+      <w:r>
+        <w:rPr>
+          <w:rFonts w:ascii="思源黑体" w:eastAsia="思源黑体" w:hAnsi="思源黑体" w:hint="eastAsia"/>
+          <w:color w:val="984806"/>
+          <w:szCs w:val="21"/>
+        </w:rPr>
+        <w:t>drawing</w:t>
+      </w:r>
+      <w:r>
+        <w:rPr>
+          <w:rFonts w:ascii="思源黑体" w:eastAsia="思源黑体" w:hAnsi="思源黑体" w:hint="eastAsia"/>
+          <w:color w:val="808080" w:themeColor="background1" w:themeShade="80"/>
+          <w:szCs w:val="21"/>
+        </w:rPr>
+        <w:t xml:space="preserve"> </w:t>
+      </w:r>
+      <w:r>
+        <w:rPr>
+          <w:rFonts w:ascii="思源黑体" w:eastAsia="思源黑体" w:hAnsi="思源黑体" w:hint="eastAsia"/>
+          <w:color w:val="984806"/>
+          <w:szCs w:val="21"/>
+        </w:rPr>
+        <w:t>the</w:t>
+      </w:r>
+      <w:r>
+        <w:rPr>
+          <w:rFonts w:ascii="思源黑体" w:eastAsia="思源黑体" w:hAnsi="思源黑体" w:hint="eastAsia"/>
+          <w:color w:val="808080" w:themeColor="background1" w:themeShade="80"/>
+          <w:szCs w:val="21"/>
+        </w:rPr>
+        <w:t xml:space="preserve"> </w:t>
+      </w:r>
+      <w:r>
+        <w:rPr>
+          <w:rFonts w:ascii="思源黑体" w:eastAsia="思源黑体" w:hAnsi="思源黑体" w:hint="eastAsia"/>
+          <w:color w:val="984806"/>
+          <w:szCs w:val="21"/>
+        </w:rPr>
+        <w:t>Danes</w:t>
+      </w:r>
+      <w:r>
+        <w:rPr>
+          <w:rFonts w:ascii="思源黑体" w:eastAsia="思源黑体" w:hAnsi="思源黑体" w:hint="eastAsia"/>
+          <w:color w:val="808080" w:themeColor="background1" w:themeShade="80"/>
+          <w:szCs w:val="21"/>
+        </w:rPr>
+        <w:t xml:space="preserve"> </w:t>
+      </w:r>
+      <w:r>
+        <w:rPr>
+          <w:rFonts w:ascii="思源黑体" w:eastAsia="思源黑体" w:hAnsi="思源黑体" w:hint="eastAsia"/>
+          <w:color w:val="984806"/>
+          <w:szCs w:val="21"/>
+        </w:rPr>
+        <w:t>after</w:t>
+      </w:r>
+      <w:r>
+        <w:rPr>
+          <w:rFonts w:ascii="思源黑体" w:eastAsia="思源黑体" w:hAnsi="思源黑体" w:hint="eastAsia"/>
+          <w:color w:val="808080" w:themeColor="background1" w:themeShade="80"/>
+          <w:szCs w:val="21"/>
+        </w:rPr>
+        <w:t xml:space="preserve"> </w:t>
+      </w:r>
+      <w:r>
+        <w:rPr>
+          <w:rFonts w:ascii="思源黑体" w:eastAsia="思源黑体" w:hAnsi="思源黑体" w:hint="eastAsia"/>
+          <w:color w:val="984806"/>
+          <w:szCs w:val="21"/>
+        </w:rPr>
+        <w:t>him.</w:t>
+      </w:r>
+    </w:p>
+    <w:p>
+      <w:pPr>
+        <w:rPr>
+          <w:rFonts w:ascii="思源黑体" w:eastAsia="思源黑体" w:hAnsi="思源黑体"/>
+          <w:color w:val="808080" w:themeColor="background1" w:themeShade="80"/>
+          <w:szCs w:val="21"/>
+        </w:rPr>
+      </w:pPr>
+      <w:r>
+        <w:rPr>
+          <w:rFonts w:ascii="思源黑体" w:eastAsia="思源黑体" w:hAnsi="思源黑体" w:cs="宋体" w:hint="eastAsia"/>
+          <w:color w:val="808080" w:themeColor="background1" w:themeShade="80"/>
+          <w:szCs w:val="21"/>
+        </w:rPr>
+        <w:t>他的部队不停地移动</w:t>
+      </w:r>
+      <w:r>
+        <w:rPr>
+          <w:rFonts w:ascii="思源黑体" w:eastAsia="思源黑体" w:hAnsi="思源黑体" w:cs="宋体" w:hint="eastAsia"/>
+          <w:color w:val="984806"/>
+          <w:szCs w:val="21"/>
+        </w:rPr>
+        <w:t>，</w:t>
+      </w:r>
+      <w:r>
+        <w:rPr>
+          <w:rFonts w:ascii="思源黑体" w:eastAsia="思源黑体" w:hAnsi="思源黑体" w:cs="宋体" w:hint="eastAsia"/>
+          <w:color w:val="808080" w:themeColor="background1" w:themeShade="80"/>
+          <w:szCs w:val="21"/>
+        </w:rPr>
+        <w:t>牵着敌人的鼻子</w:t>
+      </w:r>
+      <w:r>
+        <w:rPr>
+          <w:rFonts w:ascii="思源黑体" w:eastAsia="思源黑体" w:hAnsi="思源黑体" w:cs="宋体" w:hint="eastAsia"/>
+          <w:color w:val="984806"/>
+          <w:szCs w:val="21"/>
+        </w:rPr>
+        <w:t>，</w:t>
+      </w:r>
+      <w:r>
+        <w:rPr>
+          <w:rFonts w:ascii="思源黑体" w:eastAsia="思源黑体" w:hAnsi="思源黑体" w:cs="宋体" w:hint="eastAsia"/>
+          <w:color w:val="808080" w:themeColor="background1" w:themeShade="80"/>
+          <w:szCs w:val="21"/>
+        </w:rPr>
+        <w:t>让他们跟着跑。</w:t>
+      </w:r>
+    </w:p>
+    <w:p>
+      <w:pPr>
+        <w:rPr>
+          <w:rFonts w:ascii="思源黑体" w:eastAsia="思源黑体" w:hAnsi="思源黑体"/>
+          <w:color w:val="808080" w:themeColor="background1" w:themeShade="80"/>
+          <w:szCs w:val="21"/>
+        </w:rPr>
+      </w:pPr>
+    </w:p>
+    <w:p>
+      <w:pPr>
+        <w:rPr>
+          <w:rFonts w:ascii="思源黑体" w:eastAsia="思源黑体" w:hAnsi="思源黑体"/>
+          <w:color w:val="808080" w:themeColor="background1" w:themeShade="80"/>
+          <w:szCs w:val="21"/>
+        </w:rPr>
+      </w:pPr>
+      <w:r>
+        <w:rPr>
+          <w:rFonts w:ascii="思源黑体" w:eastAsia="思源黑体" w:hAnsi="思源黑体" w:hint="eastAsia"/>
+          <w:color w:val="984806"/>
+          <w:szCs w:val="21"/>
+        </w:rPr>
+        <w:t>His</w:t>
+      </w:r>
+      <w:r>
+        <w:rPr>
+          <w:rFonts w:ascii="思源黑体" w:eastAsia="思源黑体" w:hAnsi="思源黑体" w:hint="eastAsia"/>
+          <w:color w:val="808080" w:themeColor="background1" w:themeShade="80"/>
+          <w:szCs w:val="21"/>
+        </w:rPr>
+        <w:t xml:space="preserve"> </w:t>
+      </w:r>
+      <w:r>
+        <w:rPr>
+          <w:rFonts w:ascii="思源黑体" w:eastAsia="思源黑体" w:hAnsi="思源黑体" w:hint="eastAsia"/>
+          <w:color w:val="984806"/>
+          <w:szCs w:val="21"/>
+        </w:rPr>
+        <w:t>patrols</w:t>
+      </w:r>
+      <w:r>
+        <w:rPr>
+          <w:rFonts w:ascii="思源黑体" w:eastAsia="思源黑体" w:hAnsi="思源黑体" w:hint="eastAsia"/>
+          <w:color w:val="808080" w:themeColor="background1" w:themeShade="80"/>
+          <w:szCs w:val="21"/>
+        </w:rPr>
+        <w:t xml:space="preserve"> </w:t>
+      </w:r>
+      <w:r>
+        <w:rPr>
+          <w:rFonts w:ascii="思源黑体" w:eastAsia="思源黑体" w:hAnsi="思源黑体" w:hint="eastAsia"/>
+          <w:color w:val="984806"/>
+          <w:szCs w:val="21"/>
+        </w:rPr>
+        <w:t>halted</w:t>
+      </w:r>
+      <w:r>
+        <w:rPr>
+          <w:rFonts w:ascii="思源黑体" w:eastAsia="思源黑体" w:hAnsi="思源黑体" w:hint="eastAsia"/>
+          <w:color w:val="808080" w:themeColor="background1" w:themeShade="80"/>
+          <w:szCs w:val="21"/>
+        </w:rPr>
+        <w:t xml:space="preserve"> </w:t>
+      </w:r>
+      <w:r>
+        <w:rPr>
+          <w:rFonts w:ascii="思源黑体" w:eastAsia="思源黑体" w:hAnsi="思源黑体" w:hint="eastAsia"/>
+          <w:color w:val="984806"/>
+          <w:szCs w:val="21"/>
+        </w:rPr>
+        <w:t>the</w:t>
+      </w:r>
+      <w:r>
+        <w:rPr>
+          <w:rFonts w:ascii="思源黑体" w:eastAsia="思源黑体" w:hAnsi="思源黑体" w:hint="eastAsia"/>
+          <w:color w:val="808080" w:themeColor="background1" w:themeShade="80"/>
+          <w:szCs w:val="21"/>
+        </w:rPr>
+        <w:t xml:space="preserve"> </w:t>
+      </w:r>
+      <w:r>
+        <w:rPr>
+          <w:rFonts w:ascii="思源黑体" w:eastAsia="思源黑体" w:hAnsi="思源黑体" w:hint="eastAsia"/>
+          <w:color w:val="984806"/>
+          <w:szCs w:val="21"/>
+        </w:rPr>
+        <w:t>raiding</w:t>
+      </w:r>
+      <w:r>
+        <w:rPr>
+          <w:rFonts w:ascii="思源黑体" w:eastAsia="思源黑体" w:hAnsi="思源黑体" w:hint="eastAsia"/>
+          <w:color w:val="808080" w:themeColor="background1" w:themeShade="80"/>
+          <w:szCs w:val="21"/>
+        </w:rPr>
+        <w:t xml:space="preserve"> </w:t>
+      </w:r>
+      <w:r>
+        <w:rPr>
+          <w:rFonts w:ascii="思源黑体" w:eastAsia="思源黑体" w:hAnsi="思源黑体" w:hint="eastAsia"/>
+          <w:color w:val="984806"/>
+          <w:szCs w:val="21"/>
+        </w:rPr>
+        <w:t>parties</w:t>
+      </w:r>
+      <w:r>
+        <w:rPr>
+          <w:rFonts w:ascii="思源黑体" w:eastAsia="思源黑体" w:hAnsi="思源黑体" w:hint="eastAsia"/>
+          <w:color w:val="808080" w:themeColor="background1" w:themeShade="80"/>
+          <w:szCs w:val="21"/>
+        </w:rPr>
+        <w:t xml:space="preserve">: </w:t>
+      </w:r>
+      <w:r>
+        <w:rPr>
+          <w:rFonts w:ascii="思源黑体" w:eastAsia="思源黑体" w:hAnsi="思源黑体" w:hint="eastAsia"/>
+          <w:color w:val="984806"/>
+          <w:szCs w:val="21"/>
+        </w:rPr>
+        <w:t>hunger</w:t>
+      </w:r>
+      <w:r>
+        <w:rPr>
+          <w:rFonts w:ascii="思源黑体" w:eastAsia="思源黑体" w:hAnsi="思源黑体" w:hint="eastAsia"/>
+          <w:color w:val="808080" w:themeColor="background1" w:themeShade="80"/>
+          <w:szCs w:val="21"/>
+        </w:rPr>
+        <w:t xml:space="preserve"> </w:t>
+      </w:r>
+      <w:r>
+        <w:rPr>
+          <w:rFonts w:ascii="思源黑体" w:eastAsia="思源黑体" w:hAnsi="思源黑体" w:hint="eastAsia"/>
+          <w:color w:val="984806"/>
+          <w:szCs w:val="21"/>
+        </w:rPr>
+        <w:t>assailed</w:t>
+      </w:r>
+      <w:r>
+        <w:rPr>
+          <w:rFonts w:ascii="思源黑体" w:eastAsia="思源黑体" w:hAnsi="思源黑体" w:hint="eastAsia"/>
+          <w:color w:val="808080" w:themeColor="background1" w:themeShade="80"/>
+          <w:szCs w:val="21"/>
+        </w:rPr>
+        <w:t xml:space="preserve"> </w:t>
+      </w:r>
+      <w:r>
+        <w:rPr>
+          <w:rFonts w:ascii="思源黑体" w:eastAsia="思源黑体" w:hAnsi="思源黑体" w:hint="eastAsia"/>
+          <w:color w:val="984806"/>
+          <w:szCs w:val="21"/>
+        </w:rPr>
+        <w:t>the</w:t>
+      </w:r>
+      <w:r>
+        <w:rPr>
+          <w:rFonts w:ascii="思源黑体" w:eastAsia="思源黑体" w:hAnsi="思源黑体" w:hint="eastAsia"/>
+          <w:color w:val="808080" w:themeColor="background1" w:themeShade="80"/>
+          <w:szCs w:val="21"/>
+        </w:rPr>
+        <w:t xml:space="preserve"> </w:t>
+      </w:r>
+      <w:r>
+        <w:rPr>
+          <w:rFonts w:ascii="思源黑体" w:eastAsia="思源黑体" w:hAnsi="思源黑体" w:hint="eastAsia"/>
+          <w:color w:val="984806"/>
+          <w:szCs w:val="21"/>
+        </w:rPr>
+        <w:t>Danish</w:t>
+      </w:r>
+      <w:r>
+        <w:rPr>
+          <w:rFonts w:ascii="思源黑体" w:eastAsia="思源黑体" w:hAnsi="思源黑体" w:hint="eastAsia"/>
+          <w:color w:val="808080" w:themeColor="background1" w:themeShade="80"/>
+          <w:szCs w:val="21"/>
+        </w:rPr>
+        <w:t xml:space="preserve"> </w:t>
+      </w:r>
+      <w:r>
+        <w:rPr>
+          <w:rFonts w:ascii="思源黑体" w:eastAsia="思源黑体" w:hAnsi="思源黑体" w:hint="eastAsia"/>
+          <w:color w:val="984806"/>
+          <w:szCs w:val="21"/>
+        </w:rPr>
+        <w:t>army.</w:t>
+      </w:r>
+    </w:p>
+    <w:p>
+      <w:pPr>
+        <w:rPr>
+          <w:rFonts w:ascii="思源黑体" w:eastAsia="思源黑体" w:hAnsi="思源黑体"/>
+          <w:color w:val="808080" w:themeColor="background1" w:themeShade="80"/>
+          <w:szCs w:val="21"/>
+        </w:rPr>
+      </w:pPr>
+      <w:r>
+        <w:rPr>
+          <w:rFonts w:ascii="思源黑体" w:eastAsia="思源黑体" w:hAnsi="思源黑体" w:cs="宋体" w:hint="eastAsia"/>
+          <w:color w:val="808080" w:themeColor="background1" w:themeShade="80"/>
+          <w:szCs w:val="21"/>
+        </w:rPr>
+        <w:t>他派出巡逻队阻止敌人抢劫</w:t>
+      </w:r>
+      <w:r>
+        <w:rPr>
+          <w:rFonts w:ascii="思源黑体" w:eastAsia="思源黑体" w:hAnsi="思源黑体" w:cs="宋体" w:hint="eastAsia"/>
+          <w:color w:val="984806"/>
+          <w:szCs w:val="21"/>
+        </w:rPr>
+        <w:t>，</w:t>
+      </w:r>
+      <w:r>
+        <w:rPr>
+          <w:rFonts w:ascii="思源黑体" w:eastAsia="思源黑体" w:hAnsi="思源黑体" w:cs="宋体" w:hint="eastAsia"/>
+          <w:color w:val="808080" w:themeColor="background1" w:themeShade="80"/>
+          <w:szCs w:val="21"/>
+        </w:rPr>
+        <w:t>因而饥饿威胁着丹麦军队。</w:t>
+      </w:r>
+    </w:p>
+    <w:p>
+      <w:pPr>
+        <w:rPr>
+          <w:rFonts w:ascii="思源黑体" w:eastAsia="思源黑体" w:hAnsi="思源黑体"/>
+          <w:color w:val="808080" w:themeColor="background1" w:themeShade="80"/>
+          <w:szCs w:val="21"/>
+        </w:rPr>
+      </w:pPr>
+    </w:p>
+    <w:p>
+      <w:pPr>
+        <w:rPr>
+          <w:rFonts w:ascii="思源黑体" w:eastAsia="思源黑体" w:hAnsi="思源黑体"/>
+          <w:color w:val="808080" w:themeColor="background1" w:themeShade="80"/>
+          <w:szCs w:val="21"/>
+        </w:rPr>
+      </w:pPr>
+      <w:r>
+        <w:rPr>
+          <w:rFonts w:ascii="思源黑体" w:eastAsia="思源黑体" w:hAnsi="思源黑体" w:hint="eastAsia"/>
+          <w:color w:val="984806"/>
+          <w:szCs w:val="21"/>
+        </w:rPr>
+        <w:t>Now</w:t>
+      </w:r>
+      <w:r>
+        <w:rPr>
+          <w:rFonts w:ascii="思源黑体" w:eastAsia="思源黑体" w:hAnsi="思源黑体" w:hint="eastAsia"/>
+          <w:color w:val="808080" w:themeColor="background1" w:themeShade="80"/>
+          <w:szCs w:val="21"/>
+        </w:rPr>
+        <w:t xml:space="preserve"> </w:t>
+      </w:r>
+      <w:r>
+        <w:rPr>
+          <w:rFonts w:ascii="思源黑体" w:eastAsia="思源黑体" w:hAnsi="思源黑体" w:hint="eastAsia"/>
+          <w:color w:val="984806"/>
+          <w:szCs w:val="21"/>
+        </w:rPr>
+        <w:t>Alfred</w:t>
+      </w:r>
+      <w:r>
+        <w:rPr>
+          <w:rFonts w:ascii="思源黑体" w:eastAsia="思源黑体" w:hAnsi="思源黑体" w:hint="eastAsia"/>
+          <w:color w:val="808080" w:themeColor="background1" w:themeShade="80"/>
+          <w:szCs w:val="21"/>
+        </w:rPr>
+        <w:t xml:space="preserve"> </w:t>
+      </w:r>
+      <w:r>
+        <w:rPr>
+          <w:rFonts w:ascii="思源黑体" w:eastAsia="思源黑体" w:hAnsi="思源黑体" w:hint="eastAsia"/>
+          <w:color w:val="984806"/>
+          <w:szCs w:val="21"/>
+        </w:rPr>
+        <w:t>began</w:t>
+      </w:r>
+      <w:r>
+        <w:rPr>
+          <w:rFonts w:ascii="思源黑体" w:eastAsia="思源黑体" w:hAnsi="思源黑体" w:hint="eastAsia"/>
+          <w:color w:val="808080" w:themeColor="background1" w:themeShade="80"/>
+          <w:szCs w:val="21"/>
+        </w:rPr>
+        <w:t xml:space="preserve"> </w:t>
+      </w:r>
+      <w:r>
+        <w:rPr>
+          <w:rFonts w:ascii="思源黑体" w:eastAsia="思源黑体" w:hAnsi="思源黑体" w:hint="eastAsia"/>
+          <w:color w:val="984806"/>
+          <w:szCs w:val="21"/>
+        </w:rPr>
+        <w:t>a</w:t>
+      </w:r>
+      <w:r>
+        <w:rPr>
+          <w:rFonts w:ascii="思源黑体" w:eastAsia="思源黑体" w:hAnsi="思源黑体" w:hint="eastAsia"/>
+          <w:color w:val="808080" w:themeColor="background1" w:themeShade="80"/>
+          <w:szCs w:val="21"/>
+        </w:rPr>
+        <w:t xml:space="preserve"> </w:t>
+      </w:r>
+      <w:r>
+        <w:rPr>
+          <w:rFonts w:ascii="思源黑体" w:eastAsia="思源黑体" w:hAnsi="思源黑体" w:hint="eastAsia"/>
+          <w:color w:val="984806"/>
+          <w:szCs w:val="21"/>
+        </w:rPr>
+        <w:t>long</w:t>
+      </w:r>
+      <w:r>
+        <w:rPr>
+          <w:rFonts w:ascii="思源黑体" w:eastAsia="思源黑体" w:hAnsi="思源黑体" w:hint="eastAsia"/>
+          <w:color w:val="808080" w:themeColor="background1" w:themeShade="80"/>
+          <w:szCs w:val="21"/>
+        </w:rPr>
+        <w:t xml:space="preserve"> </w:t>
+      </w:r>
+      <w:r>
+        <w:rPr>
+          <w:rFonts w:ascii="思源黑体" w:eastAsia="思源黑体" w:hAnsi="思源黑体" w:hint="eastAsia"/>
+          <w:color w:val="984806"/>
+          <w:szCs w:val="21"/>
+        </w:rPr>
+        <w:t>series</w:t>
+      </w:r>
+      <w:r>
+        <w:rPr>
+          <w:rFonts w:ascii="思源黑体" w:eastAsia="思源黑体" w:hAnsi="思源黑体" w:hint="eastAsia"/>
+          <w:color w:val="808080" w:themeColor="background1" w:themeShade="80"/>
+          <w:szCs w:val="21"/>
+        </w:rPr>
+        <w:t xml:space="preserve"> </w:t>
+      </w:r>
+      <w:r>
+        <w:rPr>
+          <w:rFonts w:ascii="思源黑体" w:eastAsia="思源黑体" w:hAnsi="思源黑体" w:hint="eastAsia"/>
+          <w:color w:val="984806"/>
+          <w:szCs w:val="21"/>
+        </w:rPr>
+        <w:t>of</w:t>
+      </w:r>
+      <w:r>
+        <w:rPr>
+          <w:rFonts w:ascii="思源黑体" w:eastAsia="思源黑体" w:hAnsi="思源黑体" w:hint="eastAsia"/>
+          <w:color w:val="808080" w:themeColor="background1" w:themeShade="80"/>
+          <w:szCs w:val="21"/>
+        </w:rPr>
+        <w:t xml:space="preserve"> </w:t>
+      </w:r>
+      <w:r>
+        <w:rPr>
+          <w:rFonts w:ascii="思源黑体" w:eastAsia="思源黑体" w:hAnsi="思源黑体" w:hint="eastAsia"/>
+          <w:color w:val="984806"/>
+          <w:szCs w:val="21"/>
+        </w:rPr>
+        <w:t>skirmishes</w:t>
+      </w:r>
+      <w:r>
+        <w:rPr>
+          <w:rFonts w:ascii="思源黑体" w:eastAsia="思源黑体" w:hAnsi="思源黑体" w:hint="eastAsia"/>
+          <w:color w:val="808080" w:themeColor="background1" w:themeShade="80"/>
+          <w:szCs w:val="21"/>
+        </w:rPr>
+        <w:t xml:space="preserve"> </w:t>
+      </w:r>
+      <w:r>
+        <w:rPr>
+          <w:rFonts w:ascii="思源黑体" w:eastAsia="思源黑体" w:hAnsi="思源黑体" w:hint="eastAsia"/>
+          <w:color w:val="984806"/>
+          <w:szCs w:val="21"/>
+        </w:rPr>
+        <w:t>--</w:t>
+      </w:r>
+      <w:r>
+        <w:rPr>
+          <w:rFonts w:ascii="思源黑体" w:eastAsia="思源黑体" w:hAnsi="思源黑体" w:hint="eastAsia"/>
+          <w:color w:val="808080" w:themeColor="background1" w:themeShade="80"/>
+          <w:szCs w:val="21"/>
+        </w:rPr>
+        <w:t xml:space="preserve"> </w:t>
+      </w:r>
+      <w:r>
+        <w:rPr>
+          <w:rFonts w:ascii="思源黑体" w:eastAsia="思源黑体" w:hAnsi="思源黑体" w:hint="eastAsia"/>
+          <w:color w:val="984806"/>
+          <w:szCs w:val="21"/>
+        </w:rPr>
+        <w:t>and</w:t>
+      </w:r>
+      <w:r>
+        <w:rPr>
+          <w:rFonts w:ascii="思源黑体" w:eastAsia="思源黑体" w:hAnsi="思源黑体" w:hint="eastAsia"/>
+          <w:color w:val="808080" w:themeColor="background1" w:themeShade="80"/>
+          <w:szCs w:val="21"/>
+        </w:rPr>
+        <w:t xml:space="preserve"> </w:t>
+      </w:r>
+      <w:r>
+        <w:rPr>
+          <w:rFonts w:ascii="思源黑体" w:eastAsia="思源黑体" w:hAnsi="思源黑体" w:hint="eastAsia"/>
+          <w:color w:val="984806"/>
+          <w:szCs w:val="21"/>
+        </w:rPr>
+        <w:t>within</w:t>
+      </w:r>
+      <w:r>
+        <w:rPr>
+          <w:rFonts w:ascii="思源黑体" w:eastAsia="思源黑体" w:hAnsi="思源黑体" w:hint="eastAsia"/>
+          <w:color w:val="808080" w:themeColor="background1" w:themeShade="80"/>
+          <w:szCs w:val="21"/>
+        </w:rPr>
+        <w:t xml:space="preserve"> </w:t>
+      </w:r>
+      <w:r>
+        <w:rPr>
+          <w:rFonts w:ascii="思源黑体" w:eastAsia="思源黑体" w:hAnsi="思源黑体" w:hint="eastAsia"/>
+          <w:color w:val="984806"/>
+          <w:szCs w:val="21"/>
+        </w:rPr>
+        <w:t>a</w:t>
+      </w:r>
+      <w:r>
+        <w:rPr>
+          <w:rFonts w:ascii="思源黑体" w:eastAsia="思源黑体" w:hAnsi="思源黑体" w:hint="eastAsia"/>
+          <w:color w:val="808080" w:themeColor="background1" w:themeShade="80"/>
+          <w:szCs w:val="21"/>
+        </w:rPr>
+        <w:t xml:space="preserve"> </w:t>
+      </w:r>
+      <w:r>
+        <w:rPr>
+          <w:rFonts w:ascii="思源黑体" w:eastAsia="思源黑体" w:hAnsi="思源黑体" w:hint="eastAsia"/>
+          <w:color w:val="984806"/>
+          <w:szCs w:val="21"/>
+        </w:rPr>
+        <w:t>month</w:t>
+      </w:r>
+      <w:r>
+        <w:rPr>
+          <w:rFonts w:ascii="思源黑体" w:eastAsia="思源黑体" w:hAnsi="思源黑体" w:hint="eastAsia"/>
+          <w:color w:val="808080" w:themeColor="background1" w:themeShade="80"/>
+          <w:szCs w:val="21"/>
+        </w:rPr>
+        <w:t xml:space="preserve"> </w:t>
+      </w:r>
+      <w:r>
+        <w:rPr>
+          <w:rFonts w:ascii="思源黑体" w:eastAsia="思源黑体" w:hAnsi="思源黑体" w:hint="eastAsia"/>
+          <w:color w:val="984806"/>
+          <w:szCs w:val="21"/>
+        </w:rPr>
+        <w:t>the</w:t>
+      </w:r>
+      <w:r>
+        <w:rPr>
+          <w:rFonts w:ascii="思源黑体" w:eastAsia="思源黑体" w:hAnsi="思源黑体" w:hint="eastAsia"/>
+          <w:color w:val="808080" w:themeColor="background1" w:themeShade="80"/>
+          <w:szCs w:val="21"/>
+        </w:rPr>
+        <w:t xml:space="preserve"> </w:t>
+      </w:r>
+      <w:r>
+        <w:rPr>
+          <w:rFonts w:ascii="思源黑体" w:eastAsia="思源黑体" w:hAnsi="思源黑体" w:hint="eastAsia"/>
+          <w:color w:val="984806"/>
+          <w:szCs w:val="21"/>
+        </w:rPr>
+        <w:t>Danes</w:t>
+      </w:r>
+      <w:r>
+        <w:rPr>
+          <w:rFonts w:ascii="思源黑体" w:eastAsia="思源黑体" w:hAnsi="思源黑体" w:hint="eastAsia"/>
+          <w:color w:val="808080" w:themeColor="background1" w:themeShade="80"/>
+          <w:szCs w:val="21"/>
+        </w:rPr>
+        <w:t xml:space="preserve"> </w:t>
+      </w:r>
+      <w:r>
+        <w:rPr>
+          <w:rFonts w:ascii="思源黑体" w:eastAsia="思源黑体" w:hAnsi="思源黑体" w:hint="eastAsia"/>
+          <w:color w:val="984806"/>
+          <w:szCs w:val="21"/>
+        </w:rPr>
+        <w:t>had</w:t>
+      </w:r>
+      <w:r>
+        <w:rPr>
+          <w:rFonts w:ascii="思源黑体" w:eastAsia="思源黑体" w:hAnsi="思源黑体" w:hint="eastAsia"/>
+          <w:color w:val="808080" w:themeColor="background1" w:themeShade="80"/>
+          <w:szCs w:val="21"/>
+        </w:rPr>
+        <w:t xml:space="preserve"> </w:t>
+      </w:r>
+      <w:r>
+        <w:rPr>
+          <w:rFonts w:ascii="思源黑体" w:eastAsia="思源黑体" w:hAnsi="思源黑体" w:hint="eastAsia"/>
+          <w:color w:val="984806"/>
+          <w:szCs w:val="21"/>
+        </w:rPr>
+        <w:t>surrendered.</w:t>
+      </w:r>
+    </w:p>
+    <w:p>
+      <w:pPr>
+        <w:rPr>
+          <w:rFonts w:ascii="思源黑体" w:eastAsia="思源黑体" w:hAnsi="思源黑体"/>
+          <w:color w:val="808080" w:themeColor="background1" w:themeShade="80"/>
+          <w:szCs w:val="21"/>
+        </w:rPr>
+      </w:pPr>
+      <w:r>
+        <w:rPr>
+          <w:rFonts w:ascii="思源黑体" w:eastAsia="思源黑体" w:hAnsi="思源黑体" w:cs="宋体" w:hint="eastAsia"/>
+          <w:color w:val="808080" w:themeColor="background1" w:themeShade="80"/>
+          <w:szCs w:val="21"/>
+        </w:rPr>
+        <w:t>这时</w:t>
+      </w:r>
+      <w:r>
+        <w:rPr>
+          <w:rFonts w:ascii="思源黑体" w:eastAsia="思源黑体" w:hAnsi="思源黑体" w:cs="宋体" w:hint="eastAsia"/>
+          <w:color w:val="984806"/>
+          <w:szCs w:val="21"/>
+        </w:rPr>
+        <w:t>，</w:t>
+      </w:r>
+      <w:r>
+        <w:rPr>
+          <w:rFonts w:ascii="思源黑体" w:eastAsia="思源黑体" w:hAnsi="思源黑体" w:cs="宋体" w:hint="eastAsia"/>
+          <w:color w:val="808080" w:themeColor="background1" w:themeShade="80"/>
+          <w:szCs w:val="21"/>
+        </w:rPr>
+        <w:t>阿尔弗雷德发起一连串小规模的进攻</w:t>
+      </w:r>
+      <w:r>
+        <w:rPr>
+          <w:rFonts w:ascii="思源黑体" w:eastAsia="思源黑体" w:hAnsi="思源黑体" w:cs="宋体" w:hint="eastAsia"/>
+          <w:color w:val="984806"/>
+          <w:szCs w:val="21"/>
+        </w:rPr>
+        <w:t>，</w:t>
+      </w:r>
+      <w:r>
+        <w:rPr>
+          <w:rFonts w:ascii="思源黑体" w:eastAsia="思源黑体" w:hAnsi="思源黑体" w:cs="宋体" w:hint="eastAsia"/>
+          <w:color w:val="808080" w:themeColor="background1" w:themeShade="80"/>
+          <w:szCs w:val="21"/>
+        </w:rPr>
+        <w:t>结果不出一个月</w:t>
+      </w:r>
+      <w:r>
+        <w:rPr>
+          <w:rFonts w:ascii="思源黑体" w:eastAsia="思源黑体" w:hAnsi="思源黑体" w:cs="宋体" w:hint="eastAsia"/>
+          <w:color w:val="984806"/>
+          <w:szCs w:val="21"/>
+        </w:rPr>
+        <w:t>，</w:t>
+      </w:r>
+      <w:r>
+        <w:rPr>
+          <w:rFonts w:ascii="思源黑体" w:eastAsia="思源黑体" w:hAnsi="思源黑体" w:cs="宋体" w:hint="eastAsia"/>
+          <w:color w:val="808080" w:themeColor="background1" w:themeShade="80"/>
+          <w:szCs w:val="21"/>
+        </w:rPr>
+        <w:t>丹麦人就投降了。</w:t>
+      </w:r>
+    </w:p>
+    <w:p>
+      <w:pPr>
+        <w:rPr>
+          <w:rFonts w:ascii="思源黑体" w:eastAsia="思源黑体" w:hAnsi="思源黑体"/>
+          <w:color w:val="808080" w:themeColor="background1" w:themeShade="80"/>
+          <w:szCs w:val="21"/>
+        </w:rPr>
+      </w:pPr>
+    </w:p>
+    <w:p>
+      <w:pPr>
+        <w:rPr>
+          <w:rFonts w:ascii="思源黑体" w:eastAsia="思源黑体" w:hAnsi="思源黑体"/>
+          <w:color w:val="808080" w:themeColor="background1" w:themeShade="80"/>
+          <w:szCs w:val="21"/>
+        </w:rPr>
+      </w:pPr>
+      <w:r>
+        <w:rPr>
+          <w:rFonts w:ascii="思源黑体" w:eastAsia="思源黑体" w:hAnsi="思源黑体" w:hint="eastAsia"/>
+          <w:color w:val="984806"/>
+          <w:szCs w:val="21"/>
+        </w:rPr>
+        <w:t>The</w:t>
+      </w:r>
+      <w:r>
+        <w:rPr>
+          <w:rFonts w:ascii="思源黑体" w:eastAsia="思源黑体" w:hAnsi="思源黑体" w:hint="eastAsia"/>
+          <w:color w:val="808080" w:themeColor="background1" w:themeShade="80"/>
+          <w:szCs w:val="21"/>
+        </w:rPr>
+        <w:t xml:space="preserve"> </w:t>
+      </w:r>
+      <w:r>
+        <w:rPr>
+          <w:rFonts w:ascii="思源黑体" w:eastAsia="思源黑体" w:hAnsi="思源黑体" w:hint="eastAsia"/>
+          <w:color w:val="984806"/>
+          <w:szCs w:val="21"/>
+        </w:rPr>
+        <w:t>episode</w:t>
+      </w:r>
+      <w:r>
+        <w:rPr>
+          <w:rFonts w:ascii="思源黑体" w:eastAsia="思源黑体" w:hAnsi="思源黑体" w:hint="eastAsia"/>
+          <w:color w:val="808080" w:themeColor="background1" w:themeShade="80"/>
+          <w:szCs w:val="21"/>
+        </w:rPr>
+        <w:t xml:space="preserve"> </w:t>
+      </w:r>
+      <w:r>
+        <w:rPr>
+          <w:rFonts w:ascii="思源黑体" w:eastAsia="思源黑体" w:hAnsi="思源黑体" w:hint="eastAsia"/>
+          <w:color w:val="984806"/>
+          <w:szCs w:val="21"/>
+        </w:rPr>
+        <w:t>could</w:t>
+      </w:r>
+      <w:r>
+        <w:rPr>
+          <w:rFonts w:ascii="思源黑体" w:eastAsia="思源黑体" w:hAnsi="思源黑体" w:hint="eastAsia"/>
+          <w:color w:val="808080" w:themeColor="background1" w:themeShade="80"/>
+          <w:szCs w:val="21"/>
+        </w:rPr>
+        <w:t xml:space="preserve"> </w:t>
+      </w:r>
+      <w:r>
+        <w:rPr>
+          <w:rFonts w:ascii="思源黑体" w:eastAsia="思源黑体" w:hAnsi="思源黑体" w:hint="eastAsia"/>
+          <w:color w:val="984806"/>
+          <w:szCs w:val="21"/>
+        </w:rPr>
+        <w:t>reasonably</w:t>
+      </w:r>
+      <w:r>
+        <w:rPr>
+          <w:rFonts w:ascii="思源黑体" w:eastAsia="思源黑体" w:hAnsi="思源黑体" w:hint="eastAsia"/>
+          <w:color w:val="808080" w:themeColor="background1" w:themeShade="80"/>
+          <w:szCs w:val="21"/>
+        </w:rPr>
+        <w:t xml:space="preserve"> </w:t>
+      </w:r>
+      <w:r>
+        <w:rPr>
+          <w:rFonts w:ascii="思源黑体" w:eastAsia="思源黑体" w:hAnsi="思源黑体" w:hint="eastAsia"/>
+          <w:color w:val="984806"/>
+          <w:szCs w:val="21"/>
+        </w:rPr>
+        <w:t>serve</w:t>
+      </w:r>
+      <w:r>
+        <w:rPr>
+          <w:rFonts w:ascii="思源黑体" w:eastAsia="思源黑体" w:hAnsi="思源黑体" w:hint="eastAsia"/>
+          <w:color w:val="808080" w:themeColor="background1" w:themeShade="80"/>
+          <w:szCs w:val="21"/>
+        </w:rPr>
+        <w:t xml:space="preserve"> </w:t>
+      </w:r>
+      <w:r>
+        <w:rPr>
+          <w:rFonts w:ascii="思源黑体" w:eastAsia="思源黑体" w:hAnsi="思源黑体" w:hint="eastAsia"/>
+          <w:color w:val="984806"/>
+          <w:szCs w:val="21"/>
+        </w:rPr>
+        <w:t>as</w:t>
+      </w:r>
+      <w:r>
+        <w:rPr>
+          <w:rFonts w:ascii="思源黑体" w:eastAsia="思源黑体" w:hAnsi="思源黑体" w:hint="eastAsia"/>
+          <w:color w:val="808080" w:themeColor="background1" w:themeShade="80"/>
+          <w:szCs w:val="21"/>
+        </w:rPr>
+        <w:t xml:space="preserve"> </w:t>
+      </w:r>
+      <w:r>
+        <w:rPr>
+          <w:rFonts w:ascii="思源黑体" w:eastAsia="思源黑体" w:hAnsi="思源黑体" w:hint="eastAsia"/>
+          <w:color w:val="984806"/>
+          <w:szCs w:val="21"/>
+        </w:rPr>
+        <w:t>a</w:t>
+      </w:r>
+      <w:r>
+        <w:rPr>
+          <w:rFonts w:ascii="思源黑体" w:eastAsia="思源黑体" w:hAnsi="思源黑体" w:hint="eastAsia"/>
+          <w:color w:val="808080" w:themeColor="background1" w:themeShade="80"/>
+          <w:szCs w:val="21"/>
+        </w:rPr>
+        <w:t xml:space="preserve"> </w:t>
+      </w:r>
+      <w:r>
+        <w:rPr>
+          <w:rFonts w:ascii="思源黑体" w:eastAsia="思源黑体" w:hAnsi="思源黑体" w:hint="eastAsia"/>
+          <w:color w:val="984806"/>
+          <w:szCs w:val="21"/>
+        </w:rPr>
+        <w:t>unique</w:t>
+      </w:r>
+      <w:r>
+        <w:rPr>
+          <w:rFonts w:ascii="思源黑体" w:eastAsia="思源黑体" w:hAnsi="思源黑体" w:hint="eastAsia"/>
+          <w:color w:val="808080" w:themeColor="background1" w:themeShade="80"/>
+          <w:szCs w:val="21"/>
+        </w:rPr>
+        <w:t xml:space="preserve"> </w:t>
+      </w:r>
+      <w:r>
+        <w:rPr>
+          <w:rFonts w:ascii="思源黑体" w:eastAsia="思源黑体" w:hAnsi="思源黑体" w:hint="eastAsia"/>
+          <w:color w:val="984806"/>
+          <w:szCs w:val="21"/>
+        </w:rPr>
+        <w:t>epic</w:t>
+      </w:r>
+      <w:r>
+        <w:rPr>
+          <w:rFonts w:ascii="思源黑体" w:eastAsia="思源黑体" w:hAnsi="思源黑体" w:hint="eastAsia"/>
+          <w:color w:val="808080" w:themeColor="background1" w:themeShade="80"/>
+          <w:szCs w:val="21"/>
+        </w:rPr>
+        <w:t xml:space="preserve"> </w:t>
+      </w:r>
+      <w:r>
+        <w:rPr>
+          <w:rFonts w:ascii="思源黑体" w:eastAsia="思源黑体" w:hAnsi="思源黑体" w:hint="eastAsia"/>
+          <w:color w:val="984806"/>
+          <w:szCs w:val="21"/>
+        </w:rPr>
+        <w:t>of</w:t>
+      </w:r>
+      <w:r>
+        <w:rPr>
+          <w:rFonts w:ascii="思源黑体" w:eastAsia="思源黑体" w:hAnsi="思源黑体" w:hint="eastAsia"/>
+          <w:color w:val="808080" w:themeColor="background1" w:themeShade="80"/>
+          <w:szCs w:val="21"/>
+        </w:rPr>
+        <w:t xml:space="preserve"> </w:t>
+      </w:r>
+      <w:r>
+        <w:rPr>
+          <w:rFonts w:ascii="思源黑体" w:eastAsia="思源黑体" w:hAnsi="思源黑体" w:hint="eastAsia"/>
+          <w:color w:val="984806"/>
+          <w:szCs w:val="21"/>
+        </w:rPr>
+        <w:t>royal</w:t>
+      </w:r>
+      <w:r>
+        <w:rPr>
+          <w:rFonts w:ascii="思源黑体" w:eastAsia="思源黑体" w:hAnsi="思源黑体" w:hint="eastAsia"/>
+          <w:color w:val="808080" w:themeColor="background1" w:themeShade="80"/>
+          <w:szCs w:val="21"/>
+        </w:rPr>
+        <w:t xml:space="preserve"> </w:t>
+      </w:r>
+      <w:r>
+        <w:rPr>
+          <w:rFonts w:ascii="思源黑体" w:eastAsia="思源黑体" w:hAnsi="思源黑体" w:hint="eastAsia"/>
+          <w:color w:val="984806"/>
+          <w:szCs w:val="21"/>
+        </w:rPr>
+        <w:t>espionage</w:t>
+      </w:r>
+      <w:r>
+        <w:rPr>
+          <w:rFonts w:ascii="思源黑体" w:eastAsia="思源黑体" w:hAnsi="思源黑体" w:hint="eastAsia"/>
+          <w:color w:val="808080" w:themeColor="background1" w:themeShade="80"/>
+          <w:szCs w:val="21"/>
+        </w:rPr>
+        <w:t>!</w:t>
+      </w:r>
+    </w:p>
+    <w:p>
+      <w:pPr>
+        <w:rPr>
+          <w:rFonts w:ascii="思源黑体" w:eastAsia="思源黑体" w:hAnsi="思源黑体"/>
+          <w:color w:val="808080" w:themeColor="background1" w:themeShade="80"/>
+          <w:szCs w:val="21"/>
+        </w:rPr>
+      </w:pPr>
+      <w:r>
+        <w:rPr>
+          <w:rFonts w:ascii="思源黑体" w:eastAsia="思源黑体" w:hAnsi="思源黑体" w:cs="宋体" w:hint="eastAsia"/>
+          <w:color w:val="808080" w:themeColor="background1" w:themeShade="80"/>
+          <w:szCs w:val="21"/>
+        </w:rPr>
+        <w:t>这一幕历史可以说是王室谍报活动中最精彩的篇章。</w:t>
+      </w:r>
+    </w:p>
+    <w:p>
+      <w:pPr>
+        <w:rPr>
+          <w:rFonts w:ascii="思源黑体" w:eastAsia="思源黑体" w:hAnsi="思源黑体"/>
+        </w:rPr>
+      </w:pPr>
+    </w:p>
+    <w:p>
+      <w:pPr>
+        <w:widowControl/>
+        <w:jc w:val="left"/>
+        <w:rPr>
+          <w:rFonts w:ascii="思源黑体" w:eastAsia="思源黑体" w:hAnsi="思源黑体"/>
+        </w:rPr>
+      </w:pPr>
+      <w:r>
+        <w:rPr>
+          <w:rFonts w:ascii="思源黑体" w:eastAsia="思源黑体" w:hAnsi="思源黑体" w:hint="eastAsia"/>
+          <w:kern w:val="0"/>
+        </w:rPr>
+        <w:br w:type="page"/>
+      </w:r>
+    </w:p>
+    <w:p>
+      <w:pPr>
+        <w:pStyle w:val="a7"/>
+        <w:rPr>
+          <w:rFonts w:ascii="思源黑体" w:eastAsia="思源黑体" w:hAnsi="思源黑体"/>
+          <w:sz w:val="28"/>
+          <w:szCs w:val="28"/>
+        </w:rPr>
+      </w:pPr>
+      <w:r>
+        <w:rPr>
+          <w:rFonts w:ascii="思源黑体" w:eastAsia="思源黑体" w:hAnsi="思源黑体" w:hint="eastAsia"/>
+          <w:sz w:val="28"/>
+          <w:szCs w:val="28"/>
+        </w:rPr>
+        <w:lastRenderedPageBreak/>
+        <w:t>词汇讲解</w:t>
+      </w:r>
+    </w:p>
+    <w:p>
+      <w:pPr>
         <w:rPr>
           <w:rFonts w:ascii="思源黑体" w:eastAsia="思源黑体" w:hAnsi="思源黑体"/>
         </w:rPr>
@@ -41,12 +5291,14 @@
         </w:rPr>
         <w:t xml:space="preserve"> ['</w:t>
       </w:r>
+      <w:proofErr w:type="spellStart"/>
       <w:r>
         <w:rPr>
           <w:rFonts w:ascii="思源黑体" w:eastAsia="思源黑体" w:hAnsi="思源黑体"/>
         </w:rPr>
         <w:t>espi</w:t>
       </w:r>
+      <w:proofErr w:type="spellEnd"/>
       <w:r>
         <w:rPr>
           <w:rFonts w:ascii="MS Gothic" w:eastAsia="MS Gothic" w:hAnsi="MS Gothic" w:cs="MS Gothic" w:hint="eastAsia"/>
@@ -272,12 +5524,14 @@
         </w:rPr>
         <w:t>ɒ</w:t>
       </w:r>
+      <w:proofErr w:type="spellStart"/>
       <w:r>
         <w:rPr>
           <w:rFonts w:ascii="思源黑体" w:eastAsia="思源黑体" w:hAnsi="思源黑体"/>
         </w:rPr>
         <w:t>nd</w:t>
       </w:r>
+      <w:proofErr w:type="spellEnd"/>
       <w:r>
         <w:rPr>
           <w:rFonts w:ascii="MS Gothic" w:eastAsia="MS Gothic" w:hAnsi="MS Gothic" w:cs="MS Gothic" w:hint="eastAsia"/>
@@ -334,7 +5588,21 @@
         <w:rPr>
           <w:rFonts w:ascii="思源黑体" w:eastAsia="思源黑体" w:hAnsi="思源黑体"/>
         </w:rPr>
-        <w:t xml:space="preserve">a band of wandering musicians </w:t>
+        <w:t xml:space="preserve">a band of wandering </w:t>
+      </w:r>
+      <w:proofErr w:type="gramStart"/>
+      <w:r>
+        <w:rPr>
+          <w:rFonts w:ascii="思源黑体" w:eastAsia="思源黑体" w:hAnsi="思源黑体"/>
+        </w:rPr>
+        <w:t>musicians</w:t>
+      </w:r>
+      <w:proofErr w:type="gramEnd"/>
+      <w:r>
+        <w:rPr>
+          <w:rFonts w:ascii="思源黑体" w:eastAsia="思源黑体" w:hAnsi="思源黑体"/>
+        </w:rPr>
+        <w:t xml:space="preserve"> </w:t>
       </w:r>
       <w:r>
         <w:rPr>
@@ -422,7 +5690,6 @@
           <w:rFonts w:ascii="思源黑体" w:eastAsia="思源黑体" w:hAnsi="思源黑体"/>
           <w:u w:val="single"/>
         </w:rPr>
-        <w:lastRenderedPageBreak/>
         <w:t>have</w:t>
       </w:r>
       <w:r>
@@ -650,7 +5917,6 @@
         <w:rPr>
           <w:rFonts w:ascii="思源黑体" w:eastAsia="思源黑体" w:hAnsi="思源黑体"/>
         </w:rPr>
-        <w:lastRenderedPageBreak/>
         <w:t>Only two stray dogs benefited from all this confusion, for they greedily devoured what was left of the cake. It was just one of those days!</w:t>
       </w:r>
     </w:p>
@@ -692,12 +5958,14 @@
         </w:rPr>
         <w:t>ʌ</w:t>
       </w:r>
+      <w:proofErr w:type="spellStart"/>
       <w:r>
         <w:rPr>
           <w:rFonts w:ascii="思源黑体" w:eastAsia="思源黑体" w:hAnsi="思源黑体"/>
         </w:rPr>
         <w:t>nd</w:t>
       </w:r>
+      <w:proofErr w:type="spellEnd"/>
       <w:r>
         <w:rPr>
           <w:rFonts w:ascii="MS Gothic" w:eastAsia="MS Gothic" w:hAnsi="MS Gothic" w:cs="MS Gothic" w:hint="eastAsia"/>
@@ -828,7 +6096,20 @@
           <w:rFonts w:ascii="思源黑体" w:eastAsia="思源黑体" w:hAnsi="思源黑体"/>
         </w:rPr>
         <w:tab/>
-        <w:t>abjure one’s</w:t>
+      </w:r>
+      <w:proofErr w:type="spellStart"/>
+      <w:r>
+        <w:rPr>
+          <w:rFonts w:ascii="思源黑体" w:eastAsia="思源黑体" w:hAnsi="思源黑体"/>
+        </w:rPr>
+        <w:t>abjure</w:t>
+      </w:r>
+      <w:proofErr w:type="spellEnd"/>
+      <w:r>
+        <w:rPr>
+          <w:rFonts w:ascii="思源黑体" w:eastAsia="思源黑体" w:hAnsi="思源黑体"/>
+        </w:rPr>
+        <w:t xml:space="preserve"> one’s</w:t>
       </w:r>
       <w:r>
         <w:rPr>
@@ -975,6 +6256,7 @@
         <w:rPr>
           <w:rFonts w:ascii="思源黑体" w:eastAsia="思源黑体" w:hAnsi="思源黑体"/>
         </w:rPr>
+        <w:lastRenderedPageBreak/>
         <w:t>thither</w:t>
       </w:r>
       <w:r>
@@ -1134,12 +6416,21 @@
         </w:rPr>
         <w:t xml:space="preserve"> [</w:t>
       </w:r>
+      <w:proofErr w:type="spellStart"/>
       <w:r>
         <w:rPr>
           <w:rFonts w:ascii="思源黑体" w:eastAsia="思源黑体" w:hAnsi="思源黑体"/>
           <w:spacing w:val="-4"/>
         </w:rPr>
-        <w:t>slæk]</w:t>
+        <w:t>slæk</w:t>
+      </w:r>
+      <w:proofErr w:type="spellEnd"/>
+      <w:r>
+        <w:rPr>
+          <w:rFonts w:ascii="思源黑体" w:eastAsia="思源黑体" w:hAnsi="思源黑体"/>
+          <w:spacing w:val="-4"/>
+        </w:rPr>
+        <w:t>]</w:t>
       </w:r>
       <w:r>
         <w:rPr>
@@ -1434,6 +6725,7 @@
         <w:rPr>
           <w:rFonts w:ascii="思源黑体" w:eastAsia="思源黑体" w:hAnsi="思源黑体"/>
         </w:rPr>
+        <w:lastRenderedPageBreak/>
         <w:t>The Normans conquered England in 1066. I came, I saw, I conquered.</w:t>
       </w:r>
     </w:p>
@@ -1447,7 +6739,6 @@
         <w:rPr>
           <w:rFonts w:ascii="思源黑体" w:eastAsia="思源黑体" w:hAnsi="思源黑体"/>
         </w:rPr>
-        <w:lastRenderedPageBreak/>
         <w:t>England conquered their main rivals in the first round.</w:t>
       </w:r>
     </w:p>
@@ -1764,6 +7055,7 @@
         <w:rPr>
           <w:rFonts w:ascii="思源黑体" w:eastAsia="思源黑体" w:hAnsi="思源黑体"/>
         </w:rPr>
+        <w:lastRenderedPageBreak/>
         <w:t>take measures</w:t>
       </w:r>
     </w:p>
@@ -1955,11 +7247,19 @@
         </w:rPr>
         <w:t>əʊ</w:t>
       </w:r>
-      <w:r>
-        <w:rPr>
-          <w:rFonts w:ascii="思源黑体" w:eastAsia="思源黑体" w:hAnsi="思源黑体"/>
-        </w:rPr>
-        <w:t>si:dz]</w:t>
+      <w:proofErr w:type="spellStart"/>
+      <w:r>
+        <w:rPr>
+          <w:rFonts w:ascii="思源黑体" w:eastAsia="思源黑体" w:hAnsi="思源黑体"/>
+        </w:rPr>
+        <w:t>si:dz</w:t>
+      </w:r>
+      <w:proofErr w:type="spellEnd"/>
+      <w:r>
+        <w:rPr>
+          <w:rFonts w:ascii="思源黑体" w:eastAsia="思源黑体" w:hAnsi="思源黑体"/>
+        </w:rPr>
+        <w:t>]</w:t>
       </w:r>
       <w:r>
         <w:rPr>
@@ -2161,6 +7461,7 @@
         <w:rPr>
           <w:rFonts w:ascii="思源黑体" w:eastAsia="思源黑体" w:hAnsi="思源黑体"/>
         </w:rPr>
+        <w:lastRenderedPageBreak/>
         <w:t>divorce proceedings proceed to do …</w:t>
       </w:r>
     </w:p>
@@ -2206,7 +7507,21 @@
         <w:rPr>
           <w:rFonts w:ascii="思源黑体" w:eastAsia="思源黑体" w:hAnsi="思源黑体"/>
         </w:rPr>
-        <w:t>'sembl]</w:t>
+        <w:t>'</w:t>
+      </w:r>
+      <w:proofErr w:type="spellStart"/>
+      <w:r>
+        <w:rPr>
+          <w:rFonts w:ascii="思源黑体" w:eastAsia="思源黑体" w:hAnsi="思源黑体"/>
+        </w:rPr>
+        <w:t>sembl</w:t>
+      </w:r>
+      <w:proofErr w:type="spellEnd"/>
+      <w:r>
+        <w:rPr>
+          <w:rFonts w:ascii="思源黑体" w:eastAsia="思源黑体" w:hAnsi="思源黑体"/>
+        </w:rPr>
+        <w:t>]</w:t>
       </w:r>
       <w:r>
         <w:rPr>
@@ -2310,7 +7625,7 @@
                     <pic:cNvPicPr/>
                   </pic:nvPicPr>
                   <pic:blipFill>
-                    <a:blip r:embed="rId6" cstate="print"/>
+                    <a:blip r:embed="rId7" cstate="print"/>
                     <a:stretch>
                       <a:fillRect/>
                     </a:stretch>
@@ -2499,7 +7814,20 @@
           <w:rFonts w:ascii="思源黑体" w:eastAsia="思源黑体" w:hAnsi="思源黑体"/>
         </w:rPr>
         <w:tab/>
-        <w:t>The drugs help to prolong life. protracted</w:t>
+      </w:r>
+      <w:proofErr w:type="gramStart"/>
+      <w:r>
+        <w:rPr>
+          <w:rFonts w:ascii="思源黑体" w:eastAsia="思源黑体" w:hAnsi="思源黑体"/>
+        </w:rPr>
+        <w:t>The</w:t>
+      </w:r>
+      <w:proofErr w:type="gramEnd"/>
+      <w:r>
+        <w:rPr>
+          <w:rFonts w:ascii="思源黑体" w:eastAsia="思源黑体" w:hAnsi="思源黑体"/>
+        </w:rPr>
+        <w:t xml:space="preserve"> drugs help to prolong life. protracted</w:t>
       </w:r>
       <w:r>
         <w:rPr>
@@ -2545,6 +7873,7 @@
         <w:rPr>
           <w:rFonts w:ascii="思源黑体" w:eastAsia="思源黑体" w:hAnsi="思源黑体"/>
         </w:rPr>
+        <w:lastRenderedPageBreak/>
         <w:t>curtail</w:t>
       </w:r>
       <w:r>
@@ -2552,7 +7881,20 @@
           <w:rFonts w:ascii="思源黑体" w:eastAsia="思源黑体" w:hAnsi="思源黑体"/>
         </w:rPr>
         <w:tab/>
-        <w:t>curtail one’s</w:t>
+      </w:r>
+      <w:proofErr w:type="spellStart"/>
+      <w:r>
+        <w:rPr>
+          <w:rFonts w:ascii="思源黑体" w:eastAsia="思源黑体" w:hAnsi="思源黑体"/>
+        </w:rPr>
+        <w:t>curtail</w:t>
+      </w:r>
+      <w:proofErr w:type="spellEnd"/>
+      <w:r>
+        <w:rPr>
+          <w:rFonts w:ascii="思源黑体" w:eastAsia="思源黑体" w:hAnsi="思源黑体"/>
+        </w:rPr>
+        <w:t xml:space="preserve"> one’s</w:t>
       </w:r>
       <w:r>
         <w:rPr>
@@ -2750,7 +8092,23 @@
           <w:rFonts w:ascii="思源黑体" w:eastAsia="思源黑体" w:hAnsi="思源黑体"/>
           <w:spacing w:val="-3"/>
         </w:rPr>
-        <w:t xml:space="preserve"> ['hæri]</w:t>
+        <w:t xml:space="preserve"> ['</w:t>
+      </w:r>
+      <w:proofErr w:type="spellStart"/>
+      <w:r>
+        <w:rPr>
+          <w:rFonts w:ascii="思源黑体" w:eastAsia="思源黑体" w:hAnsi="思源黑体"/>
+          <w:spacing w:val="-3"/>
+        </w:rPr>
+        <w:t>hæri</w:t>
+      </w:r>
+      <w:proofErr w:type="spellEnd"/>
+      <w:r>
+        <w:rPr>
+          <w:rFonts w:ascii="思源黑体" w:eastAsia="思源黑体" w:hAnsi="思源黑体"/>
+          <w:spacing w:val="-3"/>
+        </w:rPr>
+        <w:t>]</w:t>
       </w:r>
       <w:r>
         <w:rPr>
@@ -2979,7 +8337,6 @@
         <w:rPr>
           <w:rFonts w:ascii="思源黑体" w:eastAsia="思源黑体" w:hAnsi="思源黑体"/>
         </w:rPr>
-        <w:lastRenderedPageBreak/>
         <w:t>I had no sooner got off the ship than I was assailed by a man who wanted to sell me a diamond ring.</w:t>
       </w:r>
     </w:p>
@@ -3188,7 +8545,6 @@
         <w:rPr>
           <w:rFonts w:ascii="思源黑体" w:eastAsia="思源黑体" w:hAnsi="思源黑体"/>
         </w:rPr>
-        <w:lastRenderedPageBreak/>
         <w:t>a shop patronized by royalty</w:t>
       </w:r>
     </w:p>
@@ -3425,7 +8781,7 @@
                     <pic:cNvPicPr/>
                   </pic:nvPicPr>
                   <pic:blipFill>
-                    <a:blip r:embed="rId7" cstate="print"/>
+                    <a:blip r:embed="rId8" cstate="print"/>
                     <a:stretch>
                       <a:fillRect/>
                     </a:stretch>
@@ -3508,7 +8864,7 @@
                     <pic:cNvPicPr/>
                   </pic:nvPicPr>
                   <pic:blipFill>
-                    <a:blip r:embed="rId8" cstate="print"/>
+                    <a:blip r:embed="rId9" cstate="print"/>
                     <a:stretch>
                       <a:fillRect/>
                     </a:stretch>
@@ -3619,7 +8975,7 @@
                     <pic:cNvPicPr/>
                   </pic:nvPicPr>
                   <pic:blipFill>
-                    <a:blip r:embed="rId9" cstate="print"/>
+                    <a:blip r:embed="rId10" cstate="print"/>
                     <a:stretch>
                       <a:fillRect/>
                     </a:stretch>
@@ -3681,7 +9037,7 @@
                     <pic:cNvPicPr/>
                   </pic:nvPicPr>
                   <pic:blipFill>
-                    <a:blip r:embed="rId10" cstate="print"/>
+                    <a:blip r:embed="rId11" cstate="print"/>
                     <a:stretch>
                       <a:fillRect/>
                     </a:stretch>
@@ -3786,7 +9142,7 @@
                     <pic:cNvPicPr/>
                   </pic:nvPicPr>
                   <pic:blipFill>
-                    <a:blip r:embed="rId11" cstate="print"/>
+                    <a:blip r:embed="rId12" cstate="print"/>
                     <a:stretch>
                       <a:fillRect/>
                     </a:stretch>
@@ -3869,7 +9225,7 @@
                     <pic:cNvPicPr/>
                   </pic:nvPicPr>
                   <pic:blipFill>
-                    <a:blip r:embed="rId12" cstate="print"/>
+                    <a:blip r:embed="rId13" cstate="print"/>
                     <a:stretch>
                       <a:fillRect/>
                     </a:stretch>
@@ -4000,7 +9356,7 @@
                           </pic:cNvPicPr>
                         </pic:nvPicPr>
                         <pic:blipFill>
-                          <a:blip r:embed="rId13" cstate="print">
+                          <a:blip r:embed="rId14" cstate="print">
                             <a:extLst>
                               <a:ext uri="{28A0092B-C50C-407E-A947-70E740481C1C}">
                                 <a14:useLocalDpi xmlns:a14="http://schemas.microsoft.com/office/drawing/2010/main" val="0"/>
@@ -4062,7 +9418,7 @@
                   <o:lock v:ext="edit" aspectratio="t"/>
                 </v:shapetype>
                 <v:shape id="Picture 54" o:spid="_x0000_s1028" type="#_x0000_t75" alt="200608161713083dea3" style="position:absolute;left:601;top:84;width:4231;height:5363;visibility:visible;mso-wrap-style:square" o:gfxdata="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">
-                  <v:imagedata r:id="rId14" o:title="200608161713083dea3"/>
+                  <v:imagedata r:id="rId15" o:title="200608161713083dea3"/>
                 </v:shape>
                 <w10:anchorlock/>
               </v:group>
@@ -4194,12 +9550,14 @@
         </w:rPr>
         <w:t xml:space="preserve"> </w:t>
       </w:r>
+      <w:proofErr w:type="gramStart"/>
       <w:r>
         <w:rPr>
           <w:rFonts w:ascii="思源黑体" w:eastAsia="思源黑体" w:hAnsi="思源黑体" w:hint="eastAsia"/>
         </w:rPr>
         <w:t>当做</w:t>
       </w:r>
+      <w:proofErr w:type="gramEnd"/>
       <w:r>
         <w:rPr>
           <w:rFonts w:ascii="思源黑体" w:eastAsia="思源黑体" w:hAnsi="思源黑体"/>
@@ -4968,14 +10326,24 @@
         <w:rPr>
           <w:rFonts w:ascii="思源黑体" w:eastAsia="思源黑体" w:hAnsi="思源黑体"/>
         </w:rPr>
-        <w:t>He doesn</w:t>
-      </w:r>
+        <w:t xml:space="preserve">He </w:t>
+      </w:r>
+      <w:proofErr w:type="spellStart"/>
+      <w:r>
+        <w:rPr>
+          <w:rFonts w:ascii="思源黑体" w:eastAsia="思源黑体" w:hAnsi="思源黑体"/>
+        </w:rPr>
+        <w:t>doesn</w:t>
+      </w:r>
+      <w:proofErr w:type="spellEnd"/>
+      <w:proofErr w:type="gramStart"/>
       <w:r>
         <w:rPr>
           <w:rFonts w:ascii="思源黑体" w:eastAsia="思源黑体" w:hAnsi="思源黑体" w:hint="eastAsia"/>
         </w:rPr>
         <w:t>’</w:t>
       </w:r>
+      <w:proofErr w:type="gramEnd"/>
       <w:r>
         <w:rPr>
           <w:rFonts w:ascii="思源黑体" w:eastAsia="思源黑体" w:hAnsi="思源黑体"/>
@@ -5181,7 +10549,21 @@
         <w:rPr>
           <w:rFonts w:ascii="思源黑体" w:eastAsia="思源黑体" w:hAnsi="思源黑体"/>
         </w:rPr>
-        <w:t>obtain the nutrients you need, vary the foods you eat. add variety to</w:t>
+        <w:t xml:space="preserve">obtain the nutrients you </w:t>
+      </w:r>
+      <w:proofErr w:type="gramStart"/>
+      <w:r>
+        <w:rPr>
+          <w:rFonts w:ascii="思源黑体" w:eastAsia="思源黑体" w:hAnsi="思源黑体"/>
+        </w:rPr>
+        <w:t>need,</w:t>
+      </w:r>
+      <w:proofErr w:type="gramEnd"/>
+      <w:r>
+        <w:rPr>
+          <w:rFonts w:ascii="思源黑体" w:eastAsia="思源黑体" w:hAnsi="思源黑体"/>
+        </w:rPr>
+        <w:t xml:space="preserve"> vary the foods you eat. add variety to</w:t>
       </w:r>
       <w:r>
         <w:rPr>
@@ -7381,6 +12763,7 @@
         </w:rPr>
         <w:t xml:space="preserve"> </w:t>
       </w:r>
+      <w:proofErr w:type="gramStart"/>
       <w:r>
         <w:rPr>
           <w:rFonts w:ascii="思源黑体" w:eastAsia="思源黑体" w:hAnsi="思源黑体"/>
@@ -7388,6 +12771,7 @@
         </w:rPr>
         <w:t>doing</w:t>
       </w:r>
+      <w:proofErr w:type="gramEnd"/>
     </w:p>
     <w:p>
       <w:pPr>
@@ -8603,6 +13987,42 @@
       <w:szCs w:val="18"/>
     </w:rPr>
   </w:style>
+  <w:style w:type="paragraph" w:styleId="a7">
+    <w:name w:val="Subtitle"/>
+    <w:basedOn w:val="a"/>
+    <w:next w:val="a"/>
+    <w:link w:val="a8"/>
+    <w:uiPriority w:val="11"/>
+    <w:qFormat/>
+    <w:rsid w:val="00275527"/>
+    <w:pPr>
+      <w:widowControl/>
+      <w:spacing w:before="240" w:after="60" w:line="312" w:lineRule="auto"/>
+      <w:jc w:val="center"/>
+      <w:outlineLvl w:val="1"/>
+    </w:pPr>
+    <w:rPr>
+      <w:b/>
+      <w:bCs/>
+      <w:kern w:val="28"/>
+      <w:sz w:val="32"/>
+      <w:szCs w:val="32"/>
+    </w:rPr>
+  </w:style>
+  <w:style w:type="character" w:customStyle="1" w:styleId="a8">
+    <w:name w:val="副标题 字符"/>
+    <w:basedOn w:val="a0"/>
+    <w:link w:val="a7"/>
+    <w:uiPriority w:val="11"/>
+    <w:rsid w:val="00275527"/>
+    <w:rPr>
+      <w:b/>
+      <w:bCs/>
+      <w:kern w:val="28"/>
+      <w:sz w:val="32"/>
+      <w:szCs w:val="32"/>
+    </w:rPr>
+  </w:style>
 </w:styles>
 </file>
 
